--- a/Matsievskaya_notes.docx
+++ b/Matsievskaya_notes.docx
@@ -729,25 +729,7 @@
           <w:sz w:val="28"/>
           <w:szCs w:val="28"/>
         </w:rPr>
-        <w:t xml:space="preserve">Композиционные материалы </w:t>
-      </w:r>
-      <w:proofErr w:type="gramStart"/>
-      <w:r>
-        <w:rPr>
-          <w:rFonts w:ascii="Times New Roman" w:hAnsi="Times New Roman" w:cs="Times New Roman"/>
-          <w:sz w:val="28"/>
-          <w:szCs w:val="28"/>
-        </w:rPr>
-        <w:t>- это</w:t>
-      </w:r>
-      <w:proofErr w:type="gramEnd"/>
-      <w:r>
-        <w:rPr>
-          <w:rFonts w:ascii="Times New Roman" w:hAnsi="Times New Roman" w:cs="Times New Roman"/>
-          <w:sz w:val="28"/>
-          <w:szCs w:val="28"/>
-        </w:rPr>
-        <w:t xml:space="preserve"> искусственно созданные материалы, состоящие из нескольких других с четкой границей между ними. Композиты обладают теми свойствами, которые не наблюдаются у компонентов по отдельности. При этом композиты являются монолитным материалом, т.е. компоненты материала неотделимы друг от друга без разрушения конструкции в целом. Яркий пример композита - железобетон. Бетон прекрасно сопротивляется сжатию, но плохо растяжению. Стальная арматура внутри бетона компенсирует его неспособность сопротивляться сжатию, формируя тем самым новые, уникальные свойства. Современные композиты изготавливаются из других материалов: полимеры, керамика, стеклянные и углеродные волокна, но данный принцип сохраняется. У такого подхода есть и недостаток: даже если мы знаем характеристики исходных компонентов, определить характеристики композита, состоящего из этих компонентов, достаточно проблематично. Для решения этой проблемы есть два пути: физические испытания образцов материалов, или прогнозирование характеристик. Суть прогнозирования заключается в симуляции представительного элемента объема композита, на основе данных о характеристиках входящих компонентов (связующего и армирующего компонента).</w:t>
+        <w:t>Композиционные материалы - это искусственно созданные материалы, состоящие из нескольких других с четкой границей между ними. Композиты обладают теми свойствами, которые не наблюдаются у компонентов по отдельности. При этом композиты являются монолитным материалом, т.е. компоненты материала неотделимы друг от друга без разрушения конструкции в целом. Яркий пример композита - железобетон. Бетон прекрасно сопротивляется сжатию, но плохо растяжению. Стальная арматура внутри бетона компенсирует его неспособность сопротивляться сжатию, формируя тем самым новые, уникальные свойства. Современные композиты изготавливаются из других материалов: полимеры, керамика, стеклянные и углеродные волокна, но данный принцип сохраняется. У такого подхода есть и недостаток: даже если мы знаем характеристики исходных компонентов, определить характеристики композита, состоящего из этих компонентов, достаточно проблематично. Для решения этой проблемы есть два пути: физические испытания образцов материалов, или прогнозирование характеристик. Суть прогнозирования заключается в симуляции представительного элемента объема композита, на основе данных о характеристиках входящих компонентов (связующего и армирующего компонента).</w:t>
       </w:r>
     </w:p>
     <w:p>
@@ -969,7 +951,6 @@
         </w:rPr>
         <w:t>_</w:t>
       </w:r>
-      <w:proofErr w:type="spellStart"/>
       <w:r>
         <w:rPr>
           <w:rFonts w:ascii="Times New Roman" w:eastAsia="Times New Roman" w:hAnsi="Times New Roman" w:cs="Times New Roman"/>
@@ -979,7 +960,6 @@
         </w:rPr>
         <w:t>nup</w:t>
       </w:r>
-      <w:proofErr w:type="spellEnd"/>
       <w:r>
         <w:rPr>
           <w:rFonts w:ascii="Times New Roman" w:eastAsia="Times New Roman" w:hAnsi="Times New Roman" w:cs="Times New Roman"/>
@@ -1038,27 +1018,7 @@
           <w:szCs w:val="28"/>
           <w:lang w:val="ru-RU"/>
         </w:rPr>
-        <w:t xml:space="preserve">В обоих </w:t>
-      </w:r>
-      <w:proofErr w:type="spellStart"/>
-      <w:r>
-        <w:rPr>
-          <w:rFonts w:ascii="Times New Roman" w:eastAsia="Times New Roman" w:hAnsi="Times New Roman" w:cs="Times New Roman"/>
-          <w:sz w:val="28"/>
-          <w:szCs w:val="28"/>
-          <w:lang w:val="ru-RU"/>
-        </w:rPr>
-        <w:t>датасетах</w:t>
-      </w:r>
-      <w:proofErr w:type="spellEnd"/>
-      <w:r>
-        <w:rPr>
-          <w:rFonts w:ascii="Times New Roman" w:eastAsia="Times New Roman" w:hAnsi="Times New Roman" w:cs="Times New Roman"/>
-          <w:sz w:val="28"/>
-          <w:szCs w:val="28"/>
-          <w:lang w:val="ru-RU"/>
-        </w:rPr>
-        <w:t xml:space="preserve"> первая колонка – это нумерация, она не несет значения, поэтому удаляем их.</w:t>
+        <w:t>В обоих датасетах первая колонка – это нумерация, она не несет значения, поэтому удаляем их.</w:t>
       </w:r>
     </w:p>
     <w:p>
@@ -1157,27 +1117,7 @@
           <w:szCs w:val="28"/>
           <w:lang w:val="ru-RU"/>
         </w:rPr>
-        <w:t xml:space="preserve"> о </w:t>
-      </w:r>
-      <w:proofErr w:type="spellStart"/>
-      <w:r>
-        <w:rPr>
-          <w:rFonts w:ascii="Times New Roman" w:eastAsia="Times New Roman" w:hAnsi="Times New Roman" w:cs="Times New Roman"/>
-          <w:sz w:val="28"/>
-          <w:szCs w:val="28"/>
-          <w:lang w:val="ru-RU"/>
-        </w:rPr>
-        <w:t>датасете</w:t>
-      </w:r>
-      <w:proofErr w:type="spellEnd"/>
-      <w:r>
-        <w:rPr>
-          <w:rFonts w:ascii="Times New Roman" w:eastAsia="Times New Roman" w:hAnsi="Times New Roman" w:cs="Times New Roman"/>
-          <w:sz w:val="28"/>
-          <w:szCs w:val="28"/>
-          <w:lang w:val="ru-RU"/>
-        </w:rPr>
-        <w:t xml:space="preserve"> после объединения</w:t>
+        <w:t xml:space="preserve"> о датасете после объединения</w:t>
       </w:r>
       <w:r>
         <w:rPr>
@@ -1226,44 +1166,7 @@
           <w:lang w:val="en-US"/>
         </w:rPr>
         <w:lastRenderedPageBreak/>
-        <w:t>&lt;class '</w:t>
-      </w:r>
-      <w:proofErr w:type="spellStart"/>
-      <w:proofErr w:type="gramStart"/>
-      <w:r>
-        <w:rPr>
-          <w:rFonts w:ascii="Times New Roman" w:eastAsia="Times New Roman" w:hAnsi="Times New Roman" w:cs="Times New Roman"/>
-          <w:color w:val="212121"/>
-          <w:sz w:val="28"/>
-          <w:szCs w:val="28"/>
-          <w:shd w:val="clear" w:color="auto" w:fill="FFFFFF"/>
-          <w:lang w:val="en-US"/>
-        </w:rPr>
-        <w:t>pandas.core</w:t>
-      </w:r>
-      <w:proofErr w:type="gramEnd"/>
-      <w:r>
-        <w:rPr>
-          <w:rFonts w:ascii="Times New Roman" w:eastAsia="Times New Roman" w:hAnsi="Times New Roman" w:cs="Times New Roman"/>
-          <w:color w:val="212121"/>
-          <w:sz w:val="28"/>
-          <w:szCs w:val="28"/>
-          <w:shd w:val="clear" w:color="auto" w:fill="FFFFFF"/>
-          <w:lang w:val="en-US"/>
-        </w:rPr>
-        <w:t>.frame.DataFrame</w:t>
-      </w:r>
-      <w:proofErr w:type="spellEnd"/>
-      <w:r>
-        <w:rPr>
-          <w:rFonts w:ascii="Times New Roman" w:eastAsia="Times New Roman" w:hAnsi="Times New Roman" w:cs="Times New Roman"/>
-          <w:color w:val="212121"/>
-          <w:sz w:val="28"/>
-          <w:szCs w:val="28"/>
-          <w:shd w:val="clear" w:color="auto" w:fill="FFFFFF"/>
-          <w:lang w:val="en-US"/>
-        </w:rPr>
-        <w:t>'&gt;</w:t>
+        <w:t>&lt;class 'pandas.core.frame.DataFrame'&gt;</w:t>
       </w:r>
     </w:p>
     <w:p>
@@ -1335,44 +1238,7 @@
           <w:shd w:val="clear" w:color="auto" w:fill="FFFFFF"/>
           <w:lang w:val="en-US"/>
         </w:rPr>
-        <w:t xml:space="preserve"> #   Column                                Non-Null </w:t>
-      </w:r>
-      <w:proofErr w:type="gramStart"/>
-      <w:r>
-        <w:rPr>
-          <w:rFonts w:ascii="Times New Roman" w:eastAsia="Times New Roman" w:hAnsi="Times New Roman" w:cs="Times New Roman"/>
-          <w:color w:val="212121"/>
-          <w:sz w:val="28"/>
-          <w:szCs w:val="28"/>
-          <w:shd w:val="clear" w:color="auto" w:fill="FFFFFF"/>
-          <w:lang w:val="en-US"/>
-        </w:rPr>
-        <w:t xml:space="preserve">Count  </w:t>
-      </w:r>
-      <w:proofErr w:type="spellStart"/>
-      <w:r>
-        <w:rPr>
-          <w:rFonts w:ascii="Times New Roman" w:eastAsia="Times New Roman" w:hAnsi="Times New Roman" w:cs="Times New Roman"/>
-          <w:color w:val="212121"/>
-          <w:sz w:val="28"/>
-          <w:szCs w:val="28"/>
-          <w:shd w:val="clear" w:color="auto" w:fill="FFFFFF"/>
-          <w:lang w:val="en-US"/>
-        </w:rPr>
-        <w:t>Dtype</w:t>
-      </w:r>
-      <w:proofErr w:type="spellEnd"/>
-      <w:proofErr w:type="gramEnd"/>
-      <w:r>
-        <w:rPr>
-          <w:rFonts w:ascii="Times New Roman" w:eastAsia="Times New Roman" w:hAnsi="Times New Roman" w:cs="Times New Roman"/>
-          <w:color w:val="212121"/>
-          <w:sz w:val="28"/>
-          <w:szCs w:val="28"/>
-          <w:shd w:val="clear" w:color="auto" w:fill="FFFFFF"/>
-          <w:lang w:val="en-US"/>
-        </w:rPr>
-        <w:t xml:space="preserve">  </w:t>
+        <w:t xml:space="preserve"> #   Column                                Non-Null Count  Dtype  </w:t>
       </w:r>
     </w:p>
     <w:p>
@@ -1791,31 +1657,7 @@
           <w:shd w:val="clear" w:color="auto" w:fill="FFFFFF"/>
           <w:lang w:val="ru-RU"/>
         </w:rPr>
-        <w:t xml:space="preserve"> 4   Содержание эпоксидных </w:t>
-      </w:r>
-      <w:proofErr w:type="gramStart"/>
-      <w:r>
-        <w:rPr>
-          <w:rFonts w:ascii="Times New Roman" w:eastAsia="Times New Roman" w:hAnsi="Times New Roman" w:cs="Times New Roman"/>
-          <w:color w:val="212121"/>
-          <w:sz w:val="28"/>
-          <w:szCs w:val="28"/>
-          <w:shd w:val="clear" w:color="auto" w:fill="FFFFFF"/>
-          <w:lang w:val="ru-RU"/>
-        </w:rPr>
-        <w:t>групп,%</w:t>
-      </w:r>
-      <w:proofErr w:type="gramEnd"/>
-      <w:r>
-        <w:rPr>
-          <w:rFonts w:ascii="Times New Roman" w:eastAsia="Times New Roman" w:hAnsi="Times New Roman" w:cs="Times New Roman"/>
-          <w:color w:val="212121"/>
-          <w:sz w:val="28"/>
-          <w:szCs w:val="28"/>
-          <w:shd w:val="clear" w:color="auto" w:fill="FFFFFF"/>
-          <w:lang w:val="ru-RU"/>
-        </w:rPr>
-        <w:t xml:space="preserve">_2       1023 </w:t>
+        <w:t xml:space="preserve"> 4   Содержание эпоксидных групп,%_2       1023 </w:t>
       </w:r>
       <w:r>
         <w:rPr>
@@ -2085,21 +1927,607 @@
           <w:shd w:val="clear" w:color="auto" w:fill="FFFFFF"/>
           <w:lang w:val="ru-RU"/>
         </w:rPr>
-        <w:t xml:space="preserve"> 7   Модуль упругости при растяжении, </w:t>
-      </w:r>
-      <w:proofErr w:type="gramStart"/>
-      <w:r>
-        <w:rPr>
-          <w:rFonts w:ascii="Times New Roman" w:eastAsia="Times New Roman" w:hAnsi="Times New Roman" w:cs="Times New Roman"/>
-          <w:color w:val="212121"/>
-          <w:sz w:val="28"/>
-          <w:szCs w:val="28"/>
-          <w:shd w:val="clear" w:color="auto" w:fill="FFFFFF"/>
-          <w:lang w:val="ru-RU"/>
-        </w:rPr>
-        <w:t>ГПа  1023</w:t>
-      </w:r>
-      <w:proofErr w:type="gramEnd"/>
+        <w:t xml:space="preserve"> 7   Модуль упругости при растяжении, ГПа  1023 </w:t>
+      </w:r>
+      <w:r>
+        <w:rPr>
+          <w:rFonts w:ascii="Times New Roman" w:eastAsia="Times New Roman" w:hAnsi="Times New Roman" w:cs="Times New Roman"/>
+          <w:color w:val="212121"/>
+          <w:sz w:val="28"/>
+          <w:szCs w:val="28"/>
+          <w:shd w:val="clear" w:color="auto" w:fill="FFFFFF"/>
+          <w:lang w:val="en-US"/>
+        </w:rPr>
+        <w:t>non</w:t>
+      </w:r>
+      <w:r>
+        <w:rPr>
+          <w:rFonts w:ascii="Times New Roman" w:eastAsia="Times New Roman" w:hAnsi="Times New Roman" w:cs="Times New Roman"/>
+          <w:color w:val="212121"/>
+          <w:sz w:val="28"/>
+          <w:szCs w:val="28"/>
+          <w:shd w:val="clear" w:color="auto" w:fill="FFFFFF"/>
+          <w:lang w:val="ru-RU"/>
+        </w:rPr>
+        <w:t>-</w:t>
+      </w:r>
+      <w:r>
+        <w:rPr>
+          <w:rFonts w:ascii="Times New Roman" w:eastAsia="Times New Roman" w:hAnsi="Times New Roman" w:cs="Times New Roman"/>
+          <w:color w:val="212121"/>
+          <w:sz w:val="28"/>
+          <w:szCs w:val="28"/>
+          <w:shd w:val="clear" w:color="auto" w:fill="FFFFFF"/>
+          <w:lang w:val="en-US"/>
+        </w:rPr>
+        <w:t>null</w:t>
+      </w:r>
+      <w:r>
+        <w:rPr>
+          <w:rFonts w:ascii="Times New Roman" w:eastAsia="Times New Roman" w:hAnsi="Times New Roman" w:cs="Times New Roman"/>
+          <w:color w:val="212121"/>
+          <w:sz w:val="28"/>
+          <w:szCs w:val="28"/>
+          <w:shd w:val="clear" w:color="auto" w:fill="FFFFFF"/>
+          <w:lang w:val="ru-RU"/>
+        </w:rPr>
+        <w:t xml:space="preserve">   </w:t>
+      </w:r>
+      <w:r>
+        <w:rPr>
+          <w:rFonts w:ascii="Times New Roman" w:eastAsia="Times New Roman" w:hAnsi="Times New Roman" w:cs="Times New Roman"/>
+          <w:color w:val="212121"/>
+          <w:sz w:val="28"/>
+          <w:szCs w:val="28"/>
+          <w:shd w:val="clear" w:color="auto" w:fill="FFFFFF"/>
+          <w:lang w:val="en-US"/>
+        </w:rPr>
+        <w:t>float</w:t>
+      </w:r>
+      <w:r>
+        <w:rPr>
+          <w:rFonts w:ascii="Times New Roman" w:eastAsia="Times New Roman" w:hAnsi="Times New Roman" w:cs="Times New Roman"/>
+          <w:color w:val="212121"/>
+          <w:sz w:val="28"/>
+          <w:szCs w:val="28"/>
+          <w:shd w:val="clear" w:color="auto" w:fill="FFFFFF"/>
+          <w:lang w:val="ru-RU"/>
+        </w:rPr>
+        <w:t>64</w:t>
+      </w:r>
+    </w:p>
+    <w:p>
+      <w:pPr>
+        <w:spacing w:line="240" w:lineRule="auto"/>
+        <w:rPr>
+          <w:rFonts w:ascii="Times New Roman" w:eastAsia="Times New Roman" w:hAnsi="Times New Roman" w:cs="Times New Roman"/>
+          <w:color w:val="212121"/>
+          <w:sz w:val="28"/>
+          <w:szCs w:val="28"/>
+          <w:shd w:val="clear" w:color="auto" w:fill="FFFFFF"/>
+          <w:lang w:val="ru-RU"/>
+        </w:rPr>
+      </w:pPr>
+      <w:r>
+        <w:rPr>
+          <w:rFonts w:ascii="Times New Roman" w:eastAsia="Times New Roman" w:hAnsi="Times New Roman" w:cs="Times New Roman"/>
+          <w:color w:val="212121"/>
+          <w:sz w:val="28"/>
+          <w:szCs w:val="28"/>
+          <w:shd w:val="clear" w:color="auto" w:fill="FFFFFF"/>
+          <w:lang w:val="ru-RU"/>
+        </w:rPr>
+        <w:t xml:space="preserve"> 8   Прочность при растяжении, МПа         1023 </w:t>
+      </w:r>
+      <w:r>
+        <w:rPr>
+          <w:rFonts w:ascii="Times New Roman" w:eastAsia="Times New Roman" w:hAnsi="Times New Roman" w:cs="Times New Roman"/>
+          <w:color w:val="212121"/>
+          <w:sz w:val="28"/>
+          <w:szCs w:val="28"/>
+          <w:shd w:val="clear" w:color="auto" w:fill="FFFFFF"/>
+          <w:lang w:val="en-US"/>
+        </w:rPr>
+        <w:t>non</w:t>
+      </w:r>
+      <w:r>
+        <w:rPr>
+          <w:rFonts w:ascii="Times New Roman" w:eastAsia="Times New Roman" w:hAnsi="Times New Roman" w:cs="Times New Roman"/>
+          <w:color w:val="212121"/>
+          <w:sz w:val="28"/>
+          <w:szCs w:val="28"/>
+          <w:shd w:val="clear" w:color="auto" w:fill="FFFFFF"/>
+          <w:lang w:val="ru-RU"/>
+        </w:rPr>
+        <w:t>-</w:t>
+      </w:r>
+      <w:r>
+        <w:rPr>
+          <w:rFonts w:ascii="Times New Roman" w:eastAsia="Times New Roman" w:hAnsi="Times New Roman" w:cs="Times New Roman"/>
+          <w:color w:val="212121"/>
+          <w:sz w:val="28"/>
+          <w:szCs w:val="28"/>
+          <w:shd w:val="clear" w:color="auto" w:fill="FFFFFF"/>
+          <w:lang w:val="en-US"/>
+        </w:rPr>
+        <w:t>null</w:t>
+      </w:r>
+      <w:r>
+        <w:rPr>
+          <w:rFonts w:ascii="Times New Roman" w:eastAsia="Times New Roman" w:hAnsi="Times New Roman" w:cs="Times New Roman"/>
+          <w:color w:val="212121"/>
+          <w:sz w:val="28"/>
+          <w:szCs w:val="28"/>
+          <w:shd w:val="clear" w:color="auto" w:fill="FFFFFF"/>
+          <w:lang w:val="ru-RU"/>
+        </w:rPr>
+        <w:t xml:space="preserve">   </w:t>
+      </w:r>
+      <w:r>
+        <w:rPr>
+          <w:rFonts w:ascii="Times New Roman" w:eastAsia="Times New Roman" w:hAnsi="Times New Roman" w:cs="Times New Roman"/>
+          <w:color w:val="212121"/>
+          <w:sz w:val="28"/>
+          <w:szCs w:val="28"/>
+          <w:shd w:val="clear" w:color="auto" w:fill="FFFFFF"/>
+          <w:lang w:val="en-US"/>
+        </w:rPr>
+        <w:t>float</w:t>
+      </w:r>
+      <w:r>
+        <w:rPr>
+          <w:rFonts w:ascii="Times New Roman" w:eastAsia="Times New Roman" w:hAnsi="Times New Roman" w:cs="Times New Roman"/>
+          <w:color w:val="212121"/>
+          <w:sz w:val="28"/>
+          <w:szCs w:val="28"/>
+          <w:shd w:val="clear" w:color="auto" w:fill="FFFFFF"/>
+          <w:lang w:val="ru-RU"/>
+        </w:rPr>
+        <w:t>64</w:t>
+      </w:r>
+    </w:p>
+    <w:p>
+      <w:pPr>
+        <w:spacing w:line="240" w:lineRule="auto"/>
+        <w:rPr>
+          <w:rFonts w:ascii="Times New Roman" w:eastAsia="Times New Roman" w:hAnsi="Times New Roman" w:cs="Times New Roman"/>
+          <w:color w:val="212121"/>
+          <w:sz w:val="28"/>
+          <w:szCs w:val="28"/>
+          <w:shd w:val="clear" w:color="auto" w:fill="FFFFFF"/>
+          <w:lang w:val="ru-RU"/>
+        </w:rPr>
+      </w:pPr>
+      <w:r>
+        <w:rPr>
+          <w:rFonts w:ascii="Times New Roman" w:eastAsia="Times New Roman" w:hAnsi="Times New Roman" w:cs="Times New Roman"/>
+          <w:color w:val="212121"/>
+          <w:sz w:val="28"/>
+          <w:szCs w:val="28"/>
+          <w:shd w:val="clear" w:color="auto" w:fill="FFFFFF"/>
+          <w:lang w:val="ru-RU"/>
+        </w:rPr>
+        <w:t xml:space="preserve"> 9   Потребление смолы, г/м2               1023 </w:t>
+      </w:r>
+      <w:r>
+        <w:rPr>
+          <w:rFonts w:ascii="Times New Roman" w:eastAsia="Times New Roman" w:hAnsi="Times New Roman" w:cs="Times New Roman"/>
+          <w:color w:val="212121"/>
+          <w:sz w:val="28"/>
+          <w:szCs w:val="28"/>
+          <w:shd w:val="clear" w:color="auto" w:fill="FFFFFF"/>
+          <w:lang w:val="en-US"/>
+        </w:rPr>
+        <w:t>non</w:t>
+      </w:r>
+      <w:r>
+        <w:rPr>
+          <w:rFonts w:ascii="Times New Roman" w:eastAsia="Times New Roman" w:hAnsi="Times New Roman" w:cs="Times New Roman"/>
+          <w:color w:val="212121"/>
+          <w:sz w:val="28"/>
+          <w:szCs w:val="28"/>
+          <w:shd w:val="clear" w:color="auto" w:fill="FFFFFF"/>
+          <w:lang w:val="ru-RU"/>
+        </w:rPr>
+        <w:t>-</w:t>
+      </w:r>
+      <w:r>
+        <w:rPr>
+          <w:rFonts w:ascii="Times New Roman" w:eastAsia="Times New Roman" w:hAnsi="Times New Roman" w:cs="Times New Roman"/>
+          <w:color w:val="212121"/>
+          <w:sz w:val="28"/>
+          <w:szCs w:val="28"/>
+          <w:shd w:val="clear" w:color="auto" w:fill="FFFFFF"/>
+          <w:lang w:val="en-US"/>
+        </w:rPr>
+        <w:t>null</w:t>
+      </w:r>
+      <w:r>
+        <w:rPr>
+          <w:rFonts w:ascii="Times New Roman" w:eastAsia="Times New Roman" w:hAnsi="Times New Roman" w:cs="Times New Roman"/>
+          <w:color w:val="212121"/>
+          <w:sz w:val="28"/>
+          <w:szCs w:val="28"/>
+          <w:shd w:val="clear" w:color="auto" w:fill="FFFFFF"/>
+          <w:lang w:val="ru-RU"/>
+        </w:rPr>
+        <w:t xml:space="preserve">   </w:t>
+      </w:r>
+      <w:r>
+        <w:rPr>
+          <w:rFonts w:ascii="Times New Roman" w:eastAsia="Times New Roman" w:hAnsi="Times New Roman" w:cs="Times New Roman"/>
+          <w:color w:val="212121"/>
+          <w:sz w:val="28"/>
+          <w:szCs w:val="28"/>
+          <w:shd w:val="clear" w:color="auto" w:fill="FFFFFF"/>
+          <w:lang w:val="en-US"/>
+        </w:rPr>
+        <w:t>float</w:t>
+      </w:r>
+      <w:r>
+        <w:rPr>
+          <w:rFonts w:ascii="Times New Roman" w:eastAsia="Times New Roman" w:hAnsi="Times New Roman" w:cs="Times New Roman"/>
+          <w:color w:val="212121"/>
+          <w:sz w:val="28"/>
+          <w:szCs w:val="28"/>
+          <w:shd w:val="clear" w:color="auto" w:fill="FFFFFF"/>
+          <w:lang w:val="ru-RU"/>
+        </w:rPr>
+        <w:t>64</w:t>
+      </w:r>
+    </w:p>
+    <w:p>
+      <w:pPr>
+        <w:spacing w:line="240" w:lineRule="auto"/>
+        <w:rPr>
+          <w:rFonts w:ascii="Times New Roman" w:eastAsia="Times New Roman" w:hAnsi="Times New Roman" w:cs="Times New Roman"/>
+          <w:color w:val="212121"/>
+          <w:sz w:val="28"/>
+          <w:szCs w:val="28"/>
+          <w:shd w:val="clear" w:color="auto" w:fill="FFFFFF"/>
+          <w:lang w:val="ru-RU"/>
+        </w:rPr>
+      </w:pPr>
+      <w:r>
+        <w:rPr>
+          <w:rFonts w:ascii="Times New Roman" w:eastAsia="Times New Roman" w:hAnsi="Times New Roman" w:cs="Times New Roman"/>
+          <w:color w:val="212121"/>
+          <w:sz w:val="28"/>
+          <w:szCs w:val="28"/>
+          <w:shd w:val="clear" w:color="auto" w:fill="FFFFFF"/>
+          <w:lang w:val="ru-RU"/>
+        </w:rPr>
+        <w:t xml:space="preserve"> 10  Угол нашивки, град                    1023 </w:t>
+      </w:r>
+      <w:r>
+        <w:rPr>
+          <w:rFonts w:ascii="Times New Roman" w:eastAsia="Times New Roman" w:hAnsi="Times New Roman" w:cs="Times New Roman"/>
+          <w:color w:val="212121"/>
+          <w:sz w:val="28"/>
+          <w:szCs w:val="28"/>
+          <w:shd w:val="clear" w:color="auto" w:fill="FFFFFF"/>
+          <w:lang w:val="en-US"/>
+        </w:rPr>
+        <w:t>non</w:t>
+      </w:r>
+      <w:r>
+        <w:rPr>
+          <w:rFonts w:ascii="Times New Roman" w:eastAsia="Times New Roman" w:hAnsi="Times New Roman" w:cs="Times New Roman"/>
+          <w:color w:val="212121"/>
+          <w:sz w:val="28"/>
+          <w:szCs w:val="28"/>
+          <w:shd w:val="clear" w:color="auto" w:fill="FFFFFF"/>
+          <w:lang w:val="ru-RU"/>
+        </w:rPr>
+        <w:t>-</w:t>
+      </w:r>
+      <w:r>
+        <w:rPr>
+          <w:rFonts w:ascii="Times New Roman" w:eastAsia="Times New Roman" w:hAnsi="Times New Roman" w:cs="Times New Roman"/>
+          <w:color w:val="212121"/>
+          <w:sz w:val="28"/>
+          <w:szCs w:val="28"/>
+          <w:shd w:val="clear" w:color="auto" w:fill="FFFFFF"/>
+          <w:lang w:val="en-US"/>
+        </w:rPr>
+        <w:t>null</w:t>
+      </w:r>
+      <w:r>
+        <w:rPr>
+          <w:rFonts w:ascii="Times New Roman" w:eastAsia="Times New Roman" w:hAnsi="Times New Roman" w:cs="Times New Roman"/>
+          <w:color w:val="212121"/>
+          <w:sz w:val="28"/>
+          <w:szCs w:val="28"/>
+          <w:shd w:val="clear" w:color="auto" w:fill="FFFFFF"/>
+          <w:lang w:val="ru-RU"/>
+        </w:rPr>
+        <w:t xml:space="preserve">   </w:t>
+      </w:r>
+      <w:r>
+        <w:rPr>
+          <w:rFonts w:ascii="Times New Roman" w:eastAsia="Times New Roman" w:hAnsi="Times New Roman" w:cs="Times New Roman"/>
+          <w:color w:val="212121"/>
+          <w:sz w:val="28"/>
+          <w:szCs w:val="28"/>
+          <w:shd w:val="clear" w:color="auto" w:fill="FFFFFF"/>
+          <w:lang w:val="en-US"/>
+        </w:rPr>
+        <w:t>float</w:t>
+      </w:r>
+      <w:r>
+        <w:rPr>
+          <w:rFonts w:ascii="Times New Roman" w:eastAsia="Times New Roman" w:hAnsi="Times New Roman" w:cs="Times New Roman"/>
+          <w:color w:val="212121"/>
+          <w:sz w:val="28"/>
+          <w:szCs w:val="28"/>
+          <w:shd w:val="clear" w:color="auto" w:fill="FFFFFF"/>
+          <w:lang w:val="ru-RU"/>
+        </w:rPr>
+        <w:t>64</w:t>
+      </w:r>
+    </w:p>
+    <w:p>
+      <w:pPr>
+        <w:spacing w:line="240" w:lineRule="auto"/>
+        <w:rPr>
+          <w:rFonts w:ascii="Times New Roman" w:eastAsia="Times New Roman" w:hAnsi="Times New Roman" w:cs="Times New Roman"/>
+          <w:color w:val="212121"/>
+          <w:sz w:val="28"/>
+          <w:szCs w:val="28"/>
+          <w:shd w:val="clear" w:color="auto" w:fill="FFFFFF"/>
+          <w:lang w:val="ru-RU"/>
+        </w:rPr>
+      </w:pPr>
+      <w:r>
+        <w:rPr>
+          <w:rFonts w:ascii="Times New Roman" w:eastAsia="Times New Roman" w:hAnsi="Times New Roman" w:cs="Times New Roman"/>
+          <w:color w:val="212121"/>
+          <w:sz w:val="28"/>
+          <w:szCs w:val="28"/>
+          <w:shd w:val="clear" w:color="auto" w:fill="FFFFFF"/>
+          <w:lang w:val="ru-RU"/>
+        </w:rPr>
+        <w:t xml:space="preserve"> 11  Шаг нашивки                           1023 </w:t>
+      </w:r>
+      <w:r>
+        <w:rPr>
+          <w:rFonts w:ascii="Times New Roman" w:eastAsia="Times New Roman" w:hAnsi="Times New Roman" w:cs="Times New Roman"/>
+          <w:color w:val="212121"/>
+          <w:sz w:val="28"/>
+          <w:szCs w:val="28"/>
+          <w:shd w:val="clear" w:color="auto" w:fill="FFFFFF"/>
+          <w:lang w:val="en-US"/>
+        </w:rPr>
+        <w:t>non</w:t>
+      </w:r>
+      <w:r>
+        <w:rPr>
+          <w:rFonts w:ascii="Times New Roman" w:eastAsia="Times New Roman" w:hAnsi="Times New Roman" w:cs="Times New Roman"/>
+          <w:color w:val="212121"/>
+          <w:sz w:val="28"/>
+          <w:szCs w:val="28"/>
+          <w:shd w:val="clear" w:color="auto" w:fill="FFFFFF"/>
+          <w:lang w:val="ru-RU"/>
+        </w:rPr>
+        <w:t>-</w:t>
+      </w:r>
+      <w:r>
+        <w:rPr>
+          <w:rFonts w:ascii="Times New Roman" w:eastAsia="Times New Roman" w:hAnsi="Times New Roman" w:cs="Times New Roman"/>
+          <w:color w:val="212121"/>
+          <w:sz w:val="28"/>
+          <w:szCs w:val="28"/>
+          <w:shd w:val="clear" w:color="auto" w:fill="FFFFFF"/>
+          <w:lang w:val="en-US"/>
+        </w:rPr>
+        <w:t>null</w:t>
+      </w:r>
+      <w:r>
+        <w:rPr>
+          <w:rFonts w:ascii="Times New Roman" w:eastAsia="Times New Roman" w:hAnsi="Times New Roman" w:cs="Times New Roman"/>
+          <w:color w:val="212121"/>
+          <w:sz w:val="28"/>
+          <w:szCs w:val="28"/>
+          <w:shd w:val="clear" w:color="auto" w:fill="FFFFFF"/>
+          <w:lang w:val="ru-RU"/>
+        </w:rPr>
+        <w:t xml:space="preserve">   </w:t>
+      </w:r>
+      <w:r>
+        <w:rPr>
+          <w:rFonts w:ascii="Times New Roman" w:eastAsia="Times New Roman" w:hAnsi="Times New Roman" w:cs="Times New Roman"/>
+          <w:color w:val="212121"/>
+          <w:sz w:val="28"/>
+          <w:szCs w:val="28"/>
+          <w:shd w:val="clear" w:color="auto" w:fill="FFFFFF"/>
+          <w:lang w:val="en-US"/>
+        </w:rPr>
+        <w:t>float</w:t>
+      </w:r>
+      <w:r>
+        <w:rPr>
+          <w:rFonts w:ascii="Times New Roman" w:eastAsia="Times New Roman" w:hAnsi="Times New Roman" w:cs="Times New Roman"/>
+          <w:color w:val="212121"/>
+          <w:sz w:val="28"/>
+          <w:szCs w:val="28"/>
+          <w:shd w:val="clear" w:color="auto" w:fill="FFFFFF"/>
+          <w:lang w:val="ru-RU"/>
+        </w:rPr>
+        <w:t>64</w:t>
+      </w:r>
+    </w:p>
+    <w:p>
+      <w:pPr>
+        <w:spacing w:line="240" w:lineRule="auto"/>
+        <w:rPr>
+          <w:rFonts w:ascii="Times New Roman" w:eastAsia="Times New Roman" w:hAnsi="Times New Roman" w:cs="Times New Roman"/>
+          <w:color w:val="212121"/>
+          <w:sz w:val="28"/>
+          <w:szCs w:val="28"/>
+          <w:shd w:val="clear" w:color="auto" w:fill="FFFFFF"/>
+          <w:lang w:val="ru-RU"/>
+        </w:rPr>
+      </w:pPr>
+      <w:r>
+        <w:rPr>
+          <w:rFonts w:ascii="Times New Roman" w:eastAsia="Times New Roman" w:hAnsi="Times New Roman" w:cs="Times New Roman"/>
+          <w:color w:val="212121"/>
+          <w:sz w:val="28"/>
+          <w:szCs w:val="28"/>
+          <w:shd w:val="clear" w:color="auto" w:fill="FFFFFF"/>
+          <w:lang w:val="ru-RU"/>
+        </w:rPr>
+        <w:t xml:space="preserve"> 12  Плотность нашивки                     1023 </w:t>
+      </w:r>
+      <w:r>
+        <w:rPr>
+          <w:rFonts w:ascii="Times New Roman" w:eastAsia="Times New Roman" w:hAnsi="Times New Roman" w:cs="Times New Roman"/>
+          <w:color w:val="212121"/>
+          <w:sz w:val="28"/>
+          <w:szCs w:val="28"/>
+          <w:shd w:val="clear" w:color="auto" w:fill="FFFFFF"/>
+          <w:lang w:val="en-US"/>
+        </w:rPr>
+        <w:t>non</w:t>
+      </w:r>
+      <w:r>
+        <w:rPr>
+          <w:rFonts w:ascii="Times New Roman" w:eastAsia="Times New Roman" w:hAnsi="Times New Roman" w:cs="Times New Roman"/>
+          <w:color w:val="212121"/>
+          <w:sz w:val="28"/>
+          <w:szCs w:val="28"/>
+          <w:shd w:val="clear" w:color="auto" w:fill="FFFFFF"/>
+          <w:lang w:val="ru-RU"/>
+        </w:rPr>
+        <w:t>-</w:t>
+      </w:r>
+      <w:r>
+        <w:rPr>
+          <w:rFonts w:ascii="Times New Roman" w:eastAsia="Times New Roman" w:hAnsi="Times New Roman" w:cs="Times New Roman"/>
+          <w:color w:val="212121"/>
+          <w:sz w:val="28"/>
+          <w:szCs w:val="28"/>
+          <w:shd w:val="clear" w:color="auto" w:fill="FFFFFF"/>
+          <w:lang w:val="en-US"/>
+        </w:rPr>
+        <w:t>null</w:t>
+      </w:r>
+      <w:r>
+        <w:rPr>
+          <w:rFonts w:ascii="Times New Roman" w:eastAsia="Times New Roman" w:hAnsi="Times New Roman" w:cs="Times New Roman"/>
+          <w:color w:val="212121"/>
+          <w:sz w:val="28"/>
+          <w:szCs w:val="28"/>
+          <w:shd w:val="clear" w:color="auto" w:fill="FFFFFF"/>
+          <w:lang w:val="ru-RU"/>
+        </w:rPr>
+        <w:t xml:space="preserve">   </w:t>
+      </w:r>
+      <w:r>
+        <w:rPr>
+          <w:rFonts w:ascii="Times New Roman" w:eastAsia="Times New Roman" w:hAnsi="Times New Roman" w:cs="Times New Roman"/>
+          <w:color w:val="212121"/>
+          <w:sz w:val="28"/>
+          <w:szCs w:val="28"/>
+          <w:shd w:val="clear" w:color="auto" w:fill="FFFFFF"/>
+          <w:lang w:val="en-US"/>
+        </w:rPr>
+        <w:t>float</w:t>
+      </w:r>
+      <w:r>
+        <w:rPr>
+          <w:rFonts w:ascii="Times New Roman" w:eastAsia="Times New Roman" w:hAnsi="Times New Roman" w:cs="Times New Roman"/>
+          <w:color w:val="212121"/>
+          <w:sz w:val="28"/>
+          <w:szCs w:val="28"/>
+          <w:shd w:val="clear" w:color="auto" w:fill="FFFFFF"/>
+          <w:lang w:val="ru-RU"/>
+        </w:rPr>
+        <w:t>64</w:t>
+      </w:r>
+    </w:p>
+    <w:p>
+      <w:pPr>
+        <w:spacing w:line="240" w:lineRule="auto"/>
+        <w:rPr>
+          <w:rFonts w:ascii="Times New Roman" w:eastAsia="Times New Roman" w:hAnsi="Times New Roman" w:cs="Times New Roman"/>
+          <w:color w:val="212121"/>
+          <w:sz w:val="28"/>
+          <w:szCs w:val="28"/>
+          <w:shd w:val="clear" w:color="auto" w:fill="FFFFFF"/>
+          <w:lang w:val="ru-RU"/>
+        </w:rPr>
+      </w:pPr>
+      <w:r>
+        <w:rPr>
+          <w:rFonts w:ascii="Times New Roman" w:eastAsia="Times New Roman" w:hAnsi="Times New Roman" w:cs="Times New Roman"/>
+          <w:color w:val="212121"/>
+          <w:sz w:val="28"/>
+          <w:szCs w:val="28"/>
+          <w:shd w:val="clear" w:color="auto" w:fill="FFFFFF"/>
+          <w:lang w:val="en-US"/>
+        </w:rPr>
+        <w:t>dtypes</w:t>
+      </w:r>
+      <w:r>
+        <w:rPr>
+          <w:rFonts w:ascii="Times New Roman" w:eastAsia="Times New Roman" w:hAnsi="Times New Roman" w:cs="Times New Roman"/>
+          <w:color w:val="212121"/>
+          <w:sz w:val="28"/>
+          <w:szCs w:val="28"/>
+          <w:shd w:val="clear" w:color="auto" w:fill="FFFFFF"/>
+          <w:lang w:val="ru-RU"/>
+        </w:rPr>
+        <w:t xml:space="preserve">: </w:t>
+      </w:r>
+      <w:r>
+        <w:rPr>
+          <w:rFonts w:ascii="Times New Roman" w:eastAsia="Times New Roman" w:hAnsi="Times New Roman" w:cs="Times New Roman"/>
+          <w:color w:val="212121"/>
+          <w:sz w:val="28"/>
+          <w:szCs w:val="28"/>
+          <w:shd w:val="clear" w:color="auto" w:fill="FFFFFF"/>
+          <w:lang w:val="en-US"/>
+        </w:rPr>
+        <w:t>float</w:t>
+      </w:r>
+      <w:r>
+        <w:rPr>
+          <w:rFonts w:ascii="Times New Roman" w:eastAsia="Times New Roman" w:hAnsi="Times New Roman" w:cs="Times New Roman"/>
+          <w:color w:val="212121"/>
+          <w:sz w:val="28"/>
+          <w:szCs w:val="28"/>
+          <w:shd w:val="clear" w:color="auto" w:fill="FFFFFF"/>
+          <w:lang w:val="ru-RU"/>
+        </w:rPr>
+        <w:t>64(13)</w:t>
+      </w:r>
+    </w:p>
+    <w:p>
+      <w:pPr>
+        <w:tabs>
+          <w:tab w:val="left" w:pos="1985"/>
+        </w:tabs>
+        <w:spacing w:line="240" w:lineRule="auto"/>
+        <w:jc w:val="both"/>
+        <w:rPr>
+          <w:rFonts w:ascii="Times New Roman" w:eastAsia="Times New Roman" w:hAnsi="Times New Roman" w:cs="Times New Roman"/>
+          <w:sz w:val="28"/>
+          <w:szCs w:val="28"/>
+          <w:lang w:val="ru-RU"/>
+        </w:rPr>
+      </w:pPr>
+      <w:r>
+        <w:rPr>
+          <w:rFonts w:ascii="Times New Roman" w:eastAsia="Times New Roman" w:hAnsi="Times New Roman" w:cs="Times New Roman"/>
+          <w:color w:val="212121"/>
+          <w:sz w:val="28"/>
+          <w:szCs w:val="28"/>
+          <w:shd w:val="clear" w:color="auto" w:fill="FFFFFF"/>
+          <w:lang w:val="en-US"/>
+        </w:rPr>
+        <w:t>memory</w:t>
+      </w:r>
       <w:r>
         <w:rPr>
           <w:rFonts w:ascii="Times New Roman" w:eastAsia="Times New Roman" w:hAnsi="Times New Roman" w:cs="Times New Roman"/>
@@ -2120,48 +2548,74 @@
           <w:shd w:val="clear" w:color="auto" w:fill="FFFFFF"/>
           <w:lang w:val="en-US"/>
         </w:rPr>
-        <w:t>non</w:t>
-      </w:r>
-      <w:r>
-        <w:rPr>
-          <w:rFonts w:ascii="Times New Roman" w:eastAsia="Times New Roman" w:hAnsi="Times New Roman" w:cs="Times New Roman"/>
-          <w:color w:val="212121"/>
-          <w:sz w:val="28"/>
-          <w:szCs w:val="28"/>
-          <w:shd w:val="clear" w:color="auto" w:fill="FFFFFF"/>
-          <w:lang w:val="ru-RU"/>
-        </w:rPr>
-        <w:t>-</w:t>
-      </w:r>
-      <w:r>
-        <w:rPr>
-          <w:rFonts w:ascii="Times New Roman" w:eastAsia="Times New Roman" w:hAnsi="Times New Roman" w:cs="Times New Roman"/>
-          <w:color w:val="212121"/>
-          <w:sz w:val="28"/>
-          <w:szCs w:val="28"/>
-          <w:shd w:val="clear" w:color="auto" w:fill="FFFFFF"/>
-          <w:lang w:val="en-US"/>
-        </w:rPr>
-        <w:t>null</w:t>
-      </w:r>
-      <w:r>
-        <w:rPr>
-          <w:rFonts w:ascii="Times New Roman" w:eastAsia="Times New Roman" w:hAnsi="Times New Roman" w:cs="Times New Roman"/>
-          <w:color w:val="212121"/>
-          <w:sz w:val="28"/>
-          <w:szCs w:val="28"/>
-          <w:shd w:val="clear" w:color="auto" w:fill="FFFFFF"/>
-          <w:lang w:val="ru-RU"/>
-        </w:rPr>
-        <w:t xml:space="preserve">   </w:t>
-      </w:r>
-      <w:r>
-        <w:rPr>
-          <w:rFonts w:ascii="Times New Roman" w:eastAsia="Times New Roman" w:hAnsi="Times New Roman" w:cs="Times New Roman"/>
-          <w:color w:val="212121"/>
-          <w:sz w:val="28"/>
-          <w:szCs w:val="28"/>
-          <w:shd w:val="clear" w:color="auto" w:fill="FFFFFF"/>
+        <w:t>usage</w:t>
+      </w:r>
+      <w:r>
+        <w:rPr>
+          <w:rFonts w:ascii="Times New Roman" w:eastAsia="Times New Roman" w:hAnsi="Times New Roman" w:cs="Times New Roman"/>
+          <w:color w:val="212121"/>
+          <w:sz w:val="28"/>
+          <w:szCs w:val="28"/>
+          <w:shd w:val="clear" w:color="auto" w:fill="FFFFFF"/>
+          <w:lang w:val="ru-RU"/>
+        </w:rPr>
+        <w:t xml:space="preserve">: 111.9 </w:t>
+      </w:r>
+      <w:r>
+        <w:rPr>
+          <w:rFonts w:ascii="Times New Roman" w:eastAsia="Times New Roman" w:hAnsi="Times New Roman" w:cs="Times New Roman"/>
+          <w:color w:val="212121"/>
+          <w:sz w:val="28"/>
+          <w:szCs w:val="28"/>
+          <w:shd w:val="clear" w:color="auto" w:fill="FFFFFF"/>
+          <w:lang w:val="en-US"/>
+        </w:rPr>
+        <w:t>KB</w:t>
+      </w:r>
+    </w:p>
+    <w:p>
+      <w:pPr>
+        <w:tabs>
+          <w:tab w:val="left" w:pos="1985"/>
+        </w:tabs>
+        <w:spacing w:line="240" w:lineRule="auto"/>
+        <w:jc w:val="both"/>
+        <w:rPr>
+          <w:rFonts w:ascii="Times New Roman" w:eastAsia="Times New Roman" w:hAnsi="Times New Roman" w:cs="Times New Roman"/>
+          <w:sz w:val="28"/>
+          <w:szCs w:val="28"/>
+          <w:lang w:val="ru-RU"/>
+        </w:rPr>
+      </w:pPr>
+    </w:p>
+    <w:p>
+      <w:pPr>
+        <w:tabs>
+          <w:tab w:val="left" w:pos="1985"/>
+        </w:tabs>
+        <w:spacing w:line="240" w:lineRule="auto"/>
+        <w:jc w:val="both"/>
+        <w:rPr>
+          <w:rFonts w:ascii="Times New Roman" w:eastAsia="Times New Roman" w:hAnsi="Times New Roman" w:cs="Times New Roman"/>
+          <w:sz w:val="28"/>
+          <w:szCs w:val="28"/>
+          <w:lang w:val="ru-RU"/>
+        </w:rPr>
+      </w:pPr>
+      <w:r>
+        <w:rPr>
+          <w:rFonts w:ascii="Times New Roman" w:eastAsia="Times New Roman" w:hAnsi="Times New Roman" w:cs="Times New Roman"/>
+          <w:sz w:val="28"/>
+          <w:szCs w:val="28"/>
+          <w:lang w:val="ru-RU"/>
+        </w:rPr>
+        <w:t xml:space="preserve">Все столбцы содержать данные типа </w:t>
+      </w:r>
+      <w:r>
+        <w:rPr>
+          <w:rFonts w:ascii="Times New Roman" w:eastAsia="Times New Roman" w:hAnsi="Times New Roman" w:cs="Times New Roman"/>
+          <w:sz w:val="28"/>
+          <w:szCs w:val="28"/>
           <w:lang w:val="en-US"/>
         </w:rPr>
         <w:t>float</w:t>
@@ -2169,573 +2623,284 @@
       <w:r>
         <w:rPr>
           <w:rFonts w:ascii="Times New Roman" w:eastAsia="Times New Roman" w:hAnsi="Times New Roman" w:cs="Times New Roman"/>
-          <w:color w:val="212121"/>
-          <w:sz w:val="28"/>
-          <w:szCs w:val="28"/>
-          <w:shd w:val="clear" w:color="auto" w:fill="FFFFFF"/>
+          <w:sz w:val="28"/>
+          <w:szCs w:val="28"/>
           <w:lang w:val="ru-RU"/>
         </w:rPr>
         <w:t>64</w:t>
       </w:r>
-    </w:p>
-    <w:p>
-      <w:pPr>
-        <w:spacing w:line="240" w:lineRule="auto"/>
-        <w:rPr>
-          <w:rFonts w:ascii="Times New Roman" w:eastAsia="Times New Roman" w:hAnsi="Times New Roman" w:cs="Times New Roman"/>
-          <w:color w:val="212121"/>
-          <w:sz w:val="28"/>
-          <w:szCs w:val="28"/>
-          <w:shd w:val="clear" w:color="auto" w:fill="FFFFFF"/>
-          <w:lang w:val="ru-RU"/>
-        </w:rPr>
-      </w:pPr>
-      <w:r>
-        <w:rPr>
-          <w:rFonts w:ascii="Times New Roman" w:eastAsia="Times New Roman" w:hAnsi="Times New Roman" w:cs="Times New Roman"/>
-          <w:color w:val="212121"/>
-          <w:sz w:val="28"/>
-          <w:szCs w:val="28"/>
-          <w:shd w:val="clear" w:color="auto" w:fill="FFFFFF"/>
-          <w:lang w:val="ru-RU"/>
-        </w:rPr>
-        <w:t xml:space="preserve"> 8   Прочность при растяжении, МПа         1023 </w:t>
-      </w:r>
-      <w:r>
-        <w:rPr>
-          <w:rFonts w:ascii="Times New Roman" w:eastAsia="Times New Roman" w:hAnsi="Times New Roman" w:cs="Times New Roman"/>
-          <w:color w:val="212121"/>
-          <w:sz w:val="28"/>
-          <w:szCs w:val="28"/>
-          <w:shd w:val="clear" w:color="auto" w:fill="FFFFFF"/>
-          <w:lang w:val="en-US"/>
-        </w:rPr>
-        <w:t>non</w:t>
-      </w:r>
-      <w:r>
-        <w:rPr>
-          <w:rFonts w:ascii="Times New Roman" w:eastAsia="Times New Roman" w:hAnsi="Times New Roman" w:cs="Times New Roman"/>
-          <w:color w:val="212121"/>
-          <w:sz w:val="28"/>
-          <w:szCs w:val="28"/>
-          <w:shd w:val="clear" w:color="auto" w:fill="FFFFFF"/>
-          <w:lang w:val="ru-RU"/>
-        </w:rPr>
-        <w:t>-</w:t>
-      </w:r>
-      <w:r>
-        <w:rPr>
-          <w:rFonts w:ascii="Times New Roman" w:eastAsia="Times New Roman" w:hAnsi="Times New Roman" w:cs="Times New Roman"/>
-          <w:color w:val="212121"/>
-          <w:sz w:val="28"/>
-          <w:szCs w:val="28"/>
-          <w:shd w:val="clear" w:color="auto" w:fill="FFFFFF"/>
-          <w:lang w:val="en-US"/>
-        </w:rPr>
-        <w:t>null</w:t>
-      </w:r>
-      <w:r>
-        <w:rPr>
-          <w:rFonts w:ascii="Times New Roman" w:eastAsia="Times New Roman" w:hAnsi="Times New Roman" w:cs="Times New Roman"/>
-          <w:color w:val="212121"/>
-          <w:sz w:val="28"/>
-          <w:szCs w:val="28"/>
-          <w:shd w:val="clear" w:color="auto" w:fill="FFFFFF"/>
-          <w:lang w:val="ru-RU"/>
-        </w:rPr>
-        <w:t xml:space="preserve">   </w:t>
-      </w:r>
-      <w:r>
-        <w:rPr>
-          <w:rFonts w:ascii="Times New Roman" w:eastAsia="Times New Roman" w:hAnsi="Times New Roman" w:cs="Times New Roman"/>
-          <w:color w:val="212121"/>
-          <w:sz w:val="28"/>
-          <w:szCs w:val="28"/>
-          <w:shd w:val="clear" w:color="auto" w:fill="FFFFFF"/>
-          <w:lang w:val="en-US"/>
-        </w:rPr>
-        <w:t>float</w:t>
-      </w:r>
-      <w:r>
-        <w:rPr>
-          <w:rFonts w:ascii="Times New Roman" w:eastAsia="Times New Roman" w:hAnsi="Times New Roman" w:cs="Times New Roman"/>
-          <w:color w:val="212121"/>
-          <w:sz w:val="28"/>
-          <w:szCs w:val="28"/>
-          <w:shd w:val="clear" w:color="auto" w:fill="FFFFFF"/>
-          <w:lang w:val="ru-RU"/>
-        </w:rPr>
-        <w:t>64</w:t>
-      </w:r>
-    </w:p>
-    <w:p>
-      <w:pPr>
-        <w:spacing w:line="240" w:lineRule="auto"/>
-        <w:rPr>
-          <w:rFonts w:ascii="Times New Roman" w:eastAsia="Times New Roman" w:hAnsi="Times New Roman" w:cs="Times New Roman"/>
-          <w:color w:val="212121"/>
-          <w:sz w:val="28"/>
-          <w:szCs w:val="28"/>
-          <w:shd w:val="clear" w:color="auto" w:fill="FFFFFF"/>
-          <w:lang w:val="ru-RU"/>
-        </w:rPr>
-      </w:pPr>
-      <w:r>
-        <w:rPr>
-          <w:rFonts w:ascii="Times New Roman" w:eastAsia="Times New Roman" w:hAnsi="Times New Roman" w:cs="Times New Roman"/>
-          <w:color w:val="212121"/>
-          <w:sz w:val="28"/>
-          <w:szCs w:val="28"/>
-          <w:shd w:val="clear" w:color="auto" w:fill="FFFFFF"/>
-          <w:lang w:val="ru-RU"/>
-        </w:rPr>
-        <w:t xml:space="preserve"> 9   Потребление смолы, г/м2               1023 </w:t>
-      </w:r>
-      <w:r>
-        <w:rPr>
-          <w:rFonts w:ascii="Times New Roman" w:eastAsia="Times New Roman" w:hAnsi="Times New Roman" w:cs="Times New Roman"/>
-          <w:color w:val="212121"/>
-          <w:sz w:val="28"/>
-          <w:szCs w:val="28"/>
-          <w:shd w:val="clear" w:color="auto" w:fill="FFFFFF"/>
-          <w:lang w:val="en-US"/>
-        </w:rPr>
-        <w:t>non</w:t>
-      </w:r>
-      <w:r>
-        <w:rPr>
-          <w:rFonts w:ascii="Times New Roman" w:eastAsia="Times New Roman" w:hAnsi="Times New Roman" w:cs="Times New Roman"/>
-          <w:color w:val="212121"/>
-          <w:sz w:val="28"/>
-          <w:szCs w:val="28"/>
-          <w:shd w:val="clear" w:color="auto" w:fill="FFFFFF"/>
-          <w:lang w:val="ru-RU"/>
-        </w:rPr>
-        <w:t>-</w:t>
-      </w:r>
-      <w:r>
-        <w:rPr>
-          <w:rFonts w:ascii="Times New Roman" w:eastAsia="Times New Roman" w:hAnsi="Times New Roman" w:cs="Times New Roman"/>
-          <w:color w:val="212121"/>
-          <w:sz w:val="28"/>
-          <w:szCs w:val="28"/>
-          <w:shd w:val="clear" w:color="auto" w:fill="FFFFFF"/>
-          <w:lang w:val="en-US"/>
-        </w:rPr>
-        <w:t>null</w:t>
-      </w:r>
-      <w:r>
-        <w:rPr>
-          <w:rFonts w:ascii="Times New Roman" w:eastAsia="Times New Roman" w:hAnsi="Times New Roman" w:cs="Times New Roman"/>
-          <w:color w:val="212121"/>
-          <w:sz w:val="28"/>
-          <w:szCs w:val="28"/>
-          <w:shd w:val="clear" w:color="auto" w:fill="FFFFFF"/>
-          <w:lang w:val="ru-RU"/>
-        </w:rPr>
-        <w:t xml:space="preserve">   </w:t>
-      </w:r>
-      <w:r>
-        <w:rPr>
-          <w:rFonts w:ascii="Times New Roman" w:eastAsia="Times New Roman" w:hAnsi="Times New Roman" w:cs="Times New Roman"/>
-          <w:color w:val="212121"/>
-          <w:sz w:val="28"/>
-          <w:szCs w:val="28"/>
-          <w:shd w:val="clear" w:color="auto" w:fill="FFFFFF"/>
-          <w:lang w:val="en-US"/>
-        </w:rPr>
-        <w:t>float</w:t>
-      </w:r>
-      <w:r>
-        <w:rPr>
-          <w:rFonts w:ascii="Times New Roman" w:eastAsia="Times New Roman" w:hAnsi="Times New Roman" w:cs="Times New Roman"/>
-          <w:color w:val="212121"/>
-          <w:sz w:val="28"/>
-          <w:szCs w:val="28"/>
-          <w:shd w:val="clear" w:color="auto" w:fill="FFFFFF"/>
-          <w:lang w:val="ru-RU"/>
-        </w:rPr>
-        <w:t>64</w:t>
-      </w:r>
-    </w:p>
-    <w:p>
-      <w:pPr>
-        <w:spacing w:line="240" w:lineRule="auto"/>
-        <w:rPr>
-          <w:rFonts w:ascii="Times New Roman" w:eastAsia="Times New Roman" w:hAnsi="Times New Roman" w:cs="Times New Roman"/>
-          <w:color w:val="212121"/>
-          <w:sz w:val="28"/>
-          <w:szCs w:val="28"/>
-          <w:shd w:val="clear" w:color="auto" w:fill="FFFFFF"/>
-          <w:lang w:val="ru-RU"/>
-        </w:rPr>
-      </w:pPr>
-      <w:r>
-        <w:rPr>
-          <w:rFonts w:ascii="Times New Roman" w:eastAsia="Times New Roman" w:hAnsi="Times New Roman" w:cs="Times New Roman"/>
-          <w:color w:val="212121"/>
-          <w:sz w:val="28"/>
-          <w:szCs w:val="28"/>
-          <w:shd w:val="clear" w:color="auto" w:fill="FFFFFF"/>
+      <w:r>
+        <w:rPr>
+          <w:rFonts w:ascii="Times New Roman" w:eastAsia="Times New Roman" w:hAnsi="Times New Roman" w:cs="Times New Roman"/>
+          <w:sz w:val="28"/>
+          <w:szCs w:val="28"/>
+          <w:lang w:val="ru-RU"/>
+        </w:rPr>
+        <w:t xml:space="preserve">, нет необходимости производить преобразование. </w:t>
+      </w:r>
+    </w:p>
+    <w:p>
+      <w:pPr>
+        <w:tabs>
+          <w:tab w:val="left" w:pos="1985"/>
+        </w:tabs>
+        <w:spacing w:line="240" w:lineRule="auto"/>
+        <w:jc w:val="both"/>
+        <w:rPr>
+          <w:rFonts w:ascii="Times New Roman" w:eastAsia="Times New Roman" w:hAnsi="Times New Roman" w:cs="Times New Roman"/>
+          <w:sz w:val="28"/>
+          <w:szCs w:val="28"/>
+          <w:lang w:val="ru-RU"/>
+        </w:rPr>
+      </w:pPr>
+    </w:p>
+    <w:p>
+      <w:pPr>
+        <w:tabs>
+          <w:tab w:val="left" w:pos="1985"/>
+        </w:tabs>
+        <w:spacing w:line="240" w:lineRule="auto"/>
+        <w:jc w:val="both"/>
+        <w:rPr>
+          <w:rFonts w:ascii="Times New Roman" w:eastAsia="Times New Roman" w:hAnsi="Times New Roman" w:cs="Times New Roman"/>
+          <w:sz w:val="28"/>
+          <w:szCs w:val="28"/>
+          <w:lang w:val="ru-RU"/>
+        </w:rPr>
+      </w:pPr>
+      <w:r>
+        <w:rPr>
+          <w:rFonts w:ascii="Times New Roman" w:eastAsia="Times New Roman" w:hAnsi="Times New Roman" w:cs="Times New Roman"/>
+          <w:sz w:val="28"/>
+          <w:szCs w:val="28"/>
+          <w:lang w:val="ru-RU"/>
+        </w:rPr>
+        <w:t>В данных нет пропусков, то есть нет необходимость думать, как заполнить пропущенные или некорректные данные.</w:t>
+      </w:r>
+    </w:p>
+    <w:p>
+      <w:pPr>
+        <w:tabs>
+          <w:tab w:val="left" w:pos="1985"/>
+        </w:tabs>
+        <w:spacing w:line="240" w:lineRule="auto"/>
+        <w:jc w:val="both"/>
+        <w:rPr>
+          <w:rFonts w:ascii="Times New Roman" w:eastAsia="Times New Roman" w:hAnsi="Times New Roman" w:cs="Times New Roman"/>
+          <w:sz w:val="28"/>
+          <w:szCs w:val="28"/>
+          <w:lang w:val="ru-RU"/>
+        </w:rPr>
+      </w:pPr>
+      <w:r>
+        <w:rPr>
+          <w:rFonts w:ascii="Times New Roman" w:eastAsia="Times New Roman" w:hAnsi="Times New Roman" w:cs="Times New Roman"/>
+          <w:sz w:val="28"/>
+          <w:szCs w:val="28"/>
+          <w:lang w:val="ru-RU"/>
+        </w:rPr>
+        <w:t xml:space="preserve">Дубликатов в данных тоже нет. </w:t>
+      </w:r>
+    </w:p>
+    <w:p>
+      <w:pPr>
+        <w:tabs>
+          <w:tab w:val="left" w:pos="1985"/>
+        </w:tabs>
+        <w:spacing w:line="240" w:lineRule="auto"/>
+        <w:jc w:val="both"/>
+        <w:rPr>
+          <w:rFonts w:ascii="Times New Roman" w:eastAsia="Times New Roman" w:hAnsi="Times New Roman" w:cs="Times New Roman"/>
+          <w:sz w:val="28"/>
+          <w:szCs w:val="28"/>
+          <w:lang w:val="ru-RU"/>
+        </w:rPr>
+      </w:pPr>
+      <w:r>
+        <w:rPr>
+          <w:rFonts w:ascii="Times New Roman" w:eastAsia="Times New Roman" w:hAnsi="Times New Roman" w:cs="Times New Roman"/>
+          <w:sz w:val="28"/>
+          <w:szCs w:val="28"/>
+          <w:lang w:val="ru-RU"/>
+        </w:rPr>
+        <w:t>Проверив количество уникальных значений в каждом столбце, видим, что в столбце «Угол нашивки» только 2 значения – 0 и 90 граду</w:t>
+      </w:r>
+      <w:r>
+        <w:rPr>
+          <w:rFonts w:ascii="Times New Roman" w:eastAsia="Times New Roman" w:hAnsi="Times New Roman" w:cs="Times New Roman"/>
+          <w:sz w:val="28"/>
+          <w:szCs w:val="28"/>
+          <w:lang w:val="ru-RU"/>
+        </w:rPr>
+        <w:t>с</w:t>
+      </w:r>
+      <w:r>
+        <w:rPr>
+          <w:rFonts w:ascii="Times New Roman" w:eastAsia="Times New Roman" w:hAnsi="Times New Roman" w:cs="Times New Roman"/>
+          <w:sz w:val="28"/>
+          <w:szCs w:val="28"/>
+          <w:lang w:val="ru-RU"/>
+        </w:rPr>
+        <w:t>ов.</w:t>
+      </w:r>
+    </w:p>
+    <w:p>
+      <w:pPr>
+        <w:tabs>
+          <w:tab w:val="left" w:pos="1985"/>
+        </w:tabs>
+        <w:spacing w:line="240" w:lineRule="auto"/>
+        <w:jc w:val="both"/>
+        <w:rPr>
+          <w:rFonts w:ascii="Times New Roman" w:eastAsia="Times New Roman" w:hAnsi="Times New Roman" w:cs="Times New Roman"/>
+          <w:sz w:val="28"/>
+          <w:szCs w:val="28"/>
+          <w:lang w:val="ru-RU"/>
+        </w:rPr>
+      </w:pPr>
+      <w:r>
+        <w:rPr>
+          <w:rFonts w:ascii="Times New Roman" w:eastAsia="Times New Roman" w:hAnsi="Times New Roman" w:cs="Times New Roman"/>
+          <w:sz w:val="28"/>
+          <w:szCs w:val="28"/>
+          <w:lang w:val="ru-RU"/>
+        </w:rPr>
+        <w:t xml:space="preserve">Приведем данные в этом столбце к </w:t>
+      </w:r>
+      <w:r>
+        <w:rPr>
+          <w:rFonts w:ascii="Times New Roman" w:eastAsia="Times New Roman" w:hAnsi="Times New Roman" w:cs="Times New Roman"/>
+          <w:sz w:val="28"/>
+          <w:szCs w:val="28"/>
+          <w:lang w:val="en-US"/>
+        </w:rPr>
+        <w:t>int</w:t>
+      </w:r>
+      <w:r>
+        <w:rPr>
+          <w:rFonts w:ascii="Times New Roman" w:eastAsia="Times New Roman" w:hAnsi="Times New Roman" w:cs="Times New Roman"/>
+          <w:sz w:val="28"/>
+          <w:szCs w:val="28"/>
           <w:lang w:val="ru-RU"/>
         </w:rPr>
         <w:t xml:space="preserve"> </w:t>
       </w:r>
-      <w:proofErr w:type="gramStart"/>
-      <w:r>
-        <w:rPr>
-          <w:rFonts w:ascii="Times New Roman" w:eastAsia="Times New Roman" w:hAnsi="Times New Roman" w:cs="Times New Roman"/>
-          <w:color w:val="212121"/>
-          <w:sz w:val="28"/>
-          <w:szCs w:val="28"/>
-          <w:shd w:val="clear" w:color="auto" w:fill="FFFFFF"/>
-          <w:lang w:val="ru-RU"/>
-        </w:rPr>
-        <w:t>10  Угол</w:t>
-      </w:r>
-      <w:proofErr w:type="gramEnd"/>
-      <w:r>
-        <w:rPr>
-          <w:rFonts w:ascii="Times New Roman" w:eastAsia="Times New Roman" w:hAnsi="Times New Roman" w:cs="Times New Roman"/>
-          <w:color w:val="212121"/>
-          <w:sz w:val="28"/>
-          <w:szCs w:val="28"/>
-          <w:shd w:val="clear" w:color="auto" w:fill="FFFFFF"/>
-          <w:lang w:val="ru-RU"/>
-        </w:rPr>
-        <w:t xml:space="preserve"> нашивки, град                    1023 </w:t>
-      </w:r>
-      <w:r>
-        <w:rPr>
-          <w:rFonts w:ascii="Times New Roman" w:eastAsia="Times New Roman" w:hAnsi="Times New Roman" w:cs="Times New Roman"/>
-          <w:color w:val="212121"/>
-          <w:sz w:val="28"/>
-          <w:szCs w:val="28"/>
-          <w:shd w:val="clear" w:color="auto" w:fill="FFFFFF"/>
-          <w:lang w:val="en-US"/>
-        </w:rPr>
-        <w:t>non</w:t>
-      </w:r>
-      <w:r>
-        <w:rPr>
-          <w:rFonts w:ascii="Times New Roman" w:eastAsia="Times New Roman" w:hAnsi="Times New Roman" w:cs="Times New Roman"/>
-          <w:color w:val="212121"/>
-          <w:sz w:val="28"/>
-          <w:szCs w:val="28"/>
-          <w:shd w:val="clear" w:color="auto" w:fill="FFFFFF"/>
-          <w:lang w:val="ru-RU"/>
-        </w:rPr>
-        <w:t>-</w:t>
-      </w:r>
-      <w:r>
-        <w:rPr>
-          <w:rFonts w:ascii="Times New Roman" w:eastAsia="Times New Roman" w:hAnsi="Times New Roman" w:cs="Times New Roman"/>
-          <w:color w:val="212121"/>
-          <w:sz w:val="28"/>
-          <w:szCs w:val="28"/>
-          <w:shd w:val="clear" w:color="auto" w:fill="FFFFFF"/>
-          <w:lang w:val="en-US"/>
-        </w:rPr>
-        <w:t>null</w:t>
-      </w:r>
-      <w:r>
-        <w:rPr>
-          <w:rFonts w:ascii="Times New Roman" w:eastAsia="Times New Roman" w:hAnsi="Times New Roman" w:cs="Times New Roman"/>
-          <w:color w:val="212121"/>
-          <w:sz w:val="28"/>
-          <w:szCs w:val="28"/>
-          <w:shd w:val="clear" w:color="auto" w:fill="FFFFFF"/>
-          <w:lang w:val="ru-RU"/>
-        </w:rPr>
-        <w:t xml:space="preserve">   </w:t>
-      </w:r>
-      <w:r>
-        <w:rPr>
-          <w:rFonts w:ascii="Times New Roman" w:eastAsia="Times New Roman" w:hAnsi="Times New Roman" w:cs="Times New Roman"/>
-          <w:color w:val="212121"/>
-          <w:sz w:val="28"/>
-          <w:szCs w:val="28"/>
-          <w:shd w:val="clear" w:color="auto" w:fill="FFFFFF"/>
-          <w:lang w:val="en-US"/>
-        </w:rPr>
-        <w:t>float</w:t>
-      </w:r>
-      <w:r>
-        <w:rPr>
-          <w:rFonts w:ascii="Times New Roman" w:eastAsia="Times New Roman" w:hAnsi="Times New Roman" w:cs="Times New Roman"/>
-          <w:color w:val="212121"/>
-          <w:sz w:val="28"/>
-          <w:szCs w:val="28"/>
-          <w:shd w:val="clear" w:color="auto" w:fill="FFFFFF"/>
-          <w:lang w:val="ru-RU"/>
-        </w:rPr>
-        <w:t>64</w:t>
-      </w:r>
-    </w:p>
-    <w:p>
-      <w:pPr>
-        <w:spacing w:line="240" w:lineRule="auto"/>
-        <w:rPr>
-          <w:rFonts w:ascii="Times New Roman" w:eastAsia="Times New Roman" w:hAnsi="Times New Roman" w:cs="Times New Roman"/>
-          <w:color w:val="212121"/>
-          <w:sz w:val="28"/>
-          <w:szCs w:val="28"/>
-          <w:shd w:val="clear" w:color="auto" w:fill="FFFFFF"/>
-          <w:lang w:val="ru-RU"/>
-        </w:rPr>
-      </w:pPr>
-      <w:r>
-        <w:rPr>
-          <w:rFonts w:ascii="Times New Roman" w:eastAsia="Times New Roman" w:hAnsi="Times New Roman" w:cs="Times New Roman"/>
-          <w:color w:val="212121"/>
-          <w:sz w:val="28"/>
-          <w:szCs w:val="28"/>
-          <w:shd w:val="clear" w:color="auto" w:fill="FFFFFF"/>
+      <w:r>
+        <w:rPr>
+          <w:rFonts w:ascii="Times New Roman" w:eastAsia="Times New Roman" w:hAnsi="Times New Roman" w:cs="Times New Roman"/>
+          <w:sz w:val="28"/>
+          <w:szCs w:val="28"/>
+          <w:lang w:val="ru-RU"/>
+        </w:rPr>
+        <w:t>и п</w:t>
+      </w:r>
+      <w:r>
+        <w:rPr>
+          <w:rFonts w:ascii="Times New Roman" w:eastAsia="Times New Roman" w:hAnsi="Times New Roman" w:cs="Times New Roman"/>
+          <w:sz w:val="28"/>
+          <w:szCs w:val="28"/>
+          <w:lang w:val="ru-RU"/>
+        </w:rPr>
+        <w:t xml:space="preserve">реобразуем эти данные в 0 и 1 соответственно для облегчения работы при </w:t>
+      </w:r>
+      <w:r>
+        <w:rPr>
+          <w:rFonts w:ascii="Times New Roman" w:eastAsia="Times New Roman" w:hAnsi="Times New Roman" w:cs="Times New Roman"/>
+          <w:sz w:val="28"/>
+          <w:szCs w:val="28"/>
+          <w:lang w:val="ru-RU"/>
+        </w:rPr>
+        <w:t>построении</w:t>
+      </w:r>
+      <w:r>
+        <w:rPr>
+          <w:rFonts w:ascii="Times New Roman" w:eastAsia="Times New Roman" w:hAnsi="Times New Roman" w:cs="Times New Roman"/>
+          <w:sz w:val="28"/>
+          <w:szCs w:val="28"/>
+          <w:lang w:val="ru-RU"/>
+        </w:rPr>
+        <w:t xml:space="preserve"> моделей.</w:t>
+      </w:r>
+    </w:p>
+    <w:p>
+      <w:pPr>
+        <w:tabs>
+          <w:tab w:val="left" w:pos="1985"/>
+        </w:tabs>
+        <w:spacing w:line="240" w:lineRule="auto"/>
+        <w:jc w:val="both"/>
+        <w:rPr>
+          <w:rFonts w:ascii="Times New Roman" w:eastAsia="Times New Roman" w:hAnsi="Times New Roman" w:cs="Times New Roman"/>
+          <w:sz w:val="28"/>
+          <w:szCs w:val="28"/>
+          <w:lang w:val="ru-RU"/>
+        </w:rPr>
+      </w:pPr>
+    </w:p>
+    <w:p>
+      <w:pPr>
+        <w:tabs>
+          <w:tab w:val="left" w:pos="1985"/>
+        </w:tabs>
+        <w:spacing w:line="240" w:lineRule="auto"/>
+        <w:jc w:val="both"/>
+        <w:rPr>
+          <w:rFonts w:ascii="Times New Roman" w:eastAsia="Times New Roman" w:hAnsi="Times New Roman" w:cs="Times New Roman"/>
+          <w:sz w:val="28"/>
+          <w:szCs w:val="28"/>
+          <w:lang w:val="ru-RU"/>
+        </w:rPr>
+      </w:pPr>
+      <w:r>
+        <w:rPr>
+          <w:rFonts w:ascii="Times New Roman" w:eastAsia="Times New Roman" w:hAnsi="Times New Roman" w:cs="Times New Roman"/>
+          <w:sz w:val="28"/>
+          <w:szCs w:val="28"/>
+          <w:lang w:val="ru-RU"/>
+        </w:rPr>
+        <w:t xml:space="preserve">В задании было предложено </w:t>
+      </w:r>
+      <w:r>
+        <w:rPr>
+          <w:rFonts w:ascii="Times New Roman" w:eastAsia="Times New Roman" w:hAnsi="Times New Roman" w:cs="Times New Roman"/>
+          <w:sz w:val="28"/>
+          <w:szCs w:val="28"/>
+        </w:rPr>
+        <w:t>получить среднее, медианное значение</w:t>
+      </w:r>
+      <w:r>
+        <w:rPr>
+          <w:rFonts w:ascii="Times New Roman" w:eastAsia="Times New Roman" w:hAnsi="Times New Roman" w:cs="Times New Roman"/>
+          <w:sz w:val="28"/>
+          <w:szCs w:val="28"/>
+          <w:lang w:val="ru-RU"/>
+        </w:rPr>
+        <w:t xml:space="preserve"> для каждой колонки.</w:t>
+      </w:r>
+    </w:p>
+    <w:p>
+      <w:pPr>
+        <w:tabs>
+          <w:tab w:val="left" w:pos="1985"/>
+        </w:tabs>
+        <w:spacing w:line="240" w:lineRule="auto"/>
+        <w:jc w:val="both"/>
+        <w:rPr>
+          <w:rFonts w:ascii="Times New Roman" w:eastAsia="Times New Roman" w:hAnsi="Times New Roman" w:cs="Times New Roman"/>
+          <w:sz w:val="28"/>
+          <w:szCs w:val="28"/>
+          <w:lang w:val="ru-RU"/>
+        </w:rPr>
+      </w:pPr>
+      <w:r>
+        <w:rPr>
+          <w:rFonts w:ascii="Times New Roman" w:eastAsia="Times New Roman" w:hAnsi="Times New Roman" w:cs="Times New Roman"/>
+          <w:sz w:val="28"/>
+          <w:szCs w:val="28"/>
           <w:lang w:val="ru-RU"/>
         </w:rPr>
         <w:t xml:space="preserve"> </w:t>
       </w:r>
-      <w:proofErr w:type="gramStart"/>
-      <w:r>
-        <w:rPr>
-          <w:rFonts w:ascii="Times New Roman" w:eastAsia="Times New Roman" w:hAnsi="Times New Roman" w:cs="Times New Roman"/>
-          <w:color w:val="212121"/>
-          <w:sz w:val="28"/>
-          <w:szCs w:val="28"/>
-          <w:shd w:val="clear" w:color="auto" w:fill="FFFFFF"/>
-          <w:lang w:val="ru-RU"/>
-        </w:rPr>
-        <w:t>11  Шаг</w:t>
-      </w:r>
-      <w:proofErr w:type="gramEnd"/>
-      <w:r>
-        <w:rPr>
-          <w:rFonts w:ascii="Times New Roman" w:eastAsia="Times New Roman" w:hAnsi="Times New Roman" w:cs="Times New Roman"/>
-          <w:color w:val="212121"/>
-          <w:sz w:val="28"/>
-          <w:szCs w:val="28"/>
-          <w:shd w:val="clear" w:color="auto" w:fill="FFFFFF"/>
-          <w:lang w:val="ru-RU"/>
-        </w:rPr>
-        <w:t xml:space="preserve"> нашивки                           1023 </w:t>
-      </w:r>
-      <w:r>
-        <w:rPr>
-          <w:rFonts w:ascii="Times New Roman" w:eastAsia="Times New Roman" w:hAnsi="Times New Roman" w:cs="Times New Roman"/>
-          <w:color w:val="212121"/>
-          <w:sz w:val="28"/>
-          <w:szCs w:val="28"/>
-          <w:shd w:val="clear" w:color="auto" w:fill="FFFFFF"/>
-          <w:lang w:val="en-US"/>
-        </w:rPr>
-        <w:t>non</w:t>
-      </w:r>
-      <w:r>
-        <w:rPr>
-          <w:rFonts w:ascii="Times New Roman" w:eastAsia="Times New Roman" w:hAnsi="Times New Roman" w:cs="Times New Roman"/>
-          <w:color w:val="212121"/>
-          <w:sz w:val="28"/>
-          <w:szCs w:val="28"/>
-          <w:shd w:val="clear" w:color="auto" w:fill="FFFFFF"/>
-          <w:lang w:val="ru-RU"/>
-        </w:rPr>
-        <w:t>-</w:t>
-      </w:r>
-      <w:r>
-        <w:rPr>
-          <w:rFonts w:ascii="Times New Roman" w:eastAsia="Times New Roman" w:hAnsi="Times New Roman" w:cs="Times New Roman"/>
-          <w:color w:val="212121"/>
-          <w:sz w:val="28"/>
-          <w:szCs w:val="28"/>
-          <w:shd w:val="clear" w:color="auto" w:fill="FFFFFF"/>
-          <w:lang w:val="en-US"/>
-        </w:rPr>
-        <w:t>null</w:t>
-      </w:r>
-      <w:r>
-        <w:rPr>
-          <w:rFonts w:ascii="Times New Roman" w:eastAsia="Times New Roman" w:hAnsi="Times New Roman" w:cs="Times New Roman"/>
-          <w:color w:val="212121"/>
-          <w:sz w:val="28"/>
-          <w:szCs w:val="28"/>
-          <w:shd w:val="clear" w:color="auto" w:fill="FFFFFF"/>
-          <w:lang w:val="ru-RU"/>
-        </w:rPr>
-        <w:t xml:space="preserve">   </w:t>
-      </w:r>
-      <w:r>
-        <w:rPr>
-          <w:rFonts w:ascii="Times New Roman" w:eastAsia="Times New Roman" w:hAnsi="Times New Roman" w:cs="Times New Roman"/>
-          <w:color w:val="212121"/>
-          <w:sz w:val="28"/>
-          <w:szCs w:val="28"/>
-          <w:shd w:val="clear" w:color="auto" w:fill="FFFFFF"/>
-          <w:lang w:val="en-US"/>
-        </w:rPr>
-        <w:t>float</w:t>
-      </w:r>
-      <w:r>
-        <w:rPr>
-          <w:rFonts w:ascii="Times New Roman" w:eastAsia="Times New Roman" w:hAnsi="Times New Roman" w:cs="Times New Roman"/>
-          <w:color w:val="212121"/>
-          <w:sz w:val="28"/>
-          <w:szCs w:val="28"/>
-          <w:shd w:val="clear" w:color="auto" w:fill="FFFFFF"/>
-          <w:lang w:val="ru-RU"/>
-        </w:rPr>
-        <w:t>64</w:t>
-      </w:r>
-    </w:p>
-    <w:p>
-      <w:pPr>
-        <w:spacing w:line="240" w:lineRule="auto"/>
-        <w:rPr>
-          <w:rFonts w:ascii="Times New Roman" w:eastAsia="Times New Roman" w:hAnsi="Times New Roman" w:cs="Times New Roman"/>
-          <w:color w:val="212121"/>
-          <w:sz w:val="28"/>
-          <w:szCs w:val="28"/>
-          <w:shd w:val="clear" w:color="auto" w:fill="FFFFFF"/>
-          <w:lang w:val="ru-RU"/>
-        </w:rPr>
-      </w:pPr>
-      <w:r>
-        <w:rPr>
-          <w:rFonts w:ascii="Times New Roman" w:eastAsia="Times New Roman" w:hAnsi="Times New Roman" w:cs="Times New Roman"/>
-          <w:color w:val="212121"/>
-          <w:sz w:val="28"/>
-          <w:szCs w:val="28"/>
-          <w:shd w:val="clear" w:color="auto" w:fill="FFFFFF"/>
-          <w:lang w:val="ru-RU"/>
-        </w:rPr>
-        <w:t xml:space="preserve"> </w:t>
-      </w:r>
-      <w:proofErr w:type="gramStart"/>
-      <w:r>
-        <w:rPr>
-          <w:rFonts w:ascii="Times New Roman" w:eastAsia="Times New Roman" w:hAnsi="Times New Roman" w:cs="Times New Roman"/>
-          <w:color w:val="212121"/>
-          <w:sz w:val="28"/>
-          <w:szCs w:val="28"/>
-          <w:shd w:val="clear" w:color="auto" w:fill="FFFFFF"/>
-          <w:lang w:val="ru-RU"/>
-        </w:rPr>
-        <w:t>12  Плотность</w:t>
-      </w:r>
-      <w:proofErr w:type="gramEnd"/>
-      <w:r>
-        <w:rPr>
-          <w:rFonts w:ascii="Times New Roman" w:eastAsia="Times New Roman" w:hAnsi="Times New Roman" w:cs="Times New Roman"/>
-          <w:color w:val="212121"/>
-          <w:sz w:val="28"/>
-          <w:szCs w:val="28"/>
-          <w:shd w:val="clear" w:color="auto" w:fill="FFFFFF"/>
-          <w:lang w:val="ru-RU"/>
-        </w:rPr>
-        <w:t xml:space="preserve"> нашивки                     1023 </w:t>
-      </w:r>
-      <w:r>
-        <w:rPr>
-          <w:rFonts w:ascii="Times New Roman" w:eastAsia="Times New Roman" w:hAnsi="Times New Roman" w:cs="Times New Roman"/>
-          <w:color w:val="212121"/>
-          <w:sz w:val="28"/>
-          <w:szCs w:val="28"/>
-          <w:shd w:val="clear" w:color="auto" w:fill="FFFFFF"/>
-          <w:lang w:val="en-US"/>
-        </w:rPr>
-        <w:t>non</w:t>
-      </w:r>
-      <w:r>
-        <w:rPr>
-          <w:rFonts w:ascii="Times New Roman" w:eastAsia="Times New Roman" w:hAnsi="Times New Roman" w:cs="Times New Roman"/>
-          <w:color w:val="212121"/>
-          <w:sz w:val="28"/>
-          <w:szCs w:val="28"/>
-          <w:shd w:val="clear" w:color="auto" w:fill="FFFFFF"/>
-          <w:lang w:val="ru-RU"/>
-        </w:rPr>
-        <w:t>-</w:t>
-      </w:r>
-      <w:r>
-        <w:rPr>
-          <w:rFonts w:ascii="Times New Roman" w:eastAsia="Times New Roman" w:hAnsi="Times New Roman" w:cs="Times New Roman"/>
-          <w:color w:val="212121"/>
-          <w:sz w:val="28"/>
-          <w:szCs w:val="28"/>
-          <w:shd w:val="clear" w:color="auto" w:fill="FFFFFF"/>
-          <w:lang w:val="en-US"/>
-        </w:rPr>
-        <w:t>null</w:t>
-      </w:r>
-      <w:r>
-        <w:rPr>
-          <w:rFonts w:ascii="Times New Roman" w:eastAsia="Times New Roman" w:hAnsi="Times New Roman" w:cs="Times New Roman"/>
-          <w:color w:val="212121"/>
-          <w:sz w:val="28"/>
-          <w:szCs w:val="28"/>
-          <w:shd w:val="clear" w:color="auto" w:fill="FFFFFF"/>
-          <w:lang w:val="ru-RU"/>
-        </w:rPr>
-        <w:t xml:space="preserve">   </w:t>
-      </w:r>
-      <w:r>
-        <w:rPr>
-          <w:rFonts w:ascii="Times New Roman" w:eastAsia="Times New Roman" w:hAnsi="Times New Roman" w:cs="Times New Roman"/>
-          <w:color w:val="212121"/>
-          <w:sz w:val="28"/>
-          <w:szCs w:val="28"/>
-          <w:shd w:val="clear" w:color="auto" w:fill="FFFFFF"/>
-          <w:lang w:val="en-US"/>
-        </w:rPr>
-        <w:t>float</w:t>
-      </w:r>
-      <w:r>
-        <w:rPr>
-          <w:rFonts w:ascii="Times New Roman" w:eastAsia="Times New Roman" w:hAnsi="Times New Roman" w:cs="Times New Roman"/>
-          <w:color w:val="212121"/>
-          <w:sz w:val="28"/>
-          <w:szCs w:val="28"/>
-          <w:shd w:val="clear" w:color="auto" w:fill="FFFFFF"/>
-          <w:lang w:val="ru-RU"/>
-        </w:rPr>
-        <w:t>64</w:t>
-      </w:r>
-    </w:p>
-    <w:p>
-      <w:pPr>
-        <w:spacing w:line="240" w:lineRule="auto"/>
-        <w:rPr>
-          <w:rFonts w:ascii="Times New Roman" w:eastAsia="Times New Roman" w:hAnsi="Times New Roman" w:cs="Times New Roman"/>
-          <w:color w:val="212121"/>
-          <w:sz w:val="28"/>
-          <w:szCs w:val="28"/>
-          <w:shd w:val="clear" w:color="auto" w:fill="FFFFFF"/>
-          <w:lang w:val="en-US"/>
-        </w:rPr>
-      </w:pPr>
-      <w:proofErr w:type="spellStart"/>
-      <w:r>
-        <w:rPr>
-          <w:rFonts w:ascii="Times New Roman" w:eastAsia="Times New Roman" w:hAnsi="Times New Roman" w:cs="Times New Roman"/>
-          <w:color w:val="212121"/>
-          <w:sz w:val="28"/>
-          <w:szCs w:val="28"/>
-          <w:shd w:val="clear" w:color="auto" w:fill="FFFFFF"/>
-          <w:lang w:val="en-US"/>
-        </w:rPr>
-        <w:t>dtypes</w:t>
-      </w:r>
-      <w:proofErr w:type="spellEnd"/>
-      <w:r>
-        <w:rPr>
-          <w:rFonts w:ascii="Times New Roman" w:eastAsia="Times New Roman" w:hAnsi="Times New Roman" w:cs="Times New Roman"/>
-          <w:color w:val="212121"/>
-          <w:sz w:val="28"/>
-          <w:szCs w:val="28"/>
-          <w:shd w:val="clear" w:color="auto" w:fill="FFFFFF"/>
-          <w:lang w:val="en-US"/>
-        </w:rPr>
-        <w:t>: float64(13)</w:t>
-      </w:r>
     </w:p>
     <w:p>
       <w:pPr>
@@ -2754,361 +2919,7 @@
       <w:r>
         <w:rPr>
           <w:rFonts w:ascii="Times New Roman" w:eastAsia="Times New Roman" w:hAnsi="Times New Roman" w:cs="Times New Roman"/>
-          <w:color w:val="212121"/>
-          <w:sz w:val="28"/>
-          <w:szCs w:val="28"/>
-          <w:shd w:val="clear" w:color="auto" w:fill="FFFFFF"/>
-          <w:lang w:val="en-US"/>
-        </w:rPr>
-        <w:t>memory usage: 111.9 KB</w:t>
-      </w:r>
-    </w:p>
-    <w:p>
-      <w:pPr>
-        <w:tabs>
-          <w:tab w:val="left" w:pos="1985"/>
-        </w:tabs>
-        <w:spacing w:line="240" w:lineRule="auto"/>
-        <w:jc w:val="both"/>
-        <w:rPr>
-          <w:rFonts w:ascii="Times New Roman" w:eastAsia="Times New Roman" w:hAnsi="Times New Roman" w:cs="Times New Roman"/>
-          <w:sz w:val="28"/>
-          <w:szCs w:val="28"/>
-          <w:lang w:val="ru-RU"/>
-        </w:rPr>
-      </w:pPr>
-    </w:p>
-    <w:p>
-      <w:pPr>
-        <w:tabs>
-          <w:tab w:val="left" w:pos="1985"/>
-        </w:tabs>
-        <w:spacing w:line="240" w:lineRule="auto"/>
-        <w:jc w:val="both"/>
-        <w:rPr>
-          <w:rFonts w:ascii="Times New Roman" w:eastAsia="Times New Roman" w:hAnsi="Times New Roman" w:cs="Times New Roman"/>
-          <w:sz w:val="28"/>
-          <w:szCs w:val="28"/>
-          <w:lang w:val="ru-RU"/>
-        </w:rPr>
-      </w:pPr>
-      <w:r>
-        <w:rPr>
-          <w:rFonts w:ascii="Times New Roman" w:eastAsia="Times New Roman" w:hAnsi="Times New Roman" w:cs="Times New Roman"/>
-          <w:sz w:val="28"/>
-          <w:szCs w:val="28"/>
-          <w:lang w:val="ru-RU"/>
-        </w:rPr>
-        <w:t xml:space="preserve">Все столбцы содержать данные типа </w:t>
-      </w:r>
-      <w:r>
-        <w:rPr>
-          <w:rFonts w:ascii="Times New Roman" w:eastAsia="Times New Roman" w:hAnsi="Times New Roman" w:cs="Times New Roman"/>
-          <w:sz w:val="28"/>
-          <w:szCs w:val="28"/>
-          <w:lang w:val="en-US"/>
-        </w:rPr>
-        <w:t>float</w:t>
-      </w:r>
-      <w:r>
-        <w:rPr>
-          <w:rFonts w:ascii="Times New Roman" w:eastAsia="Times New Roman" w:hAnsi="Times New Roman" w:cs="Times New Roman"/>
-          <w:sz w:val="28"/>
-          <w:szCs w:val="28"/>
-          <w:lang w:val="ru-RU"/>
-        </w:rPr>
-        <w:t>64</w:t>
-      </w:r>
-      <w:r>
-        <w:rPr>
-          <w:rFonts w:ascii="Times New Roman" w:eastAsia="Times New Roman" w:hAnsi="Times New Roman" w:cs="Times New Roman"/>
-          <w:sz w:val="28"/>
-          <w:szCs w:val="28"/>
-          <w:lang w:val="ru-RU"/>
-        </w:rPr>
-        <w:t xml:space="preserve">, нет необходимости производить преобразование. </w:t>
-      </w:r>
-    </w:p>
-    <w:p>
-      <w:pPr>
-        <w:tabs>
-          <w:tab w:val="left" w:pos="1985"/>
-        </w:tabs>
-        <w:spacing w:line="240" w:lineRule="auto"/>
-        <w:jc w:val="both"/>
-        <w:rPr>
-          <w:rFonts w:ascii="Times New Roman" w:eastAsia="Times New Roman" w:hAnsi="Times New Roman" w:cs="Times New Roman"/>
-          <w:sz w:val="28"/>
-          <w:szCs w:val="28"/>
-          <w:lang w:val="ru-RU"/>
-        </w:rPr>
-      </w:pPr>
-    </w:p>
-    <w:p>
-      <w:pPr>
-        <w:tabs>
-          <w:tab w:val="left" w:pos="1985"/>
-        </w:tabs>
-        <w:spacing w:line="240" w:lineRule="auto"/>
-        <w:jc w:val="both"/>
-        <w:rPr>
-          <w:rFonts w:ascii="Times New Roman" w:eastAsia="Times New Roman" w:hAnsi="Times New Roman" w:cs="Times New Roman"/>
-          <w:sz w:val="28"/>
-          <w:szCs w:val="28"/>
-          <w:lang w:val="ru-RU"/>
-        </w:rPr>
-      </w:pPr>
-      <w:r>
-        <w:rPr>
-          <w:rFonts w:ascii="Times New Roman" w:eastAsia="Times New Roman" w:hAnsi="Times New Roman" w:cs="Times New Roman"/>
-          <w:sz w:val="28"/>
-          <w:szCs w:val="28"/>
-          <w:lang w:val="ru-RU"/>
-        </w:rPr>
-        <w:t>В данных нет пропусков, то есть нет необходимость думать, как заполнить пропущенные или некорректные данные.</w:t>
-      </w:r>
-    </w:p>
-    <w:p>
-      <w:pPr>
-        <w:tabs>
-          <w:tab w:val="left" w:pos="1985"/>
-        </w:tabs>
-        <w:spacing w:line="240" w:lineRule="auto"/>
-        <w:jc w:val="both"/>
-        <w:rPr>
-          <w:rFonts w:ascii="Times New Roman" w:eastAsia="Times New Roman" w:hAnsi="Times New Roman" w:cs="Times New Roman"/>
-          <w:sz w:val="28"/>
-          <w:szCs w:val="28"/>
-          <w:lang w:val="ru-RU"/>
-        </w:rPr>
-      </w:pPr>
-      <w:r>
-        <w:rPr>
-          <w:rFonts w:ascii="Times New Roman" w:eastAsia="Times New Roman" w:hAnsi="Times New Roman" w:cs="Times New Roman"/>
-          <w:sz w:val="28"/>
-          <w:szCs w:val="28"/>
-          <w:lang w:val="ru-RU"/>
-        </w:rPr>
-        <w:t xml:space="preserve">Дубликатов в данных тоже нет. </w:t>
-      </w:r>
-    </w:p>
-    <w:p>
-      <w:pPr>
-        <w:tabs>
-          <w:tab w:val="left" w:pos="1985"/>
-        </w:tabs>
-        <w:spacing w:line="240" w:lineRule="auto"/>
-        <w:jc w:val="both"/>
-        <w:rPr>
-          <w:rFonts w:ascii="Times New Roman" w:eastAsia="Times New Roman" w:hAnsi="Times New Roman" w:cs="Times New Roman"/>
-          <w:sz w:val="28"/>
-          <w:szCs w:val="28"/>
-          <w:lang w:val="ru-RU"/>
-        </w:rPr>
-      </w:pPr>
-      <w:r>
-        <w:rPr>
-          <w:rFonts w:ascii="Times New Roman" w:eastAsia="Times New Roman" w:hAnsi="Times New Roman" w:cs="Times New Roman"/>
-          <w:sz w:val="28"/>
-          <w:szCs w:val="28"/>
-          <w:lang w:val="ru-RU"/>
-        </w:rPr>
-        <w:t>Проверив количество уникальных значений в каждом столбце, видим, что в столбце «Угол нашивки» только 2 значения – 0 и 90 граду</w:t>
-      </w:r>
-      <w:r>
-        <w:rPr>
-          <w:rFonts w:ascii="Times New Roman" w:eastAsia="Times New Roman" w:hAnsi="Times New Roman" w:cs="Times New Roman"/>
-          <w:sz w:val="28"/>
-          <w:szCs w:val="28"/>
-          <w:lang w:val="ru-RU"/>
-        </w:rPr>
-        <w:t>с</w:t>
-      </w:r>
-      <w:r>
-        <w:rPr>
-          <w:rFonts w:ascii="Times New Roman" w:eastAsia="Times New Roman" w:hAnsi="Times New Roman" w:cs="Times New Roman"/>
-          <w:sz w:val="28"/>
-          <w:szCs w:val="28"/>
-          <w:lang w:val="ru-RU"/>
-        </w:rPr>
-        <w:t>ов.</w:t>
-      </w:r>
-    </w:p>
-    <w:p>
-      <w:pPr>
-        <w:tabs>
-          <w:tab w:val="left" w:pos="1985"/>
-        </w:tabs>
-        <w:spacing w:line="240" w:lineRule="auto"/>
-        <w:jc w:val="both"/>
-        <w:rPr>
-          <w:rFonts w:ascii="Times New Roman" w:eastAsia="Times New Roman" w:hAnsi="Times New Roman" w:cs="Times New Roman"/>
-          <w:sz w:val="28"/>
-          <w:szCs w:val="28"/>
-          <w:lang w:val="ru-RU"/>
-        </w:rPr>
-      </w:pPr>
-      <w:r>
-        <w:rPr>
-          <w:rFonts w:ascii="Times New Roman" w:eastAsia="Times New Roman" w:hAnsi="Times New Roman" w:cs="Times New Roman"/>
-          <w:sz w:val="28"/>
-          <w:szCs w:val="28"/>
-          <w:lang w:val="ru-RU"/>
-        </w:rPr>
-        <w:t xml:space="preserve">Приведем данные в этом столбце к </w:t>
-      </w:r>
-      <w:r>
-        <w:rPr>
-          <w:rFonts w:ascii="Times New Roman" w:eastAsia="Times New Roman" w:hAnsi="Times New Roman" w:cs="Times New Roman"/>
-          <w:sz w:val="28"/>
-          <w:szCs w:val="28"/>
-          <w:lang w:val="en-US"/>
-        </w:rPr>
-        <w:t>int</w:t>
-      </w:r>
-      <w:r>
-        <w:rPr>
-          <w:rFonts w:ascii="Times New Roman" w:eastAsia="Times New Roman" w:hAnsi="Times New Roman" w:cs="Times New Roman"/>
-          <w:sz w:val="28"/>
-          <w:szCs w:val="28"/>
-          <w:lang w:val="ru-RU"/>
-        </w:rPr>
-        <w:t xml:space="preserve"> </w:t>
-      </w:r>
-      <w:r>
-        <w:rPr>
-          <w:rFonts w:ascii="Times New Roman" w:eastAsia="Times New Roman" w:hAnsi="Times New Roman" w:cs="Times New Roman"/>
-          <w:sz w:val="28"/>
-          <w:szCs w:val="28"/>
-          <w:lang w:val="ru-RU"/>
-        </w:rPr>
-        <w:t>и п</w:t>
-      </w:r>
-      <w:r>
-        <w:rPr>
-          <w:rFonts w:ascii="Times New Roman" w:eastAsia="Times New Roman" w:hAnsi="Times New Roman" w:cs="Times New Roman"/>
-          <w:sz w:val="28"/>
-          <w:szCs w:val="28"/>
-          <w:lang w:val="ru-RU"/>
-        </w:rPr>
-        <w:t xml:space="preserve">реобразуем эти данные в 0 и 1 соответственно для облегчения работы при </w:t>
-      </w:r>
-      <w:r>
-        <w:rPr>
-          <w:rFonts w:ascii="Times New Roman" w:eastAsia="Times New Roman" w:hAnsi="Times New Roman" w:cs="Times New Roman"/>
-          <w:sz w:val="28"/>
-          <w:szCs w:val="28"/>
-          <w:lang w:val="ru-RU"/>
-        </w:rPr>
-        <w:t>построении</w:t>
-      </w:r>
-      <w:r>
-        <w:rPr>
-          <w:rFonts w:ascii="Times New Roman" w:eastAsia="Times New Roman" w:hAnsi="Times New Roman" w:cs="Times New Roman"/>
-          <w:sz w:val="28"/>
-          <w:szCs w:val="28"/>
-          <w:lang w:val="ru-RU"/>
-        </w:rPr>
-        <w:t xml:space="preserve"> моделей.</w:t>
-      </w:r>
-    </w:p>
-    <w:p>
-      <w:pPr>
-        <w:tabs>
-          <w:tab w:val="left" w:pos="1985"/>
-        </w:tabs>
-        <w:spacing w:line="240" w:lineRule="auto"/>
-        <w:jc w:val="both"/>
-        <w:rPr>
-          <w:rFonts w:ascii="Times New Roman" w:eastAsia="Times New Roman" w:hAnsi="Times New Roman" w:cs="Times New Roman"/>
-          <w:sz w:val="28"/>
-          <w:szCs w:val="28"/>
-          <w:lang w:val="ru-RU"/>
-        </w:rPr>
-      </w:pPr>
-    </w:p>
-    <w:p>
-      <w:pPr>
-        <w:tabs>
-          <w:tab w:val="left" w:pos="1985"/>
-        </w:tabs>
-        <w:spacing w:line="240" w:lineRule="auto"/>
-        <w:jc w:val="both"/>
-        <w:rPr>
-          <w:rFonts w:ascii="Times New Roman" w:eastAsia="Times New Roman" w:hAnsi="Times New Roman" w:cs="Times New Roman"/>
-          <w:sz w:val="28"/>
-          <w:szCs w:val="28"/>
-          <w:lang w:val="ru-RU"/>
-        </w:rPr>
-      </w:pPr>
-      <w:r>
-        <w:rPr>
-          <w:rFonts w:ascii="Times New Roman" w:eastAsia="Times New Roman" w:hAnsi="Times New Roman" w:cs="Times New Roman"/>
-          <w:sz w:val="28"/>
-          <w:szCs w:val="28"/>
-          <w:lang w:val="ru-RU"/>
-        </w:rPr>
-        <w:t xml:space="preserve">В задании было предложено </w:t>
-      </w:r>
-      <w:r>
-        <w:rPr>
-          <w:rFonts w:ascii="Times New Roman" w:eastAsia="Times New Roman" w:hAnsi="Times New Roman" w:cs="Times New Roman"/>
-          <w:sz w:val="28"/>
-          <w:szCs w:val="28"/>
-        </w:rPr>
-        <w:t>получить среднее, медианное значение</w:t>
-      </w:r>
-      <w:r>
-        <w:rPr>
-          <w:rFonts w:ascii="Times New Roman" w:eastAsia="Times New Roman" w:hAnsi="Times New Roman" w:cs="Times New Roman"/>
-          <w:sz w:val="28"/>
-          <w:szCs w:val="28"/>
-          <w:lang w:val="ru-RU"/>
-        </w:rPr>
-        <w:t xml:space="preserve"> для каждой колонки.</w:t>
-      </w:r>
-    </w:p>
-    <w:p>
-      <w:pPr>
-        <w:tabs>
-          <w:tab w:val="left" w:pos="1985"/>
-        </w:tabs>
-        <w:spacing w:line="240" w:lineRule="auto"/>
-        <w:jc w:val="both"/>
-        <w:rPr>
-          <w:rFonts w:ascii="Times New Roman" w:eastAsia="Times New Roman" w:hAnsi="Times New Roman" w:cs="Times New Roman"/>
-          <w:sz w:val="28"/>
-          <w:szCs w:val="28"/>
-          <w:lang w:val="ru-RU"/>
-        </w:rPr>
-      </w:pPr>
-      <w:r>
-        <w:rPr>
-          <w:rFonts w:ascii="Times New Roman" w:eastAsia="Times New Roman" w:hAnsi="Times New Roman" w:cs="Times New Roman"/>
-          <w:sz w:val="28"/>
-          <w:szCs w:val="28"/>
-          <w:lang w:val="ru-RU"/>
-        </w:rPr>
-        <w:t xml:space="preserve"> </w:t>
-      </w:r>
-    </w:p>
-    <w:p>
-      <w:pPr>
-        <w:tabs>
-          <w:tab w:val="left" w:pos="1985"/>
-        </w:tabs>
-        <w:spacing w:line="240" w:lineRule="auto"/>
-        <w:jc w:val="both"/>
-        <w:rPr>
-          <w:rFonts w:ascii="Times New Roman" w:eastAsia="Times New Roman" w:hAnsi="Times New Roman" w:cs="Times New Roman"/>
-          <w:sz w:val="28"/>
-          <w:szCs w:val="28"/>
-          <w:lang w:val="ru-RU"/>
-        </w:rPr>
-      </w:pPr>
-      <w:r>
-        <w:rPr>
-          <w:rFonts w:ascii="Times New Roman" w:eastAsia="Times New Roman" w:hAnsi="Times New Roman" w:cs="Times New Roman"/>
+          <w:noProof/>
           <w:sz w:val="28"/>
           <w:szCs w:val="28"/>
           <w:lang w:val="ru-RU"/>
@@ -3249,6 +3060,7 @@
       <w:r>
         <w:rPr>
           <w:rFonts w:ascii="Times New Roman" w:eastAsia="Times New Roman" w:hAnsi="Times New Roman" w:cs="Times New Roman"/>
+          <w:noProof/>
           <w:sz w:val="28"/>
           <w:szCs w:val="28"/>
           <w:lang w:val="ru-RU"/>
@@ -3305,29 +3117,7 @@
           <w:szCs w:val="28"/>
           <w:shd w:val="clear" w:color="auto" w:fill="FFFFFF"/>
         </w:rPr>
-        <w:t xml:space="preserve">Прежде чем применять те или иные методы обучения, нам необходимо удостовериться, что они применимы к текущему </w:t>
-      </w:r>
-      <w:proofErr w:type="spellStart"/>
-      <w:r>
-        <w:rPr>
-          <w:rFonts w:ascii="Times New Roman" w:hAnsi="Times New Roman" w:cs="Times New Roman"/>
-          <w:color w:val="333333"/>
-          <w:sz w:val="28"/>
-          <w:szCs w:val="28"/>
-          <w:shd w:val="clear" w:color="auto" w:fill="FFFFFF"/>
-        </w:rPr>
-        <w:t>датасету</w:t>
-      </w:r>
-      <w:proofErr w:type="spellEnd"/>
-      <w:r>
-        <w:rPr>
-          <w:rFonts w:ascii="Times New Roman" w:hAnsi="Times New Roman" w:cs="Times New Roman"/>
-          <w:color w:val="333333"/>
-          <w:sz w:val="28"/>
-          <w:szCs w:val="28"/>
-          <w:shd w:val="clear" w:color="auto" w:fill="FFFFFF"/>
-        </w:rPr>
-        <w:t>. Раздел описательной статистики включает в себя проверку на нормальность распределения и определение прочих статистических метрик.</w:t>
+        <w:t>Прежде чем применять те или иные методы обучения, нам необходимо удостовериться, что они применимы к текущему датасету. Раздел описательной статистики включает в себя проверку на нормальность распределения и определение прочих статистических метрик.</w:t>
       </w:r>
     </w:p>
     <w:p>
@@ -3368,27 +3158,7 @@
           <w:lang w:val="ru-RU"/>
         </w:rPr>
         <w:lastRenderedPageBreak/>
-        <w:t xml:space="preserve">Основываясь на данных </w:t>
-      </w:r>
-      <w:proofErr w:type="gramStart"/>
-      <w:r>
-        <w:rPr>
-          <w:rFonts w:ascii="Times New Roman" w:eastAsia="Times New Roman" w:hAnsi="Times New Roman" w:cs="Times New Roman"/>
-          <w:sz w:val="28"/>
-          <w:szCs w:val="28"/>
-          <w:lang w:val="ru-RU"/>
-        </w:rPr>
-        <w:t>описательной статистики</w:t>
-      </w:r>
-      <w:proofErr w:type="gramEnd"/>
-      <w:r>
-        <w:rPr>
-          <w:rFonts w:ascii="Times New Roman" w:eastAsia="Times New Roman" w:hAnsi="Times New Roman" w:cs="Times New Roman"/>
-          <w:sz w:val="28"/>
-          <w:szCs w:val="28"/>
-          <w:lang w:val="ru-RU"/>
-        </w:rPr>
-        <w:t xml:space="preserve"> можно сделать вывод, что разброс в значения довольно значительный и будет разумно данные стандартизировать.</w:t>
+        <w:t>Основываясь на данных описательной статистики можно сделать вывод, что разброс в значения довольно значительный и будет разумно данные стандартизировать.</w:t>
       </w:r>
     </w:p>
     <w:p>
@@ -3520,6 +3290,7 @@
       <w:r>
         <w:rPr>
           <w:rFonts w:ascii="Times New Roman" w:eastAsia="Times New Roman" w:hAnsi="Times New Roman" w:cs="Times New Roman"/>
+          <w:noProof/>
           <w:sz w:val="28"/>
           <w:szCs w:val="28"/>
           <w:lang w:val="ru-RU"/>
@@ -3750,16 +3521,7 @@
           <w:szCs w:val="28"/>
           <w:lang w:val="ru-RU"/>
         </w:rPr>
-        <w:t>П</w:t>
-      </w:r>
-      <w:r>
-        <w:rPr>
-          <w:rFonts w:ascii="Times New Roman" w:eastAsia="Times New Roman" w:hAnsi="Times New Roman" w:cs="Times New Roman"/>
-          <w:sz w:val="28"/>
-          <w:szCs w:val="28"/>
-          <w:lang w:val="ru-RU"/>
-        </w:rPr>
-        <w:t>роверим есть ли зависимости между признаками и между признаками и целевыми переменными.</w:t>
+        <w:t>Проверим есть ли зависимости между признаками и между признаками и целевыми переменными.</w:t>
       </w:r>
     </w:p>
     <w:p>
@@ -3820,6 +3582,7 @@
       <w:r>
         <w:rPr>
           <w:rFonts w:ascii="Times New Roman" w:eastAsia="Times New Roman" w:hAnsi="Times New Roman" w:cs="Times New Roman"/>
+          <w:noProof/>
           <w:sz w:val="28"/>
           <w:szCs w:val="28"/>
           <w:lang w:val="ru-RU"/>
@@ -4031,6 +3794,7 @@
       <w:r>
         <w:rPr>
           <w:rFonts w:ascii="Times New Roman" w:eastAsia="Times New Roman" w:hAnsi="Times New Roman" w:cs="Times New Roman"/>
+          <w:noProof/>
           <w:sz w:val="28"/>
           <w:szCs w:val="28"/>
           <w:lang w:val="en-US"/>
@@ -4166,27 +3930,7 @@
           <w:szCs w:val="28"/>
           <w:lang w:val="ru-RU"/>
         </w:rPr>
-        <w:t xml:space="preserve">Корреляция между целевыми переменными и признаками также незначительная, так что </w:t>
-      </w:r>
-      <w:proofErr w:type="gramStart"/>
-      <w:r>
-        <w:rPr>
-          <w:rFonts w:ascii="Times New Roman" w:eastAsia="Times New Roman" w:hAnsi="Times New Roman" w:cs="Times New Roman"/>
-          <w:sz w:val="28"/>
-          <w:szCs w:val="28"/>
-          <w:lang w:val="ru-RU"/>
-        </w:rPr>
-        <w:t>сложно  будет</w:t>
-      </w:r>
-      <w:proofErr w:type="gramEnd"/>
-      <w:r>
-        <w:rPr>
-          <w:rFonts w:ascii="Times New Roman" w:eastAsia="Times New Roman" w:hAnsi="Times New Roman" w:cs="Times New Roman"/>
-          <w:sz w:val="28"/>
-          <w:szCs w:val="28"/>
-          <w:lang w:val="ru-RU"/>
-        </w:rPr>
-        <w:t xml:space="preserve"> подобрать модель.</w:t>
+        <w:t>Корреляция между целевыми переменными и признаками также незначительная, так что сложно  будет подобрать модель.</w:t>
       </w:r>
     </w:p>
     <w:p>
@@ -4248,27 +3992,7 @@
           <w:szCs w:val="28"/>
           <w:lang w:val="ru-RU"/>
         </w:rPr>
-        <w:t>ля визуализации выбросов построим диаграммы </w:t>
-      </w:r>
-      <w:proofErr w:type="spellStart"/>
-      <w:r>
-        <w:rPr>
-          <w:rFonts w:ascii="Times New Roman" w:eastAsia="Times New Roman" w:hAnsi="Times New Roman" w:cs="Times New Roman"/>
-          <w:sz w:val="28"/>
-          <w:szCs w:val="28"/>
-          <w:lang w:val="ru-RU"/>
-        </w:rPr>
-        <w:t>boxplot</w:t>
-      </w:r>
-      <w:proofErr w:type="spellEnd"/>
-      <w:r>
-        <w:rPr>
-          <w:rFonts w:ascii="Times New Roman" w:eastAsia="Times New Roman" w:hAnsi="Times New Roman" w:cs="Times New Roman"/>
-          <w:sz w:val="28"/>
-          <w:szCs w:val="28"/>
-          <w:lang w:val="ru-RU"/>
-        </w:rPr>
-        <w:t>.</w:t>
+        <w:t>ля визуализации выбросов построим диаграммы boxplot.</w:t>
       </w:r>
     </w:p>
     <w:p>
@@ -4309,6 +4033,7 @@
       <w:r>
         <w:rPr>
           <w:rFonts w:ascii="Times New Roman" w:eastAsia="Times New Roman" w:hAnsi="Times New Roman" w:cs="Times New Roman"/>
+          <w:noProof/>
           <w:sz w:val="28"/>
           <w:szCs w:val="28"/>
           <w:lang w:val="en-US"/>
@@ -4367,37 +4092,17 @@
           <w:rFonts w:ascii="Times New Roman" w:eastAsia="Times New Roman" w:hAnsi="Times New Roman" w:cs="Times New Roman"/>
           <w:sz w:val="28"/>
           <w:szCs w:val="28"/>
-          <w:lang w:val="en-US"/>
-        </w:rPr>
-      </w:pPr>
-      <w:r>
-        <w:rPr>
-          <w:rFonts w:ascii="Times New Roman" w:eastAsia="Times New Roman" w:hAnsi="Times New Roman" w:cs="Times New Roman"/>
-          <w:sz w:val="28"/>
-          <w:szCs w:val="28"/>
-          <w:lang w:val="ru-RU"/>
-        </w:rPr>
-        <w:t xml:space="preserve">Наблюдаем выбросы во всех </w:t>
-      </w:r>
-      <w:proofErr w:type="spellStart"/>
-      <w:r>
-        <w:rPr>
-          <w:rFonts w:ascii="Times New Roman" w:eastAsia="Times New Roman" w:hAnsi="Times New Roman" w:cs="Times New Roman"/>
-          <w:sz w:val="28"/>
-          <w:szCs w:val="28"/>
-          <w:lang w:val="ru-RU"/>
-        </w:rPr>
-        <w:t>стоблцах</w:t>
-      </w:r>
-      <w:proofErr w:type="spellEnd"/>
-      <w:r>
-        <w:rPr>
-          <w:rFonts w:ascii="Times New Roman" w:eastAsia="Times New Roman" w:hAnsi="Times New Roman" w:cs="Times New Roman"/>
-          <w:sz w:val="28"/>
-          <w:szCs w:val="28"/>
-          <w:lang w:val="ru-RU"/>
-        </w:rPr>
-        <w:t>, кроме Угол нашивки.</w:t>
+          <w:lang w:val="ru-RU"/>
+        </w:rPr>
+      </w:pPr>
+      <w:r>
+        <w:rPr>
+          <w:rFonts w:ascii="Times New Roman" w:eastAsia="Times New Roman" w:hAnsi="Times New Roman" w:cs="Times New Roman"/>
+          <w:sz w:val="28"/>
+          <w:szCs w:val="28"/>
+          <w:lang w:val="ru-RU"/>
+        </w:rPr>
+        <w:t>Наблюдаем выбросы во всех стоблцах, кроме Угол нашивки.</w:t>
       </w:r>
     </w:p>
     <w:p>
@@ -4430,19 +4135,17 @@
           <w:szCs w:val="28"/>
           <w:lang w:val="ru-RU"/>
         </w:rPr>
-        <w:t xml:space="preserve">Для удаления выбросов воспользуемся методом </w:t>
-      </w:r>
-      <w:proofErr w:type="spellStart"/>
-      <w:r>
-        <w:rPr>
-          <w:rFonts w:ascii="Times New Roman" w:eastAsia="Times New Roman" w:hAnsi="Times New Roman" w:cs="Times New Roman"/>
-          <w:sz w:val="28"/>
-          <w:szCs w:val="28"/>
-          <w:lang w:val="ru-RU"/>
-        </w:rPr>
-        <w:t>межквартильных</w:t>
-      </w:r>
-      <w:proofErr w:type="spellEnd"/>
+        <w:t xml:space="preserve">Для удаления выбросов воспользуемся методом межквартильных </w:t>
+      </w:r>
+      <w:r>
+        <w:rPr>
+          <w:rFonts w:ascii="Times New Roman" w:eastAsia="Times New Roman" w:hAnsi="Times New Roman" w:cs="Times New Roman"/>
+          <w:sz w:val="28"/>
+          <w:szCs w:val="28"/>
+          <w:lang w:val="ru-RU"/>
+        </w:rPr>
+        <w:t>расстояний.</w:t>
+      </w:r>
       <w:r>
         <w:rPr>
           <w:rFonts w:ascii="Times New Roman" w:eastAsia="Times New Roman" w:hAnsi="Times New Roman" w:cs="Times New Roman"/>
@@ -4459,74 +4162,7 @@
           <w:szCs w:val="28"/>
           <w:lang w:val="ru-RU"/>
         </w:rPr>
-        <w:t>расстояний.</w:t>
-      </w:r>
-      <w:r>
-        <w:rPr>
-          <w:rFonts w:ascii="Times New Roman" w:eastAsia="Times New Roman" w:hAnsi="Times New Roman" w:cs="Times New Roman"/>
-          <w:sz w:val="28"/>
-          <w:szCs w:val="28"/>
-          <w:lang w:val="ru-RU"/>
-        </w:rPr>
-        <w:t xml:space="preserve"> </w:t>
-      </w:r>
-      <w:r>
-        <w:rPr>
-          <w:rFonts w:ascii="Times New Roman" w:eastAsia="Times New Roman" w:hAnsi="Times New Roman" w:cs="Times New Roman"/>
-          <w:sz w:val="28"/>
-          <w:szCs w:val="28"/>
-          <w:lang w:val="ru-RU"/>
-        </w:rPr>
-        <w:t>Он</w:t>
-      </w:r>
-      <w:r>
-        <w:rPr>
-          <w:rFonts w:ascii="Times New Roman" w:eastAsia="Times New Roman" w:hAnsi="Times New Roman" w:cs="Times New Roman"/>
-          <w:sz w:val="28"/>
-          <w:szCs w:val="28"/>
-          <w:lang w:val="ru-RU"/>
-        </w:rPr>
-        <w:t xml:space="preserve"> может использоваться для определения выбросов путем определения значений выборки ниже 25-го </w:t>
-      </w:r>
-      <w:proofErr w:type="spellStart"/>
-      <w:r>
-        <w:rPr>
-          <w:rFonts w:ascii="Times New Roman" w:eastAsia="Times New Roman" w:hAnsi="Times New Roman" w:cs="Times New Roman"/>
-          <w:sz w:val="28"/>
-          <w:szCs w:val="28"/>
-          <w:lang w:val="ru-RU"/>
-        </w:rPr>
-        <w:t>процентиля</w:t>
-      </w:r>
-      <w:proofErr w:type="spellEnd"/>
-      <w:r>
-        <w:rPr>
-          <w:rFonts w:ascii="Times New Roman" w:eastAsia="Times New Roman" w:hAnsi="Times New Roman" w:cs="Times New Roman"/>
-          <w:sz w:val="28"/>
-          <w:szCs w:val="28"/>
-          <w:lang w:val="ru-RU"/>
-        </w:rPr>
-        <w:t xml:space="preserve"> или выше 75-го </w:t>
-      </w:r>
-      <w:proofErr w:type="spellStart"/>
-      <w:r>
-        <w:rPr>
-          <w:rFonts w:ascii="Times New Roman" w:eastAsia="Times New Roman" w:hAnsi="Times New Roman" w:cs="Times New Roman"/>
-          <w:sz w:val="28"/>
-          <w:szCs w:val="28"/>
-          <w:lang w:val="ru-RU"/>
-        </w:rPr>
-        <w:t>процентиля</w:t>
-      </w:r>
-      <w:proofErr w:type="spellEnd"/>
-      <w:r>
-        <w:rPr>
-          <w:rFonts w:ascii="Times New Roman" w:eastAsia="Times New Roman" w:hAnsi="Times New Roman" w:cs="Times New Roman"/>
-          <w:sz w:val="28"/>
-          <w:szCs w:val="28"/>
-          <w:lang w:val="ru-RU"/>
-        </w:rPr>
-        <w:t>.</w:t>
+        <w:t>Он может использоваться для определения выбросов путем определения значений выборки ниже 25-го процентиля или выше 75-го процентиля.</w:t>
       </w:r>
     </w:p>
     <w:p>
@@ -4547,27 +4183,7 @@
           <w:szCs w:val="28"/>
           <w:lang w:val="ru-RU"/>
         </w:rPr>
-        <w:t xml:space="preserve">Посмотрим на средние и медианные значения </w:t>
-      </w:r>
-      <w:proofErr w:type="spellStart"/>
-      <w:r>
-        <w:rPr>
-          <w:rFonts w:ascii="Times New Roman" w:eastAsia="Times New Roman" w:hAnsi="Times New Roman" w:cs="Times New Roman"/>
-          <w:sz w:val="28"/>
-          <w:szCs w:val="28"/>
-          <w:lang w:val="ru-RU"/>
-        </w:rPr>
-        <w:t>датасета</w:t>
-      </w:r>
-      <w:proofErr w:type="spellEnd"/>
-      <w:r>
-        <w:rPr>
-          <w:rFonts w:ascii="Times New Roman" w:eastAsia="Times New Roman" w:hAnsi="Times New Roman" w:cs="Times New Roman"/>
-          <w:sz w:val="28"/>
-          <w:szCs w:val="28"/>
-          <w:lang w:val="ru-RU"/>
-        </w:rPr>
-        <w:t xml:space="preserve"> после выброса, убедимся, что они остались в тех пределах, чтобы было до удаления выбросов.</w:t>
+        <w:t>Посмотрим на средние и медианные значения датасета после выброса, убедимся, что они остались в тех пределах, чтобы было до удаления выбросов.</w:t>
       </w:r>
     </w:p>
     <w:p>
@@ -4626,6 +4242,7 @@
       <w:r>
         <w:rPr>
           <w:rFonts w:ascii="Times New Roman" w:eastAsia="Times New Roman" w:hAnsi="Times New Roman" w:cs="Times New Roman"/>
+          <w:noProof/>
           <w:sz w:val="28"/>
           <w:szCs w:val="28"/>
           <w:lang w:val="ru-RU"/>
@@ -4683,6 +4300,7 @@
       <w:r>
         <w:rPr>
           <w:rFonts w:ascii="Times New Roman" w:eastAsia="Times New Roman" w:hAnsi="Times New Roman" w:cs="Times New Roman"/>
+          <w:noProof/>
           <w:sz w:val="28"/>
           <w:szCs w:val="28"/>
           <w:lang w:val="ru-RU"/>
@@ -4753,19 +4371,8 @@
           <w:szCs w:val="28"/>
           <w:lang w:val="ru-RU"/>
         </w:rPr>
-        <w:t xml:space="preserve">До удаления </w:t>
-      </w:r>
-      <w:proofErr w:type="gramStart"/>
-      <w:r>
-        <w:rPr>
-          <w:rFonts w:ascii="Times New Roman" w:eastAsia="Times New Roman" w:hAnsi="Times New Roman" w:cs="Times New Roman"/>
-          <w:sz w:val="28"/>
-          <w:szCs w:val="28"/>
-          <w:lang w:val="ru-RU"/>
-        </w:rPr>
-        <w:t>выбросов</w:t>
-      </w:r>
-      <w:proofErr w:type="gramEnd"/>
+        <w:t>До удаления выбросов</w:t>
+      </w:r>
       <w:r>
         <w:rPr>
           <w:rFonts w:ascii="Times New Roman" w:eastAsia="Times New Roman" w:hAnsi="Times New Roman" w:cs="Times New Roman"/>
@@ -4774,24 +4381,7 @@
           <w:lang w:val="ru-RU"/>
         </w:rPr>
         <w:tab/>
-      </w:r>
-      <w:r>
-        <w:rPr>
-          <w:rFonts w:ascii="Times New Roman" w:eastAsia="Times New Roman" w:hAnsi="Times New Roman" w:cs="Times New Roman"/>
-          <w:sz w:val="28"/>
-          <w:szCs w:val="28"/>
-          <w:lang w:val="ru-RU"/>
-        </w:rPr>
-        <w:t xml:space="preserve">                          </w:t>
-      </w:r>
-      <w:r>
-        <w:rPr>
-          <w:rFonts w:ascii="Times New Roman" w:eastAsia="Times New Roman" w:hAnsi="Times New Roman" w:cs="Times New Roman"/>
-          <w:sz w:val="28"/>
-          <w:szCs w:val="28"/>
-          <w:lang w:val="ru-RU"/>
-        </w:rPr>
-        <w:t>После удаления выбросов</w:t>
+        <w:t xml:space="preserve">                          После удаления выбросов</w:t>
       </w:r>
     </w:p>
     <w:p>
@@ -4881,25 +4471,7 @@
           <w:szCs w:val="28"/>
           <w:lang w:val="ru-RU"/>
         </w:rPr>
-        <w:t>Различные</w:t>
-      </w:r>
-      <w:r>
-        <w:rPr>
-          <w:rFonts w:ascii="Times New Roman" w:eastAsia="Times New Roman" w:hAnsi="Times New Roman" w:cs="Times New Roman"/>
-          <w:sz w:val="28"/>
-          <w:szCs w:val="28"/>
-          <w:lang w:val="ru-RU"/>
-        </w:rPr>
-        <w:t xml:space="preserve"> методы масштабирования объектов влияют на предсказательную способность</w:t>
-      </w:r>
-      <w:r>
-        <w:rPr>
-          <w:rFonts w:ascii="Times New Roman" w:eastAsia="Times New Roman" w:hAnsi="Times New Roman" w:cs="Times New Roman"/>
-          <w:sz w:val="28"/>
-          <w:szCs w:val="28"/>
-          <w:lang w:val="ru-RU"/>
-        </w:rPr>
-        <w:t xml:space="preserve"> моделей, в основном, линейной регрессии, конечно.</w:t>
+        <w:t>Различные методы масштабирования объектов влияют на предсказательную способность моделей, в основном, линейной регрессии, конечно.</w:t>
       </w:r>
     </w:p>
     <w:p>
@@ -5142,27 +4714,7 @@
           <w:szCs w:val="28"/>
           <w:lang w:val="ru-RU"/>
         </w:rPr>
-        <w:t xml:space="preserve">Преобразуем </w:t>
-      </w:r>
-      <w:proofErr w:type="spellStart"/>
-      <w:r>
-        <w:rPr>
-          <w:rFonts w:ascii="Times New Roman" w:eastAsia="Times New Roman" w:hAnsi="Times New Roman" w:cs="Times New Roman"/>
-          <w:sz w:val="28"/>
-          <w:szCs w:val="28"/>
-          <w:lang w:val="ru-RU"/>
-        </w:rPr>
-        <w:t>датасет</w:t>
-      </w:r>
-      <w:proofErr w:type="spellEnd"/>
-      <w:r>
-        <w:rPr>
-          <w:rFonts w:ascii="Times New Roman" w:eastAsia="Times New Roman" w:hAnsi="Times New Roman" w:cs="Times New Roman"/>
-          <w:sz w:val="28"/>
-          <w:szCs w:val="28"/>
-          <w:lang w:val="ru-RU"/>
-        </w:rPr>
-        <w:t>, и представим графики до и после стандартизации.</w:t>
+        <w:t>Преобразуем датасет, и представим графики до и после стандартизации.</w:t>
       </w:r>
     </w:p>
     <w:p>
@@ -5566,6 +5118,7 @@
       <w:r>
         <w:rPr>
           <w:rFonts w:ascii="Times New Roman" w:eastAsia="Times New Roman" w:hAnsi="Times New Roman" w:cs="Times New Roman"/>
+          <w:noProof/>
           <w:sz w:val="28"/>
           <w:szCs w:val="28"/>
         </w:rPr>
@@ -5657,6 +5210,7 @@
         <w:rPr>
           <w:rFonts w:ascii="Times New Roman" w:eastAsia="Times New Roman" w:hAnsi="Times New Roman" w:cs="Times New Roman"/>
           <w:caps/>
+          <w:noProof/>
           <w:sz w:val="28"/>
           <w:szCs w:val="28"/>
           <w:lang w:val="ru-RU"/>
@@ -5790,6 +5344,7 @@
       <w:r>
         <w:rPr>
           <w:rFonts w:ascii="Times New Roman" w:eastAsia="Times New Roman" w:hAnsi="Times New Roman" w:cs="Times New Roman"/>
+          <w:noProof/>
           <w:sz w:val="28"/>
           <w:szCs w:val="28"/>
           <w:lang w:val="ru-RU"/>
@@ -5847,6 +5402,7 @@
       <w:r>
         <w:rPr>
           <w:rFonts w:ascii="Times New Roman" w:eastAsia="Times New Roman" w:hAnsi="Times New Roman" w:cs="Times New Roman"/>
+          <w:noProof/>
           <w:sz w:val="28"/>
           <w:szCs w:val="28"/>
         </w:rPr>
@@ -6224,29 +5780,7 @@
           <w:szCs w:val="28"/>
           <w:lang w:val="ru-RU"/>
         </w:rPr>
-        <w:t xml:space="preserve">Классификация </w:t>
-      </w:r>
-      <w:proofErr w:type="gramStart"/>
-      <w:r>
-        <w:rPr>
-          <w:rFonts w:ascii="Times New Roman" w:eastAsia="Times New Roman" w:hAnsi="Times New Roman" w:cs="Times New Roman"/>
-          <w:color w:val="212529"/>
-          <w:sz w:val="28"/>
-          <w:szCs w:val="28"/>
-          <w:lang w:val="ru-RU"/>
-        </w:rPr>
-        <w:t>- это</w:t>
-      </w:r>
-      <w:proofErr w:type="gramEnd"/>
-      <w:r>
-        <w:rPr>
-          <w:rFonts w:ascii="Times New Roman" w:eastAsia="Times New Roman" w:hAnsi="Times New Roman" w:cs="Times New Roman"/>
-          <w:color w:val="212529"/>
-          <w:sz w:val="28"/>
-          <w:szCs w:val="28"/>
-          <w:lang w:val="ru-RU"/>
-        </w:rPr>
-        <w:t xml:space="preserve"> задача прогнозирования метки дискретного класса.</w:t>
+        <w:t>Классификация - это задача прогнозирования метки дискретного класса.</w:t>
       </w:r>
     </w:p>
     <w:p>
@@ -6273,29 +5807,7 @@
           <w:szCs w:val="28"/>
           <w:lang w:val="ru-RU"/>
         </w:rPr>
-        <w:t xml:space="preserve">Регрессия </w:t>
-      </w:r>
-      <w:proofErr w:type="gramStart"/>
-      <w:r>
-        <w:rPr>
-          <w:rFonts w:ascii="Times New Roman" w:eastAsia="Times New Roman" w:hAnsi="Times New Roman" w:cs="Times New Roman"/>
-          <w:color w:val="212529"/>
-          <w:sz w:val="28"/>
-          <w:szCs w:val="28"/>
-          <w:lang w:val="ru-RU"/>
-        </w:rPr>
-        <w:t>- это</w:t>
-      </w:r>
-      <w:proofErr w:type="gramEnd"/>
-      <w:r>
-        <w:rPr>
-          <w:rFonts w:ascii="Times New Roman" w:eastAsia="Times New Roman" w:hAnsi="Times New Roman" w:cs="Times New Roman"/>
-          <w:color w:val="212529"/>
-          <w:sz w:val="28"/>
-          <w:szCs w:val="28"/>
-          <w:lang w:val="ru-RU"/>
-        </w:rPr>
-        <w:t xml:space="preserve"> задача прогнозирования непрерывного количества.</w:t>
+        <w:t>Регрессия - это задача прогнозирования непрерывного количества.</w:t>
       </w:r>
     </w:p>
     <w:p>
@@ -6368,19 +5880,8 @@
           <w:szCs w:val="28"/>
           <w:lang w:val="ru-RU"/>
         </w:rPr>
-        <w:t xml:space="preserve"> линейная регрессия, дерево решений, метод случайного леса, метод ближайших соседей, метод градиентного </w:t>
-      </w:r>
-      <w:proofErr w:type="spellStart"/>
-      <w:r>
-        <w:rPr>
-          <w:rFonts w:ascii="Times New Roman" w:eastAsia="Times New Roman" w:hAnsi="Times New Roman" w:cs="Times New Roman"/>
-          <w:sz w:val="28"/>
-          <w:szCs w:val="28"/>
-          <w:lang w:val="ru-RU"/>
-        </w:rPr>
-        <w:t>бустинга</w:t>
-      </w:r>
-      <w:proofErr w:type="spellEnd"/>
+        <w:t xml:space="preserve"> линейная регрессия, дерево решений, метод случайного леса, метод ближайших соседей, метод градиентного бустинга</w:t>
+      </w:r>
       <w:r>
         <w:rPr>
           <w:rFonts w:ascii="Times New Roman" w:eastAsia="Times New Roman" w:hAnsi="Times New Roman" w:cs="Times New Roman"/>
@@ -6424,25 +5925,7 @@
           <w:sz w:val="28"/>
           <w:szCs w:val="28"/>
         </w:rPr>
-        <w:t xml:space="preserve">Линейная регрессия </w:t>
-      </w:r>
-      <w:proofErr w:type="gramStart"/>
-      <w:r>
-        <w:rPr>
-          <w:rFonts w:ascii="Times New Roman" w:hAnsi="Times New Roman" w:cs="Times New Roman"/>
-          <w:sz w:val="28"/>
-          <w:szCs w:val="28"/>
-        </w:rPr>
-        <w:t>- это</w:t>
-      </w:r>
-      <w:proofErr w:type="gramEnd"/>
-      <w:r>
-        <w:rPr>
-          <w:rFonts w:ascii="Times New Roman" w:hAnsi="Times New Roman" w:cs="Times New Roman"/>
-          <w:sz w:val="28"/>
-          <w:szCs w:val="28"/>
-        </w:rPr>
-        <w:t xml:space="preserve"> алгоритм машинного обучения, основанный на обучении под наблюдением. Он выполняет задачу регрессии. Регрессионные модели представляют собой целевое значение прогноза, основанное на независимых переменных. В основном используется для выяснения взаимосвязи между переменными и прогнозирования.</w:t>
+        <w:t>Линейная регрессия - это алгоритм машинного обучения, основанный на обучении под наблюдением. Он выполняет задачу регрессии. Регрессионные модели представляют собой целевое значение прогноза, основанное на независимых переменных. В основном используется для выяснения взаимосвязи между переменными и прогнозирования.</w:t>
       </w:r>
     </w:p>
     <w:p>
@@ -6496,7 +5979,6 @@
           <w:lang w:val="en-US"/>
         </w:rPr>
       </w:pPr>
-      <w:proofErr w:type="spellStart"/>
       <w:r>
         <w:rPr>
           <w:rFonts w:ascii="Times New Roman" w:eastAsia="Times New Roman" w:hAnsi="Times New Roman" w:cs="Times New Roman"/>
@@ -6508,7 +5990,6 @@
         </w:rPr>
         <w:t>Преимущества</w:t>
       </w:r>
-      <w:proofErr w:type="spellEnd"/>
     </w:p>
     <w:p>
       <w:pPr>
@@ -6727,7 +6208,6 @@
           <w:lang w:val="en-US"/>
         </w:rPr>
       </w:pPr>
-      <w:proofErr w:type="spellStart"/>
       <w:r>
         <w:rPr>
           <w:rFonts w:ascii="Times New Roman" w:eastAsia="Times New Roman" w:hAnsi="Times New Roman" w:cs="Times New Roman"/>
@@ -6739,7 +6219,6 @@
         </w:rPr>
         <w:t>Недостатки</w:t>
       </w:r>
-      <w:proofErr w:type="spellEnd"/>
     </w:p>
     <w:p>
       <w:pPr>
@@ -6867,127 +6346,7 @@
           <w:szCs w:val="28"/>
           <w:lang w:val="en-US"/>
         </w:rPr>
-        <w:t> </w:t>
-      </w:r>
-      <w:proofErr w:type="spellStart"/>
-      <w:r>
-        <w:rPr>
-          <w:rFonts w:ascii="Times New Roman" w:eastAsia="Times New Roman" w:hAnsi="Times New Roman" w:cs="Times New Roman"/>
-          <w:color w:val="273239"/>
-          <w:spacing w:val="2"/>
-          <w:sz w:val="28"/>
-          <w:szCs w:val="28"/>
-          <w:lang w:val="en-US"/>
-        </w:rPr>
-        <w:t>Он</w:t>
-      </w:r>
-      <w:proofErr w:type="spellEnd"/>
-      <w:r>
-        <w:rPr>
-          <w:rFonts w:ascii="Times New Roman" w:eastAsia="Times New Roman" w:hAnsi="Times New Roman" w:cs="Times New Roman"/>
-          <w:color w:val="273239"/>
-          <w:spacing w:val="2"/>
-          <w:sz w:val="28"/>
-          <w:szCs w:val="28"/>
-          <w:lang w:val="en-US"/>
-        </w:rPr>
-        <w:t xml:space="preserve"> </w:t>
-      </w:r>
-      <w:proofErr w:type="spellStart"/>
-      <w:r>
-        <w:rPr>
-          <w:rFonts w:ascii="Times New Roman" w:eastAsia="Times New Roman" w:hAnsi="Times New Roman" w:cs="Times New Roman"/>
-          <w:color w:val="273239"/>
-          <w:spacing w:val="2"/>
-          <w:sz w:val="28"/>
-          <w:szCs w:val="28"/>
-          <w:lang w:val="en-US"/>
-        </w:rPr>
-        <w:t>предполагает</w:t>
-      </w:r>
-      <w:proofErr w:type="spellEnd"/>
-      <w:r>
-        <w:rPr>
-          <w:rFonts w:ascii="Times New Roman" w:eastAsia="Times New Roman" w:hAnsi="Times New Roman" w:cs="Times New Roman"/>
-          <w:color w:val="273239"/>
-          <w:spacing w:val="2"/>
-          <w:sz w:val="28"/>
-          <w:szCs w:val="28"/>
-          <w:lang w:val="en-US"/>
-        </w:rPr>
-        <w:t xml:space="preserve"> </w:t>
-      </w:r>
-      <w:proofErr w:type="spellStart"/>
-      <w:r>
-        <w:rPr>
-          <w:rFonts w:ascii="Times New Roman" w:eastAsia="Times New Roman" w:hAnsi="Times New Roman" w:cs="Times New Roman"/>
-          <w:color w:val="273239"/>
-          <w:spacing w:val="2"/>
-          <w:sz w:val="28"/>
-          <w:szCs w:val="28"/>
-          <w:lang w:val="en-US"/>
-        </w:rPr>
-        <w:t>независимость</w:t>
-      </w:r>
-      <w:proofErr w:type="spellEnd"/>
-      <w:r>
-        <w:rPr>
-          <w:rFonts w:ascii="Times New Roman" w:eastAsia="Times New Roman" w:hAnsi="Times New Roman" w:cs="Times New Roman"/>
-          <w:color w:val="273239"/>
-          <w:spacing w:val="2"/>
-          <w:sz w:val="28"/>
-          <w:szCs w:val="28"/>
-          <w:lang w:val="en-US"/>
-        </w:rPr>
-        <w:t xml:space="preserve"> </w:t>
-      </w:r>
-      <w:proofErr w:type="spellStart"/>
-      <w:r>
-        <w:rPr>
-          <w:rFonts w:ascii="Times New Roman" w:eastAsia="Times New Roman" w:hAnsi="Times New Roman" w:cs="Times New Roman"/>
-          <w:color w:val="273239"/>
-          <w:spacing w:val="2"/>
-          <w:sz w:val="28"/>
-          <w:szCs w:val="28"/>
-          <w:lang w:val="en-US"/>
-        </w:rPr>
-        <w:t>между</w:t>
-      </w:r>
-      <w:proofErr w:type="spellEnd"/>
-      <w:r>
-        <w:rPr>
-          <w:rFonts w:ascii="Times New Roman" w:eastAsia="Times New Roman" w:hAnsi="Times New Roman" w:cs="Times New Roman"/>
-          <w:color w:val="273239"/>
-          <w:spacing w:val="2"/>
-          <w:sz w:val="28"/>
-          <w:szCs w:val="28"/>
-          <w:lang w:val="en-US"/>
-        </w:rPr>
-        <w:t xml:space="preserve"> </w:t>
-      </w:r>
-      <w:proofErr w:type="spellStart"/>
-      <w:r>
-        <w:rPr>
-          <w:rFonts w:ascii="Times New Roman" w:eastAsia="Times New Roman" w:hAnsi="Times New Roman" w:cs="Times New Roman"/>
-          <w:color w:val="273239"/>
-          <w:spacing w:val="2"/>
-          <w:sz w:val="28"/>
-          <w:szCs w:val="28"/>
-          <w:lang w:val="en-US"/>
-        </w:rPr>
-        <w:t>атрибутами</w:t>
-      </w:r>
-      <w:proofErr w:type="spellEnd"/>
-      <w:r>
-        <w:rPr>
-          <w:rFonts w:ascii="Times New Roman" w:eastAsia="Times New Roman" w:hAnsi="Times New Roman" w:cs="Times New Roman"/>
-          <w:color w:val="273239"/>
-          <w:spacing w:val="2"/>
-          <w:sz w:val="28"/>
-          <w:szCs w:val="28"/>
-          <w:lang w:val="en-US"/>
-        </w:rPr>
-        <w:t>.</w:t>
+        <w:t> Он предполагает независимость между атрибутами.</w:t>
       </w:r>
     </w:p>
     <w:p>
@@ -7400,16 +6759,7 @@
           <w:szCs w:val="28"/>
           <w:lang w:val="ru-RU"/>
         </w:rPr>
-        <w:t>Д</w:t>
-      </w:r>
-      <w:r>
-        <w:rPr>
-          <w:color w:val="484848"/>
-          <w:sz w:val="28"/>
-          <w:szCs w:val="28"/>
-          <w:lang w:val="ru-RU"/>
-        </w:rPr>
-        <w:t>ерево решений можно представить как карту возможных результатов из ряда взаимосвязанных выборов. Это помогает сопоставить возможные действия, основываясь на их стоимости (затратах), вероятности и выгоде.</w:t>
+        <w:t>Дерево решений можно представить как карту возможных результатов из ряда взаимосвязанных выборов. Это помогает сопоставить возможные действия, основываясь на их стоимости (затратах), вероятности и выгоде.</w:t>
       </w:r>
     </w:p>
     <w:p>
@@ -7482,7 +6832,6 @@
           <w:szCs w:val="28"/>
         </w:rPr>
       </w:pPr>
-      <w:proofErr w:type="spellStart"/>
       <w:r>
         <w:rPr>
           <w:rStyle w:val="Strong"/>
@@ -7490,29 +6839,8 @@
           <w:sz w:val="28"/>
           <w:szCs w:val="28"/>
         </w:rPr>
-        <w:t>Преимущества</w:t>
-      </w:r>
-      <w:proofErr w:type="spellEnd"/>
-      <w:r>
-        <w:rPr>
-          <w:rStyle w:val="Strong"/>
-          <w:color w:val="484848"/>
-          <w:sz w:val="28"/>
-          <w:szCs w:val="28"/>
-        </w:rPr>
-        <w:t xml:space="preserve"> </w:t>
-      </w:r>
-      <w:proofErr w:type="spellStart"/>
-      <w:r>
-        <w:rPr>
-          <w:rStyle w:val="Strong"/>
-          <w:color w:val="484848"/>
-          <w:sz w:val="28"/>
-          <w:szCs w:val="28"/>
-        </w:rPr>
-        <w:t>метода</w:t>
-      </w:r>
-      <w:proofErr w:type="spellEnd"/>
+        <w:t>Преимущества метода</w:t>
+      </w:r>
       <w:r>
         <w:rPr>
           <w:color w:val="484848"/>
@@ -7628,7 +6956,6 @@
           <w:szCs w:val="28"/>
         </w:rPr>
       </w:pPr>
-      <w:proofErr w:type="spellStart"/>
       <w:r>
         <w:rPr>
           <w:rStyle w:val="Strong"/>
@@ -7636,29 +6963,8 @@
           <w:sz w:val="28"/>
           <w:szCs w:val="28"/>
         </w:rPr>
-        <w:t>Недостатки</w:t>
-      </w:r>
-      <w:proofErr w:type="spellEnd"/>
-      <w:r>
-        <w:rPr>
-          <w:rStyle w:val="Strong"/>
-          <w:color w:val="484848"/>
-          <w:sz w:val="28"/>
-          <w:szCs w:val="28"/>
-        </w:rPr>
-        <w:t xml:space="preserve"> </w:t>
-      </w:r>
-      <w:proofErr w:type="spellStart"/>
-      <w:r>
-        <w:rPr>
-          <w:rStyle w:val="Strong"/>
-          <w:color w:val="484848"/>
-          <w:sz w:val="28"/>
-          <w:szCs w:val="28"/>
-        </w:rPr>
-        <w:t>метода</w:t>
-      </w:r>
-      <w:proofErr w:type="spellEnd"/>
+        <w:t>Недостатки метода</w:t>
+      </w:r>
       <w:r>
         <w:rPr>
           <w:color w:val="484848"/>
@@ -7789,7 +7095,6 @@
           <w:szCs w:val="28"/>
         </w:rPr>
       </w:pPr>
-      <w:proofErr w:type="spellStart"/>
       <w:r>
         <w:rPr>
           <w:rStyle w:val="Strong"/>
@@ -7797,29 +7102,8 @@
           <w:sz w:val="28"/>
           <w:szCs w:val="28"/>
         </w:rPr>
-        <w:t>Преимущества</w:t>
-      </w:r>
-      <w:proofErr w:type="spellEnd"/>
-      <w:r>
-        <w:rPr>
-          <w:rStyle w:val="Strong"/>
-          <w:color w:val="484848"/>
-          <w:sz w:val="28"/>
-          <w:szCs w:val="28"/>
-        </w:rPr>
-        <w:t xml:space="preserve"> </w:t>
-      </w:r>
-      <w:proofErr w:type="spellStart"/>
-      <w:r>
-        <w:rPr>
-          <w:rStyle w:val="Strong"/>
-          <w:color w:val="484848"/>
-          <w:sz w:val="28"/>
-          <w:szCs w:val="28"/>
-        </w:rPr>
-        <w:t>метода</w:t>
-      </w:r>
-      <w:proofErr w:type="spellEnd"/>
+        <w:t>Преимущества метода</w:t>
+      </w:r>
       <w:r>
         <w:rPr>
           <w:color w:val="484848"/>
@@ -8021,7 +7305,6 @@
           <w:szCs w:val="28"/>
         </w:rPr>
       </w:pPr>
-      <w:proofErr w:type="spellStart"/>
       <w:r>
         <w:rPr>
           <w:rStyle w:val="Strong"/>
@@ -8029,29 +7312,8 @@
           <w:sz w:val="28"/>
           <w:szCs w:val="28"/>
         </w:rPr>
-        <w:t>Недостатки</w:t>
-      </w:r>
-      <w:proofErr w:type="spellEnd"/>
-      <w:r>
-        <w:rPr>
-          <w:rStyle w:val="Strong"/>
-          <w:color w:val="484848"/>
-          <w:sz w:val="28"/>
-          <w:szCs w:val="28"/>
-        </w:rPr>
-        <w:t xml:space="preserve"> </w:t>
-      </w:r>
-      <w:proofErr w:type="spellStart"/>
-      <w:r>
-        <w:rPr>
-          <w:rStyle w:val="Strong"/>
-          <w:color w:val="484848"/>
-          <w:sz w:val="28"/>
-          <w:szCs w:val="28"/>
-        </w:rPr>
-        <w:t>метода</w:t>
-      </w:r>
-      <w:proofErr w:type="spellEnd"/>
+        <w:t>Недостатки метода</w:t>
+      </w:r>
       <w:r>
         <w:rPr>
           <w:color w:val="484848"/>
@@ -8166,20 +7428,8 @@
           <w:szCs w:val="28"/>
           <w:lang w:val="ru-RU"/>
         </w:rPr>
-        <w:t xml:space="preserve">Это менее интуитивно понятно в случае, когда у нас есть большая коллекция деревьев </w:t>
-      </w:r>
-      <w:proofErr w:type="gramStart"/>
-      <w:r>
-        <w:rPr>
-          <w:rFonts w:ascii="Times New Roman" w:eastAsia="Times New Roman" w:hAnsi="Times New Roman" w:cs="Times New Roman"/>
-          <w:color w:val="000000"/>
-          <w:sz w:val="28"/>
-          <w:szCs w:val="28"/>
-          <w:lang w:val="ru-RU"/>
-        </w:rPr>
-        <w:t>решений .</w:t>
-      </w:r>
-      <w:proofErr w:type="gramEnd"/>
+        <w:t>Это менее интуитивно понятно в случае, когда у нас есть большая коллекция деревьев решений .</w:t>
+      </w:r>
     </w:p>
     <w:p>
       <w:pPr>
@@ -8265,7 +7515,6 @@
           <w:szCs w:val="28"/>
         </w:rPr>
       </w:pPr>
-      <w:proofErr w:type="spellStart"/>
       <w:r>
         <w:rPr>
           <w:rStyle w:val="Strong"/>
@@ -8273,29 +7522,8 @@
           <w:sz w:val="28"/>
           <w:szCs w:val="28"/>
         </w:rPr>
-        <w:t>Преимущества</w:t>
-      </w:r>
-      <w:proofErr w:type="spellEnd"/>
-      <w:r>
-        <w:rPr>
-          <w:rStyle w:val="Strong"/>
-          <w:color w:val="484848"/>
-          <w:sz w:val="28"/>
-          <w:szCs w:val="28"/>
-        </w:rPr>
-        <w:t xml:space="preserve"> </w:t>
-      </w:r>
-      <w:proofErr w:type="spellStart"/>
-      <w:r>
-        <w:rPr>
-          <w:rStyle w:val="Strong"/>
-          <w:color w:val="484848"/>
-          <w:sz w:val="28"/>
-          <w:szCs w:val="28"/>
-        </w:rPr>
-        <w:t>метода</w:t>
-      </w:r>
-      <w:proofErr w:type="spellEnd"/>
+        <w:t>Преимущества метода</w:t>
+      </w:r>
       <w:r>
         <w:rPr>
           <w:color w:val="484848"/>
@@ -8348,7 +7576,6 @@
           <w:lang w:val="en-US"/>
         </w:rPr>
       </w:pPr>
-      <w:proofErr w:type="spellStart"/>
       <w:r>
         <w:rPr>
           <w:rFonts w:ascii="Times New Roman" w:eastAsia="Times New Roman" w:hAnsi="Times New Roman" w:cs="Times New Roman"/>
@@ -8357,62 +7584,7 @@
           <w:szCs w:val="28"/>
           <w:lang w:val="en-US"/>
         </w:rPr>
-        <w:t>Не</w:t>
-      </w:r>
-      <w:proofErr w:type="spellEnd"/>
-      <w:r>
-        <w:rPr>
-          <w:rFonts w:ascii="Times New Roman" w:eastAsia="Times New Roman" w:hAnsi="Times New Roman" w:cs="Times New Roman"/>
-          <w:color w:val="333A4D"/>
-          <w:sz w:val="28"/>
-          <w:szCs w:val="28"/>
-          <w:lang w:val="en-US"/>
-        </w:rPr>
-        <w:t xml:space="preserve"> </w:t>
-      </w:r>
-      <w:proofErr w:type="spellStart"/>
-      <w:r>
-        <w:rPr>
-          <w:rFonts w:ascii="Times New Roman" w:eastAsia="Times New Roman" w:hAnsi="Times New Roman" w:cs="Times New Roman"/>
-          <w:color w:val="333A4D"/>
-          <w:sz w:val="28"/>
-          <w:szCs w:val="28"/>
-          <w:lang w:val="en-US"/>
-        </w:rPr>
-        <w:t>чувствителен</w:t>
-      </w:r>
-      <w:proofErr w:type="spellEnd"/>
-      <w:r>
-        <w:rPr>
-          <w:rFonts w:ascii="Times New Roman" w:eastAsia="Times New Roman" w:hAnsi="Times New Roman" w:cs="Times New Roman"/>
-          <w:color w:val="333A4D"/>
-          <w:sz w:val="28"/>
-          <w:szCs w:val="28"/>
-          <w:lang w:val="en-US"/>
-        </w:rPr>
-        <w:t xml:space="preserve"> к </w:t>
-      </w:r>
-      <w:proofErr w:type="spellStart"/>
-      <w:r>
-        <w:rPr>
-          <w:rFonts w:ascii="Times New Roman" w:eastAsia="Times New Roman" w:hAnsi="Times New Roman" w:cs="Times New Roman"/>
-          <w:color w:val="333A4D"/>
-          <w:sz w:val="28"/>
-          <w:szCs w:val="28"/>
-          <w:lang w:val="en-US"/>
-        </w:rPr>
-        <w:t>выбросам</w:t>
-      </w:r>
-      <w:proofErr w:type="spellEnd"/>
-      <w:r>
-        <w:rPr>
-          <w:rFonts w:ascii="Times New Roman" w:eastAsia="Times New Roman" w:hAnsi="Times New Roman" w:cs="Times New Roman"/>
-          <w:color w:val="333A4D"/>
-          <w:sz w:val="28"/>
-          <w:szCs w:val="28"/>
-          <w:lang w:val="en-US"/>
-        </w:rPr>
-        <w:t>.</w:t>
+        <w:t>Не чувствителен к выбросам.</w:t>
       </w:r>
     </w:p>
     <w:p>
@@ -8491,7 +7663,6 @@
           <w:szCs w:val="28"/>
         </w:rPr>
       </w:pPr>
-      <w:proofErr w:type="spellStart"/>
       <w:r>
         <w:rPr>
           <w:rStyle w:val="Strong"/>
@@ -8499,29 +7670,8 @@
           <w:sz w:val="28"/>
           <w:szCs w:val="28"/>
         </w:rPr>
-        <w:t>Недостатки</w:t>
-      </w:r>
-      <w:proofErr w:type="spellEnd"/>
-      <w:r>
-        <w:rPr>
-          <w:rStyle w:val="Strong"/>
-          <w:color w:val="484848"/>
-          <w:sz w:val="28"/>
-          <w:szCs w:val="28"/>
-        </w:rPr>
-        <w:t xml:space="preserve"> </w:t>
-      </w:r>
-      <w:proofErr w:type="spellStart"/>
-      <w:r>
-        <w:rPr>
-          <w:rStyle w:val="Strong"/>
-          <w:color w:val="484848"/>
-          <w:sz w:val="28"/>
-          <w:szCs w:val="28"/>
-        </w:rPr>
-        <w:t>метода</w:t>
-      </w:r>
-      <w:proofErr w:type="spellEnd"/>
+        <w:t>Недостатки метода</w:t>
+      </w:r>
       <w:r>
         <w:rPr>
           <w:color w:val="484848"/>
@@ -8682,7 +7832,6 @@
         </w:rPr>
         <w:t>Г</w:t>
       </w:r>
-      <w:proofErr w:type="spellStart"/>
       <w:r>
         <w:rPr>
           <w:rFonts w:ascii="Times New Roman" w:hAnsi="Times New Roman" w:cs="Times New Roman"/>
@@ -8692,19 +7841,7 @@
           <w:sz w:val="28"/>
           <w:szCs w:val="28"/>
         </w:rPr>
-        <w:t>радиентная</w:t>
-      </w:r>
-      <w:proofErr w:type="spellEnd"/>
-      <w:r>
-        <w:rPr>
-          <w:rFonts w:ascii="Times New Roman" w:hAnsi="Times New Roman" w:cs="Times New Roman"/>
-          <w:b/>
-          <w:bCs/>
-          <w:color w:val="000000"/>
-          <w:sz w:val="28"/>
-          <w:szCs w:val="28"/>
-        </w:rPr>
-        <w:t xml:space="preserve"> регрессия</w:t>
+        <w:t>радиентная регрессия</w:t>
       </w:r>
     </w:p>
     <w:p>
@@ -9108,7 +8245,6 @@
         </w:rPr>
         <w:t xml:space="preserve"> </w:t>
       </w:r>
-      <w:proofErr w:type="spellStart"/>
       <w:r>
         <w:rPr>
           <w:rFonts w:ascii="Times New Roman" w:hAnsi="Times New Roman" w:cs="Times New Roman"/>
@@ -9120,7 +8256,6 @@
         </w:rPr>
         <w:t>прочност</w:t>
       </w:r>
-      <w:proofErr w:type="spellEnd"/>
       <w:r>
         <w:rPr>
           <w:rFonts w:ascii="Times New Roman" w:hAnsi="Times New Roman" w:cs="Times New Roman"/>
@@ -9594,31 +8729,7 @@
           <w:shd w:val="clear" w:color="auto" w:fill="FFFFFF"/>
           <w:lang w:val="en-US"/>
         </w:rPr>
-        <w:t xml:space="preserve">K Neighbors </w:t>
-      </w:r>
-      <w:proofErr w:type="gramStart"/>
-      <w:r>
-        <w:rPr>
-          <w:rFonts w:ascii="Times New Roman" w:eastAsia="Times New Roman" w:hAnsi="Times New Roman" w:cs="Times New Roman"/>
-          <w:color w:val="212121"/>
-          <w:sz w:val="28"/>
-          <w:szCs w:val="28"/>
-          <w:shd w:val="clear" w:color="auto" w:fill="FFFFFF"/>
-          <w:lang w:val="en-US"/>
-        </w:rPr>
-        <w:t>Regressor  Results</w:t>
-      </w:r>
-      <w:proofErr w:type="gramEnd"/>
-      <w:r>
-        <w:rPr>
-          <w:rFonts w:ascii="Times New Roman" w:eastAsia="Times New Roman" w:hAnsi="Times New Roman" w:cs="Times New Roman"/>
-          <w:color w:val="212121"/>
-          <w:sz w:val="28"/>
-          <w:szCs w:val="28"/>
-          <w:shd w:val="clear" w:color="auto" w:fill="FFFFFF"/>
-          <w:lang w:val="en-US"/>
-        </w:rPr>
-        <w:t xml:space="preserve"> Train:</w:t>
+        <w:t>K Neighbors Regressor  Results Train:</w:t>
       </w:r>
     </w:p>
     <w:p>
@@ -9666,31 +8777,7 @@
           <w:shd w:val="clear" w:color="auto" w:fill="FFFFFF"/>
           <w:lang w:val="en-US"/>
         </w:rPr>
-        <w:t xml:space="preserve">K Neighbors </w:t>
-      </w:r>
-      <w:proofErr w:type="gramStart"/>
-      <w:r>
-        <w:rPr>
-          <w:rFonts w:ascii="Times New Roman" w:eastAsia="Times New Roman" w:hAnsi="Times New Roman" w:cs="Times New Roman"/>
-          <w:color w:val="212121"/>
-          <w:sz w:val="28"/>
-          <w:szCs w:val="28"/>
-          <w:shd w:val="clear" w:color="auto" w:fill="FFFFFF"/>
-          <w:lang w:val="en-US"/>
-        </w:rPr>
-        <w:t>Regressor  Results</w:t>
-      </w:r>
-      <w:proofErr w:type="gramEnd"/>
-      <w:r>
-        <w:rPr>
-          <w:rFonts w:ascii="Times New Roman" w:eastAsia="Times New Roman" w:hAnsi="Times New Roman" w:cs="Times New Roman"/>
-          <w:color w:val="212121"/>
-          <w:sz w:val="28"/>
-          <w:szCs w:val="28"/>
-          <w:shd w:val="clear" w:color="auto" w:fill="FFFFFF"/>
-          <w:lang w:val="en-US"/>
-        </w:rPr>
-        <w:t>:</w:t>
+        <w:t>K Neighbors Regressor  Results:</w:t>
       </w:r>
     </w:p>
     <w:p>
@@ -10199,7 +9286,6 @@
                 <w:lang w:val="en-US"/>
               </w:rPr>
             </w:pPr>
-            <w:proofErr w:type="spellStart"/>
             <w:r>
               <w:rPr>
                 <w:rFonts w:ascii="Times New Roman" w:eastAsia="Times New Roman" w:hAnsi="Times New Roman" w:cs="Times New Roman"/>
@@ -10212,7 +9298,6 @@
               </w:rPr>
               <w:t>Регрессор</w:t>
             </w:r>
-            <w:proofErr w:type="spellEnd"/>
           </w:p>
         </w:tc>
         <w:tc>
@@ -10342,7 +9427,6 @@
                 <w:lang w:val="en-US"/>
               </w:rPr>
             </w:pPr>
-            <w:proofErr w:type="spellStart"/>
             <w:r>
               <w:rPr>
                 <w:rFonts w:ascii="Times New Roman" w:eastAsia="Times New Roman" w:hAnsi="Times New Roman" w:cs="Times New Roman"/>
@@ -10353,7 +9437,6 @@
               </w:rPr>
               <w:t>RandomForest</w:t>
             </w:r>
-            <w:proofErr w:type="spellEnd"/>
           </w:p>
         </w:tc>
         <w:tc>
@@ -10614,7 +9697,6 @@
                 <w:lang w:val="en-US"/>
               </w:rPr>
             </w:pPr>
-            <w:proofErr w:type="spellStart"/>
             <w:r>
               <w:rPr>
                 <w:rFonts w:ascii="Times New Roman" w:eastAsia="Times New Roman" w:hAnsi="Times New Roman" w:cs="Times New Roman"/>
@@ -10625,7 +9707,6 @@
               </w:rPr>
               <w:t>KNeighbors</w:t>
             </w:r>
-            <w:proofErr w:type="spellEnd"/>
           </w:p>
         </w:tc>
         <w:tc>
@@ -10752,7 +9833,6 @@
                 <w:lang w:val="en-US"/>
               </w:rPr>
             </w:pPr>
-            <w:proofErr w:type="spellStart"/>
             <w:r>
               <w:rPr>
                 <w:rFonts w:ascii="Times New Roman" w:eastAsia="Times New Roman" w:hAnsi="Times New Roman" w:cs="Times New Roman"/>
@@ -10763,7 +9843,6 @@
               </w:rPr>
               <w:t>DecisionTree</w:t>
             </w:r>
-            <w:proofErr w:type="spellEnd"/>
           </w:p>
         </w:tc>
         <w:tc>
@@ -11033,7 +10112,6 @@
         </w:rPr>
         <w:t xml:space="preserve">Оптимизация с помощью </w:t>
       </w:r>
-      <w:proofErr w:type="spellStart"/>
       <w:r>
         <w:rPr>
           <w:rFonts w:ascii="Times New Roman" w:eastAsia="Times New Roman" w:hAnsi="Times New Roman" w:cs="Times New Roman"/>
@@ -11043,7 +10121,6 @@
         </w:rPr>
         <w:t>GridSearch</w:t>
       </w:r>
-      <w:proofErr w:type="spellEnd"/>
       <w:r>
         <w:rPr>
           <w:rFonts w:ascii="Times New Roman" w:eastAsia="Times New Roman" w:hAnsi="Times New Roman" w:cs="Times New Roman"/>
@@ -11090,25 +10167,14 @@
           <w:lang w:val="ru-RU"/>
         </w:rPr>
       </w:pPr>
-      <w:proofErr w:type="spellStart"/>
-      <w:r>
-        <w:rPr>
-          <w:rFonts w:ascii="Times New Roman" w:eastAsia="Times New Roman" w:hAnsi="Times New Roman" w:cs="Times New Roman"/>
-          <w:sz w:val="28"/>
-          <w:szCs w:val="28"/>
-          <w:lang w:val="ru-RU"/>
-        </w:rPr>
-        <w:t>lr_MAE_ridge</w:t>
-      </w:r>
-      <w:proofErr w:type="spellEnd"/>
-      <w:r>
-        <w:rPr>
-          <w:rFonts w:ascii="Times New Roman" w:eastAsia="Times New Roman" w:hAnsi="Times New Roman" w:cs="Times New Roman"/>
-          <w:sz w:val="28"/>
-          <w:szCs w:val="28"/>
-          <w:lang w:val="ru-RU"/>
-        </w:rPr>
-        <w:t>:  363.0528</w:t>
+      <w:r>
+        <w:rPr>
+          <w:rFonts w:ascii="Times New Roman" w:eastAsia="Times New Roman" w:hAnsi="Times New Roman" w:cs="Times New Roman"/>
+          <w:sz w:val="28"/>
+          <w:szCs w:val="28"/>
+          <w:lang w:val="ru-RU"/>
+        </w:rPr>
+        <w:t>lr_MAE_ridge:  363.0528</w:t>
       </w:r>
     </w:p>
     <w:p>
@@ -11234,27 +10300,603 @@
           <w:lang w:val="en-US"/>
         </w:rPr>
       </w:pPr>
-      <w:proofErr w:type="spellStart"/>
-      <w:r>
-        <w:rPr>
-          <w:rFonts w:ascii="Times New Roman" w:eastAsia="Times New Roman" w:hAnsi="Times New Roman" w:cs="Times New Roman"/>
-          <w:color w:val="212121"/>
-          <w:sz w:val="28"/>
-          <w:szCs w:val="28"/>
-          <w:shd w:val="clear" w:color="auto" w:fill="FFFFFF"/>
-          <w:lang w:val="en-US"/>
-        </w:rPr>
-        <w:t>lr_MAE</w:t>
-      </w:r>
-      <w:proofErr w:type="spellEnd"/>
-      <w:r>
-        <w:rPr>
-          <w:rFonts w:ascii="Times New Roman" w:eastAsia="Times New Roman" w:hAnsi="Times New Roman" w:cs="Times New Roman"/>
-          <w:color w:val="212121"/>
-          <w:sz w:val="28"/>
-          <w:szCs w:val="28"/>
-          <w:shd w:val="clear" w:color="auto" w:fill="FFFFFF"/>
-          <w:lang w:val="en-US"/>
+      <w:r>
+        <w:rPr>
+          <w:rFonts w:ascii="Times New Roman" w:eastAsia="Times New Roman" w:hAnsi="Times New Roman" w:cs="Times New Roman"/>
+          <w:color w:val="212121"/>
+          <w:sz w:val="28"/>
+          <w:szCs w:val="28"/>
+          <w:shd w:val="clear" w:color="auto" w:fill="FFFFFF"/>
+          <w:lang w:val="en-US"/>
+        </w:rPr>
+        <w:t>lr_MAE:  2</w:t>
+      </w:r>
+    </w:p>
+    <w:p>
+      <w:pPr>
+        <w:tabs>
+          <w:tab w:val="left" w:pos="2410"/>
+        </w:tabs>
+        <w:spacing w:line="240" w:lineRule="auto"/>
+        <w:rPr>
+          <w:rFonts w:ascii="Times New Roman" w:eastAsia="Times New Roman" w:hAnsi="Times New Roman" w:cs="Times New Roman"/>
+          <w:color w:val="212121"/>
+          <w:sz w:val="28"/>
+          <w:szCs w:val="28"/>
+          <w:shd w:val="clear" w:color="auto" w:fill="FFFFFF"/>
+          <w:lang w:val="en-US"/>
+        </w:rPr>
+      </w:pPr>
+      <w:r>
+        <w:rPr>
+          <w:rFonts w:ascii="Times New Roman" w:eastAsia="Times New Roman" w:hAnsi="Times New Roman" w:cs="Times New Roman"/>
+          <w:color w:val="212121"/>
+          <w:sz w:val="28"/>
+          <w:szCs w:val="28"/>
+          <w:shd w:val="clear" w:color="auto" w:fill="FFFFFF"/>
+          <w:lang w:val="en-US"/>
+        </w:rPr>
+        <w:t>Test score: -0.01</w:t>
+      </w:r>
+    </w:p>
+    <w:p>
+      <w:pPr>
+        <w:tabs>
+          <w:tab w:val="left" w:pos="2410"/>
+        </w:tabs>
+        <w:spacing w:line="240" w:lineRule="auto"/>
+        <w:rPr>
+          <w:rFonts w:ascii="Times New Roman" w:eastAsia="Times New Roman" w:hAnsi="Times New Roman" w:cs="Times New Roman"/>
+          <w:color w:val="212121"/>
+          <w:sz w:val="28"/>
+          <w:szCs w:val="28"/>
+          <w:shd w:val="clear" w:color="auto" w:fill="FFFFFF"/>
+          <w:lang w:val="en-US"/>
+        </w:rPr>
+      </w:pPr>
+    </w:p>
+    <w:p>
+      <w:pPr>
+        <w:spacing w:line="240" w:lineRule="auto"/>
+        <w:rPr>
+          <w:rFonts w:ascii="Times New Roman" w:eastAsia="Times New Roman" w:hAnsi="Times New Roman" w:cs="Times New Roman"/>
+          <w:color w:val="212121"/>
+          <w:sz w:val="28"/>
+          <w:szCs w:val="28"/>
+          <w:shd w:val="clear" w:color="auto" w:fill="FFFFFF"/>
+          <w:lang w:val="en-US"/>
+        </w:rPr>
+      </w:pPr>
+      <w:r>
+        <w:rPr>
+          <w:rFonts w:ascii="Times New Roman" w:eastAsia="Times New Roman" w:hAnsi="Times New Roman" w:cs="Times New Roman"/>
+          <w:color w:val="212121"/>
+          <w:sz w:val="28"/>
+          <w:szCs w:val="28"/>
+          <w:shd w:val="clear" w:color="auto" w:fill="FFFFFF"/>
+          <w:lang w:val="en-US"/>
+        </w:rPr>
+        <w:t>Decision Tree Regressor Results Train:</w:t>
+      </w:r>
+    </w:p>
+    <w:p>
+      <w:pPr>
+        <w:spacing w:line="240" w:lineRule="auto"/>
+        <w:rPr>
+          <w:rFonts w:ascii="Times New Roman" w:eastAsia="Times New Roman" w:hAnsi="Times New Roman" w:cs="Times New Roman"/>
+          <w:color w:val="212121"/>
+          <w:sz w:val="28"/>
+          <w:szCs w:val="28"/>
+          <w:shd w:val="clear" w:color="auto" w:fill="FFFFFF"/>
+          <w:lang w:val="en-US"/>
+        </w:rPr>
+      </w:pPr>
+      <w:r>
+        <w:rPr>
+          <w:rFonts w:ascii="Times New Roman" w:eastAsia="Times New Roman" w:hAnsi="Times New Roman" w:cs="Times New Roman"/>
+          <w:color w:val="212121"/>
+          <w:sz w:val="28"/>
+          <w:szCs w:val="28"/>
+          <w:shd w:val="clear" w:color="auto" w:fill="FFFFFF"/>
+          <w:lang w:val="en-US"/>
+        </w:rPr>
+        <w:t>Test score: 1.00</w:t>
+      </w:r>
+    </w:p>
+    <w:p>
+      <w:pPr>
+        <w:spacing w:line="240" w:lineRule="auto"/>
+        <w:rPr>
+          <w:rFonts w:ascii="Times New Roman" w:eastAsia="Times New Roman" w:hAnsi="Times New Roman" w:cs="Times New Roman"/>
+          <w:color w:val="212121"/>
+          <w:sz w:val="28"/>
+          <w:szCs w:val="28"/>
+          <w:shd w:val="clear" w:color="auto" w:fill="FFFFFF"/>
+          <w:lang w:val="en-US"/>
+        </w:rPr>
+      </w:pPr>
+      <w:r>
+        <w:rPr>
+          <w:rFonts w:ascii="Times New Roman" w:eastAsia="Times New Roman" w:hAnsi="Times New Roman" w:cs="Times New Roman"/>
+          <w:color w:val="212121"/>
+          <w:sz w:val="28"/>
+          <w:szCs w:val="28"/>
+          <w:shd w:val="clear" w:color="auto" w:fill="FFFFFF"/>
+          <w:lang w:val="en-US"/>
+        </w:rPr>
+        <w:t>Decision Tree Regressor Results:</w:t>
+      </w:r>
+    </w:p>
+    <w:p>
+      <w:pPr>
+        <w:spacing w:line="240" w:lineRule="auto"/>
+        <w:rPr>
+          <w:rFonts w:ascii="Times New Roman" w:eastAsia="Times New Roman" w:hAnsi="Times New Roman" w:cs="Times New Roman"/>
+          <w:color w:val="212121"/>
+          <w:sz w:val="28"/>
+          <w:szCs w:val="28"/>
+          <w:shd w:val="clear" w:color="auto" w:fill="FFFFFF"/>
+          <w:lang w:val="en-US"/>
+        </w:rPr>
+      </w:pPr>
+      <w:r>
+        <w:rPr>
+          <w:rFonts w:ascii="Times New Roman" w:eastAsia="Times New Roman" w:hAnsi="Times New Roman" w:cs="Times New Roman"/>
+          <w:color w:val="212121"/>
+          <w:sz w:val="28"/>
+          <w:szCs w:val="28"/>
+          <w:shd w:val="clear" w:color="auto" w:fill="FFFFFF"/>
+          <w:lang w:val="en-US"/>
+        </w:rPr>
+        <w:t>DTR_MAE:  4</w:t>
+      </w:r>
+    </w:p>
+    <w:p>
+      <w:pPr>
+        <w:tabs>
+          <w:tab w:val="left" w:pos="2410"/>
+        </w:tabs>
+        <w:spacing w:line="240" w:lineRule="auto"/>
+        <w:rPr>
+          <w:rFonts w:ascii="Times New Roman" w:eastAsia="Times New Roman" w:hAnsi="Times New Roman" w:cs="Times New Roman"/>
+          <w:color w:val="212121"/>
+          <w:sz w:val="28"/>
+          <w:szCs w:val="28"/>
+          <w:shd w:val="clear" w:color="auto" w:fill="FFFFFF"/>
+          <w:lang w:val="en-US"/>
+        </w:rPr>
+      </w:pPr>
+      <w:r>
+        <w:rPr>
+          <w:rFonts w:ascii="Times New Roman" w:eastAsia="Times New Roman" w:hAnsi="Times New Roman" w:cs="Times New Roman"/>
+          <w:color w:val="212121"/>
+          <w:sz w:val="28"/>
+          <w:szCs w:val="28"/>
+          <w:shd w:val="clear" w:color="auto" w:fill="FFFFFF"/>
+          <w:lang w:val="en-US"/>
+        </w:rPr>
+        <w:t>Test score: -1.16</w:t>
+      </w:r>
+    </w:p>
+    <w:p>
+      <w:pPr>
+        <w:tabs>
+          <w:tab w:val="left" w:pos="2410"/>
+        </w:tabs>
+        <w:spacing w:line="240" w:lineRule="auto"/>
+        <w:rPr>
+          <w:rFonts w:ascii="Times New Roman" w:eastAsia="Times New Roman" w:hAnsi="Times New Roman" w:cs="Times New Roman"/>
+          <w:color w:val="212121"/>
+          <w:sz w:val="28"/>
+          <w:szCs w:val="28"/>
+          <w:shd w:val="clear" w:color="auto" w:fill="FFFFFF"/>
+          <w:lang w:val="en-US"/>
+        </w:rPr>
+      </w:pPr>
+    </w:p>
+    <w:p>
+      <w:pPr>
+        <w:spacing w:line="240" w:lineRule="auto"/>
+        <w:rPr>
+          <w:rFonts w:ascii="Times New Roman" w:eastAsia="Times New Roman" w:hAnsi="Times New Roman" w:cs="Times New Roman"/>
+          <w:color w:val="212121"/>
+          <w:sz w:val="28"/>
+          <w:szCs w:val="28"/>
+          <w:shd w:val="clear" w:color="auto" w:fill="FFFFFF"/>
+          <w:lang w:val="en-US"/>
+        </w:rPr>
+      </w:pPr>
+      <w:r>
+        <w:rPr>
+          <w:rFonts w:ascii="Times New Roman" w:eastAsia="Times New Roman" w:hAnsi="Times New Roman" w:cs="Times New Roman"/>
+          <w:color w:val="212121"/>
+          <w:sz w:val="28"/>
+          <w:szCs w:val="28"/>
+          <w:shd w:val="clear" w:color="auto" w:fill="FFFFFF"/>
+          <w:lang w:val="en-US"/>
+        </w:rPr>
+        <w:t>Random Forest Regressor Results Train:</w:t>
+      </w:r>
+    </w:p>
+    <w:p>
+      <w:pPr>
+        <w:spacing w:line="240" w:lineRule="auto"/>
+        <w:rPr>
+          <w:rFonts w:ascii="Times New Roman" w:eastAsia="Times New Roman" w:hAnsi="Times New Roman" w:cs="Times New Roman"/>
+          <w:color w:val="212121"/>
+          <w:sz w:val="28"/>
+          <w:szCs w:val="28"/>
+          <w:shd w:val="clear" w:color="auto" w:fill="FFFFFF"/>
+          <w:lang w:val="en-US"/>
+        </w:rPr>
+      </w:pPr>
+      <w:r>
+        <w:rPr>
+          <w:rFonts w:ascii="Times New Roman" w:eastAsia="Times New Roman" w:hAnsi="Times New Roman" w:cs="Times New Roman"/>
+          <w:color w:val="212121"/>
+          <w:sz w:val="28"/>
+          <w:szCs w:val="28"/>
+          <w:shd w:val="clear" w:color="auto" w:fill="FFFFFF"/>
+          <w:lang w:val="en-US"/>
+        </w:rPr>
+        <w:t>Test score: 0.43</w:t>
+      </w:r>
+    </w:p>
+    <w:p>
+      <w:pPr>
+        <w:spacing w:line="240" w:lineRule="auto"/>
+        <w:rPr>
+          <w:rFonts w:ascii="Times New Roman" w:eastAsia="Times New Roman" w:hAnsi="Times New Roman" w:cs="Times New Roman"/>
+          <w:color w:val="212121"/>
+          <w:sz w:val="28"/>
+          <w:szCs w:val="28"/>
+          <w:shd w:val="clear" w:color="auto" w:fill="FFFFFF"/>
+          <w:lang w:val="en-US"/>
+        </w:rPr>
+      </w:pPr>
+      <w:r>
+        <w:rPr>
+          <w:rFonts w:ascii="Times New Roman" w:eastAsia="Times New Roman" w:hAnsi="Times New Roman" w:cs="Times New Roman"/>
+          <w:color w:val="212121"/>
+          <w:sz w:val="28"/>
+          <w:szCs w:val="28"/>
+          <w:shd w:val="clear" w:color="auto" w:fill="FFFFFF"/>
+          <w:lang w:val="en-US"/>
+        </w:rPr>
+        <w:t>Random Forest Regressor Results:</w:t>
+      </w:r>
+    </w:p>
+    <w:p>
+      <w:pPr>
+        <w:spacing w:line="240" w:lineRule="auto"/>
+        <w:rPr>
+          <w:rFonts w:ascii="Times New Roman" w:eastAsia="Times New Roman" w:hAnsi="Times New Roman" w:cs="Times New Roman"/>
+          <w:color w:val="212121"/>
+          <w:sz w:val="28"/>
+          <w:szCs w:val="28"/>
+          <w:shd w:val="clear" w:color="auto" w:fill="FFFFFF"/>
+          <w:lang w:val="en-US"/>
+        </w:rPr>
+      </w:pPr>
+      <w:r>
+        <w:rPr>
+          <w:rFonts w:ascii="Times New Roman" w:eastAsia="Times New Roman" w:hAnsi="Times New Roman" w:cs="Times New Roman"/>
+          <w:color w:val="212121"/>
+          <w:sz w:val="28"/>
+          <w:szCs w:val="28"/>
+          <w:shd w:val="clear" w:color="auto" w:fill="FFFFFF"/>
+          <w:lang w:val="en-US"/>
+        </w:rPr>
+        <w:t>RF_MAE:  2</w:t>
+      </w:r>
+    </w:p>
+    <w:p>
+      <w:pPr>
+        <w:tabs>
+          <w:tab w:val="left" w:pos="2410"/>
+        </w:tabs>
+        <w:spacing w:line="240" w:lineRule="auto"/>
+        <w:rPr>
+          <w:rFonts w:ascii="Times New Roman" w:eastAsia="Times New Roman" w:hAnsi="Times New Roman" w:cs="Times New Roman"/>
+          <w:color w:val="212121"/>
+          <w:sz w:val="28"/>
+          <w:szCs w:val="28"/>
+          <w:shd w:val="clear" w:color="auto" w:fill="FFFFFF"/>
+          <w:lang w:val="en-US"/>
+        </w:rPr>
+      </w:pPr>
+      <w:r>
+        <w:rPr>
+          <w:rFonts w:ascii="Times New Roman" w:eastAsia="Times New Roman" w:hAnsi="Times New Roman" w:cs="Times New Roman"/>
+          <w:color w:val="212121"/>
+          <w:sz w:val="28"/>
+          <w:szCs w:val="28"/>
+          <w:shd w:val="clear" w:color="auto" w:fill="FFFFFF"/>
+          <w:lang w:val="en-US"/>
+        </w:rPr>
+        <w:t>Test score: -0.04</w:t>
+      </w:r>
+    </w:p>
+    <w:p>
+      <w:pPr>
+        <w:tabs>
+          <w:tab w:val="left" w:pos="2410"/>
+        </w:tabs>
+        <w:spacing w:line="240" w:lineRule="auto"/>
+        <w:rPr>
+          <w:rFonts w:ascii="Times New Roman" w:eastAsia="Times New Roman" w:hAnsi="Times New Roman" w:cs="Times New Roman"/>
+          <w:color w:val="212121"/>
+          <w:sz w:val="28"/>
+          <w:szCs w:val="28"/>
+          <w:shd w:val="clear" w:color="auto" w:fill="FFFFFF"/>
+          <w:lang w:val="en-US"/>
+        </w:rPr>
+      </w:pPr>
+    </w:p>
+    <w:p>
+      <w:pPr>
+        <w:spacing w:line="240" w:lineRule="auto"/>
+        <w:rPr>
+          <w:rFonts w:ascii="Times New Roman" w:eastAsia="Times New Roman" w:hAnsi="Times New Roman" w:cs="Times New Roman"/>
+          <w:color w:val="212121"/>
+          <w:sz w:val="28"/>
+          <w:szCs w:val="28"/>
+          <w:shd w:val="clear" w:color="auto" w:fill="FFFFFF"/>
+          <w:lang w:val="en-US"/>
+        </w:rPr>
+      </w:pPr>
+      <w:r>
+        <w:rPr>
+          <w:rFonts w:ascii="Times New Roman" w:eastAsia="Times New Roman" w:hAnsi="Times New Roman" w:cs="Times New Roman"/>
+          <w:color w:val="212121"/>
+          <w:sz w:val="28"/>
+          <w:szCs w:val="28"/>
+          <w:shd w:val="clear" w:color="auto" w:fill="FFFFFF"/>
+          <w:lang w:val="en-US"/>
+        </w:rPr>
+        <w:t>K Neighbors Regressor  Results Train:</w:t>
+      </w:r>
+    </w:p>
+    <w:p>
+      <w:pPr>
+        <w:spacing w:line="240" w:lineRule="auto"/>
+        <w:rPr>
+          <w:rFonts w:ascii="Times New Roman" w:eastAsia="Times New Roman" w:hAnsi="Times New Roman" w:cs="Times New Roman"/>
+          <w:color w:val="212121"/>
+          <w:sz w:val="28"/>
+          <w:szCs w:val="28"/>
+          <w:shd w:val="clear" w:color="auto" w:fill="FFFFFF"/>
+          <w:lang w:val="en-US"/>
+        </w:rPr>
+      </w:pPr>
+      <w:r>
+        <w:rPr>
+          <w:rFonts w:ascii="Times New Roman" w:eastAsia="Times New Roman" w:hAnsi="Times New Roman" w:cs="Times New Roman"/>
+          <w:color w:val="212121"/>
+          <w:sz w:val="28"/>
+          <w:szCs w:val="28"/>
+          <w:shd w:val="clear" w:color="auto" w:fill="FFFFFF"/>
+          <w:lang w:val="en-US"/>
+        </w:rPr>
+        <w:t>Test score: 0.16</w:t>
+      </w:r>
+    </w:p>
+    <w:p>
+      <w:pPr>
+        <w:spacing w:line="240" w:lineRule="auto"/>
+        <w:rPr>
+          <w:rFonts w:ascii="Times New Roman" w:eastAsia="Times New Roman" w:hAnsi="Times New Roman" w:cs="Times New Roman"/>
+          <w:color w:val="212121"/>
+          <w:sz w:val="28"/>
+          <w:szCs w:val="28"/>
+          <w:shd w:val="clear" w:color="auto" w:fill="FFFFFF"/>
+          <w:lang w:val="en-US"/>
+        </w:rPr>
+      </w:pPr>
+      <w:r>
+        <w:rPr>
+          <w:rFonts w:ascii="Times New Roman" w:eastAsia="Times New Roman" w:hAnsi="Times New Roman" w:cs="Times New Roman"/>
+          <w:color w:val="212121"/>
+          <w:sz w:val="28"/>
+          <w:szCs w:val="28"/>
+          <w:shd w:val="clear" w:color="auto" w:fill="FFFFFF"/>
+          <w:lang w:val="en-US"/>
+        </w:rPr>
+        <w:t>K Neighbors Regressor  Results:</w:t>
+      </w:r>
+    </w:p>
+    <w:p>
+      <w:pPr>
+        <w:spacing w:line="240" w:lineRule="auto"/>
+        <w:rPr>
+          <w:rFonts w:ascii="Times New Roman" w:eastAsia="Times New Roman" w:hAnsi="Times New Roman" w:cs="Times New Roman"/>
+          <w:color w:val="212121"/>
+          <w:sz w:val="28"/>
+          <w:szCs w:val="28"/>
+          <w:shd w:val="clear" w:color="auto" w:fill="FFFFFF"/>
+          <w:lang w:val="en-US"/>
+        </w:rPr>
+      </w:pPr>
+      <w:r>
+        <w:rPr>
+          <w:rFonts w:ascii="Times New Roman" w:eastAsia="Times New Roman" w:hAnsi="Times New Roman" w:cs="Times New Roman"/>
+          <w:color w:val="212121"/>
+          <w:sz w:val="28"/>
+          <w:szCs w:val="28"/>
+          <w:shd w:val="clear" w:color="auto" w:fill="FFFFFF"/>
+          <w:lang w:val="en-US"/>
+        </w:rPr>
+        <w:t>KNN_MAE:  3</w:t>
+      </w:r>
+    </w:p>
+    <w:p>
+      <w:pPr>
+        <w:tabs>
+          <w:tab w:val="left" w:pos="2410"/>
+        </w:tabs>
+        <w:spacing w:line="240" w:lineRule="auto"/>
+        <w:rPr>
+          <w:rFonts w:ascii="Times New Roman" w:eastAsia="Times New Roman" w:hAnsi="Times New Roman" w:cs="Times New Roman"/>
+          <w:color w:val="212121"/>
+          <w:sz w:val="28"/>
+          <w:szCs w:val="28"/>
+          <w:shd w:val="clear" w:color="auto" w:fill="FFFFFF"/>
+          <w:lang w:val="en-US"/>
+        </w:rPr>
+      </w:pPr>
+      <w:r>
+        <w:rPr>
+          <w:rFonts w:ascii="Times New Roman" w:eastAsia="Times New Roman" w:hAnsi="Times New Roman" w:cs="Times New Roman"/>
+          <w:color w:val="212121"/>
+          <w:sz w:val="28"/>
+          <w:szCs w:val="28"/>
+          <w:shd w:val="clear" w:color="auto" w:fill="FFFFFF"/>
+          <w:lang w:val="en-US"/>
+        </w:rPr>
+        <w:t>Test score: -0.22</w:t>
+      </w:r>
+    </w:p>
+    <w:p>
+      <w:pPr>
+        <w:tabs>
+          <w:tab w:val="left" w:pos="2410"/>
+        </w:tabs>
+        <w:spacing w:line="240" w:lineRule="auto"/>
+        <w:rPr>
+          <w:rFonts w:ascii="Times New Roman" w:eastAsia="Times New Roman" w:hAnsi="Times New Roman" w:cs="Times New Roman"/>
+          <w:color w:val="212121"/>
+          <w:sz w:val="28"/>
+          <w:szCs w:val="28"/>
+          <w:shd w:val="clear" w:color="auto" w:fill="FFFFFF"/>
+          <w:lang w:val="en-US"/>
+        </w:rPr>
+      </w:pPr>
+    </w:p>
+    <w:p>
+      <w:pPr>
+        <w:spacing w:line="240" w:lineRule="auto"/>
+        <w:rPr>
+          <w:rFonts w:ascii="Times New Roman" w:eastAsia="Times New Roman" w:hAnsi="Times New Roman" w:cs="Times New Roman"/>
+          <w:color w:val="212121"/>
+          <w:sz w:val="28"/>
+          <w:szCs w:val="28"/>
+          <w:shd w:val="clear" w:color="auto" w:fill="FFFFFF"/>
+          <w:lang w:val="en-US"/>
+        </w:rPr>
+      </w:pPr>
+      <w:r>
+        <w:rPr>
+          <w:rFonts w:ascii="Times New Roman" w:eastAsia="Times New Roman" w:hAnsi="Times New Roman" w:cs="Times New Roman"/>
+          <w:color w:val="212121"/>
+          <w:sz w:val="28"/>
+          <w:szCs w:val="28"/>
+          <w:shd w:val="clear" w:color="auto" w:fill="FFFFFF"/>
+          <w:lang w:val="en-US"/>
+        </w:rPr>
+        <w:t>Gradient Boosting Regressor Results Train:</w:t>
+      </w:r>
+    </w:p>
+    <w:p>
+      <w:pPr>
+        <w:spacing w:line="240" w:lineRule="auto"/>
+        <w:rPr>
+          <w:rFonts w:ascii="Times New Roman" w:eastAsia="Times New Roman" w:hAnsi="Times New Roman" w:cs="Times New Roman"/>
+          <w:color w:val="212121"/>
+          <w:sz w:val="28"/>
+          <w:szCs w:val="28"/>
+          <w:shd w:val="clear" w:color="auto" w:fill="FFFFFF"/>
+          <w:lang w:val="en-US"/>
+        </w:rPr>
+      </w:pPr>
+      <w:r>
+        <w:rPr>
+          <w:rFonts w:ascii="Times New Roman" w:eastAsia="Times New Roman" w:hAnsi="Times New Roman" w:cs="Times New Roman"/>
+          <w:color w:val="212121"/>
+          <w:sz w:val="28"/>
+          <w:szCs w:val="28"/>
+          <w:shd w:val="clear" w:color="auto" w:fill="FFFFFF"/>
+          <w:lang w:val="en-US"/>
+        </w:rPr>
+        <w:t>Test score: 0.46</w:t>
+      </w:r>
+    </w:p>
+    <w:p>
+      <w:pPr>
+        <w:spacing w:line="240" w:lineRule="auto"/>
+        <w:rPr>
+          <w:rFonts w:ascii="Times New Roman" w:eastAsia="Times New Roman" w:hAnsi="Times New Roman" w:cs="Times New Roman"/>
+          <w:color w:val="212121"/>
+          <w:sz w:val="28"/>
+          <w:szCs w:val="28"/>
+          <w:shd w:val="clear" w:color="auto" w:fill="FFFFFF"/>
+          <w:lang w:val="en-US"/>
+        </w:rPr>
+      </w:pPr>
+      <w:r>
+        <w:rPr>
+          <w:rFonts w:ascii="Times New Roman" w:eastAsia="Times New Roman" w:hAnsi="Times New Roman" w:cs="Times New Roman"/>
+          <w:color w:val="212121"/>
+          <w:sz w:val="28"/>
+          <w:szCs w:val="28"/>
+          <w:shd w:val="clear" w:color="auto" w:fill="FFFFFF"/>
+          <w:lang w:val="en-US"/>
+        </w:rPr>
+        <w:t>Gradient Boosting Regressor Results:</w:t>
+      </w:r>
+    </w:p>
+    <w:p>
+      <w:pPr>
+        <w:spacing w:line="240" w:lineRule="auto"/>
+        <w:rPr>
+          <w:rFonts w:ascii="Times New Roman" w:eastAsia="Times New Roman" w:hAnsi="Times New Roman" w:cs="Times New Roman"/>
+          <w:color w:val="212121"/>
+          <w:sz w:val="28"/>
+          <w:szCs w:val="28"/>
+          <w:shd w:val="clear" w:color="auto" w:fill="FFFFFF"/>
+          <w:lang w:val="ru-RU"/>
+        </w:rPr>
+      </w:pPr>
+      <w:r>
+        <w:rPr>
+          <w:rFonts w:ascii="Times New Roman" w:eastAsia="Times New Roman" w:hAnsi="Times New Roman" w:cs="Times New Roman"/>
+          <w:color w:val="212121"/>
+          <w:sz w:val="28"/>
+          <w:szCs w:val="28"/>
+          <w:shd w:val="clear" w:color="auto" w:fill="FFFFFF"/>
+          <w:lang w:val="en-US"/>
+        </w:rPr>
+        <w:t>GBR</w:t>
+      </w:r>
+      <w:r>
+        <w:rPr>
+          <w:rFonts w:ascii="Times New Roman" w:eastAsia="Times New Roman" w:hAnsi="Times New Roman" w:cs="Times New Roman"/>
+          <w:color w:val="212121"/>
+          <w:sz w:val="28"/>
+          <w:szCs w:val="28"/>
+          <w:shd w:val="clear" w:color="auto" w:fill="FFFFFF"/>
+          <w:lang w:val="ru-RU"/>
+        </w:rPr>
+        <w:t>_</w:t>
+      </w:r>
+      <w:r>
+        <w:rPr>
+          <w:rFonts w:ascii="Times New Roman" w:eastAsia="Times New Roman" w:hAnsi="Times New Roman" w:cs="Times New Roman"/>
+          <w:color w:val="212121"/>
+          <w:sz w:val="28"/>
+          <w:szCs w:val="28"/>
+          <w:shd w:val="clear" w:color="auto" w:fill="FFFFFF"/>
+          <w:lang w:val="en-US"/>
+        </w:rPr>
+        <w:t>MAE</w:t>
+      </w:r>
+      <w:r>
+        <w:rPr>
+          <w:rFonts w:ascii="Times New Roman" w:eastAsia="Times New Roman" w:hAnsi="Times New Roman" w:cs="Times New Roman"/>
+          <w:color w:val="212121"/>
+          <w:sz w:val="28"/>
+          <w:szCs w:val="28"/>
+          <w:shd w:val="clear" w:color="auto" w:fill="FFFFFF"/>
+          <w:lang w:val="ru-RU"/>
         </w:rPr>
         <w:t>:  2</w:t>
       </w:r>
@@ -11271,19 +10913,52 @@
           <w:sz w:val="28"/>
           <w:szCs w:val="28"/>
           <w:shd w:val="clear" w:color="auto" w:fill="FFFFFF"/>
-          <w:lang w:val="en-US"/>
-        </w:rPr>
-      </w:pPr>
-      <w:r>
-        <w:rPr>
-          <w:rFonts w:ascii="Times New Roman" w:eastAsia="Times New Roman" w:hAnsi="Times New Roman" w:cs="Times New Roman"/>
-          <w:color w:val="212121"/>
-          <w:sz w:val="28"/>
-          <w:szCs w:val="28"/>
-          <w:shd w:val="clear" w:color="auto" w:fill="FFFFFF"/>
-          <w:lang w:val="en-US"/>
-        </w:rPr>
-        <w:t>Test score: -0.01</w:t>
+          <w:lang w:val="ru-RU"/>
+        </w:rPr>
+      </w:pPr>
+      <w:r>
+        <w:rPr>
+          <w:rFonts w:ascii="Times New Roman" w:eastAsia="Times New Roman" w:hAnsi="Times New Roman" w:cs="Times New Roman"/>
+          <w:color w:val="212121"/>
+          <w:sz w:val="28"/>
+          <w:szCs w:val="28"/>
+          <w:shd w:val="clear" w:color="auto" w:fill="FFFFFF"/>
+          <w:lang w:val="en-US"/>
+        </w:rPr>
+        <w:t>Test</w:t>
+      </w:r>
+      <w:r>
+        <w:rPr>
+          <w:rFonts w:ascii="Times New Roman" w:eastAsia="Times New Roman" w:hAnsi="Times New Roman" w:cs="Times New Roman"/>
+          <w:color w:val="212121"/>
+          <w:sz w:val="28"/>
+          <w:szCs w:val="28"/>
+          <w:shd w:val="clear" w:color="auto" w:fill="FFFFFF"/>
+          <w:lang w:val="ru-RU"/>
+        </w:rPr>
+        <w:t xml:space="preserve"> </w:t>
+      </w:r>
+      <w:r>
+        <w:rPr>
+          <w:rFonts w:ascii="Times New Roman" w:eastAsia="Times New Roman" w:hAnsi="Times New Roman" w:cs="Times New Roman"/>
+          <w:color w:val="212121"/>
+          <w:sz w:val="28"/>
+          <w:szCs w:val="28"/>
+          <w:shd w:val="clear" w:color="auto" w:fill="FFFFFF"/>
+          <w:lang w:val="en-US"/>
+        </w:rPr>
+        <w:t>score</w:t>
+      </w:r>
+      <w:r>
+        <w:rPr>
+          <w:rFonts w:ascii="Times New Roman" w:eastAsia="Times New Roman" w:hAnsi="Times New Roman" w:cs="Times New Roman"/>
+          <w:color w:val="212121"/>
+          <w:sz w:val="28"/>
+          <w:szCs w:val="28"/>
+          <w:shd w:val="clear" w:color="auto" w:fill="FFFFFF"/>
+          <w:lang w:val="ru-RU"/>
+        </w:rPr>
+        <w:t>: -0.09</w:t>
       </w:r>
     </w:p>
     <w:p>
@@ -11298,611 +10973,7 @@
           <w:sz w:val="28"/>
           <w:szCs w:val="28"/>
           <w:shd w:val="clear" w:color="auto" w:fill="FFFFFF"/>
-          <w:lang w:val="en-US"/>
-        </w:rPr>
-      </w:pPr>
-    </w:p>
-    <w:p>
-      <w:pPr>
-        <w:spacing w:line="240" w:lineRule="auto"/>
-        <w:rPr>
-          <w:rFonts w:ascii="Times New Roman" w:eastAsia="Times New Roman" w:hAnsi="Times New Roman" w:cs="Times New Roman"/>
-          <w:color w:val="212121"/>
-          <w:sz w:val="28"/>
-          <w:szCs w:val="28"/>
-          <w:shd w:val="clear" w:color="auto" w:fill="FFFFFF"/>
-          <w:lang w:val="en-US"/>
-        </w:rPr>
-      </w:pPr>
-      <w:r>
-        <w:rPr>
-          <w:rFonts w:ascii="Times New Roman" w:eastAsia="Times New Roman" w:hAnsi="Times New Roman" w:cs="Times New Roman"/>
-          <w:color w:val="212121"/>
-          <w:sz w:val="28"/>
-          <w:szCs w:val="28"/>
-          <w:shd w:val="clear" w:color="auto" w:fill="FFFFFF"/>
-          <w:lang w:val="en-US"/>
-        </w:rPr>
-        <w:t>Decision Tree Regressor Results Train:</w:t>
-      </w:r>
-    </w:p>
-    <w:p>
-      <w:pPr>
-        <w:spacing w:line="240" w:lineRule="auto"/>
-        <w:rPr>
-          <w:rFonts w:ascii="Times New Roman" w:eastAsia="Times New Roman" w:hAnsi="Times New Roman" w:cs="Times New Roman"/>
-          <w:color w:val="212121"/>
-          <w:sz w:val="28"/>
-          <w:szCs w:val="28"/>
-          <w:shd w:val="clear" w:color="auto" w:fill="FFFFFF"/>
-          <w:lang w:val="en-US"/>
-        </w:rPr>
-      </w:pPr>
-      <w:r>
-        <w:rPr>
-          <w:rFonts w:ascii="Times New Roman" w:eastAsia="Times New Roman" w:hAnsi="Times New Roman" w:cs="Times New Roman"/>
-          <w:color w:val="212121"/>
-          <w:sz w:val="28"/>
-          <w:szCs w:val="28"/>
-          <w:shd w:val="clear" w:color="auto" w:fill="FFFFFF"/>
-          <w:lang w:val="en-US"/>
-        </w:rPr>
-        <w:t>Test score: 1.00</w:t>
-      </w:r>
-    </w:p>
-    <w:p>
-      <w:pPr>
-        <w:spacing w:line="240" w:lineRule="auto"/>
-        <w:rPr>
-          <w:rFonts w:ascii="Times New Roman" w:eastAsia="Times New Roman" w:hAnsi="Times New Roman" w:cs="Times New Roman"/>
-          <w:color w:val="212121"/>
-          <w:sz w:val="28"/>
-          <w:szCs w:val="28"/>
-          <w:shd w:val="clear" w:color="auto" w:fill="FFFFFF"/>
-          <w:lang w:val="en-US"/>
-        </w:rPr>
-      </w:pPr>
-      <w:r>
-        <w:rPr>
-          <w:rFonts w:ascii="Times New Roman" w:eastAsia="Times New Roman" w:hAnsi="Times New Roman" w:cs="Times New Roman"/>
-          <w:color w:val="212121"/>
-          <w:sz w:val="28"/>
-          <w:szCs w:val="28"/>
-          <w:shd w:val="clear" w:color="auto" w:fill="FFFFFF"/>
-          <w:lang w:val="en-US"/>
-        </w:rPr>
-        <w:t>Decision Tree Regressor Results:</w:t>
-      </w:r>
-    </w:p>
-    <w:p>
-      <w:pPr>
-        <w:spacing w:line="240" w:lineRule="auto"/>
-        <w:rPr>
-          <w:rFonts w:ascii="Times New Roman" w:eastAsia="Times New Roman" w:hAnsi="Times New Roman" w:cs="Times New Roman"/>
-          <w:color w:val="212121"/>
-          <w:sz w:val="28"/>
-          <w:szCs w:val="28"/>
-          <w:shd w:val="clear" w:color="auto" w:fill="FFFFFF"/>
-          <w:lang w:val="en-US"/>
-        </w:rPr>
-      </w:pPr>
-      <w:r>
-        <w:rPr>
-          <w:rFonts w:ascii="Times New Roman" w:eastAsia="Times New Roman" w:hAnsi="Times New Roman" w:cs="Times New Roman"/>
-          <w:color w:val="212121"/>
-          <w:sz w:val="28"/>
-          <w:szCs w:val="28"/>
-          <w:shd w:val="clear" w:color="auto" w:fill="FFFFFF"/>
-          <w:lang w:val="en-US"/>
-        </w:rPr>
-        <w:t>DTR_MAE:  4</w:t>
-      </w:r>
-    </w:p>
-    <w:p>
-      <w:pPr>
-        <w:tabs>
-          <w:tab w:val="left" w:pos="2410"/>
-        </w:tabs>
-        <w:spacing w:line="240" w:lineRule="auto"/>
-        <w:rPr>
-          <w:rFonts w:ascii="Times New Roman" w:eastAsia="Times New Roman" w:hAnsi="Times New Roman" w:cs="Times New Roman"/>
-          <w:color w:val="212121"/>
-          <w:sz w:val="28"/>
-          <w:szCs w:val="28"/>
-          <w:shd w:val="clear" w:color="auto" w:fill="FFFFFF"/>
-          <w:lang w:val="en-US"/>
-        </w:rPr>
-      </w:pPr>
-      <w:r>
-        <w:rPr>
-          <w:rFonts w:ascii="Times New Roman" w:eastAsia="Times New Roman" w:hAnsi="Times New Roman" w:cs="Times New Roman"/>
-          <w:color w:val="212121"/>
-          <w:sz w:val="28"/>
-          <w:szCs w:val="28"/>
-          <w:shd w:val="clear" w:color="auto" w:fill="FFFFFF"/>
-          <w:lang w:val="en-US"/>
-        </w:rPr>
-        <w:t>Test score: -1.16</w:t>
-      </w:r>
-    </w:p>
-    <w:p>
-      <w:pPr>
-        <w:tabs>
-          <w:tab w:val="left" w:pos="2410"/>
-        </w:tabs>
-        <w:spacing w:line="240" w:lineRule="auto"/>
-        <w:rPr>
-          <w:rFonts w:ascii="Times New Roman" w:eastAsia="Times New Roman" w:hAnsi="Times New Roman" w:cs="Times New Roman"/>
-          <w:color w:val="212121"/>
-          <w:sz w:val="28"/>
-          <w:szCs w:val="28"/>
-          <w:shd w:val="clear" w:color="auto" w:fill="FFFFFF"/>
-          <w:lang w:val="en-US"/>
-        </w:rPr>
-      </w:pPr>
-    </w:p>
-    <w:p>
-      <w:pPr>
-        <w:spacing w:line="240" w:lineRule="auto"/>
-        <w:rPr>
-          <w:rFonts w:ascii="Times New Roman" w:eastAsia="Times New Roman" w:hAnsi="Times New Roman" w:cs="Times New Roman"/>
-          <w:color w:val="212121"/>
-          <w:sz w:val="28"/>
-          <w:szCs w:val="28"/>
-          <w:shd w:val="clear" w:color="auto" w:fill="FFFFFF"/>
-          <w:lang w:val="en-US"/>
-        </w:rPr>
-      </w:pPr>
-      <w:r>
-        <w:rPr>
-          <w:rFonts w:ascii="Times New Roman" w:eastAsia="Times New Roman" w:hAnsi="Times New Roman" w:cs="Times New Roman"/>
-          <w:color w:val="212121"/>
-          <w:sz w:val="28"/>
-          <w:szCs w:val="28"/>
-          <w:shd w:val="clear" w:color="auto" w:fill="FFFFFF"/>
-          <w:lang w:val="en-US"/>
-        </w:rPr>
-        <w:t>Random Forest Regressor Results Train:</w:t>
-      </w:r>
-    </w:p>
-    <w:p>
-      <w:pPr>
-        <w:spacing w:line="240" w:lineRule="auto"/>
-        <w:rPr>
-          <w:rFonts w:ascii="Times New Roman" w:eastAsia="Times New Roman" w:hAnsi="Times New Roman" w:cs="Times New Roman"/>
-          <w:color w:val="212121"/>
-          <w:sz w:val="28"/>
-          <w:szCs w:val="28"/>
-          <w:shd w:val="clear" w:color="auto" w:fill="FFFFFF"/>
-          <w:lang w:val="en-US"/>
-        </w:rPr>
-      </w:pPr>
-      <w:r>
-        <w:rPr>
-          <w:rFonts w:ascii="Times New Roman" w:eastAsia="Times New Roman" w:hAnsi="Times New Roman" w:cs="Times New Roman"/>
-          <w:color w:val="212121"/>
-          <w:sz w:val="28"/>
-          <w:szCs w:val="28"/>
-          <w:shd w:val="clear" w:color="auto" w:fill="FFFFFF"/>
-          <w:lang w:val="en-US"/>
-        </w:rPr>
-        <w:t>Test score: 0.43</w:t>
-      </w:r>
-    </w:p>
-    <w:p>
-      <w:pPr>
-        <w:spacing w:line="240" w:lineRule="auto"/>
-        <w:rPr>
-          <w:rFonts w:ascii="Times New Roman" w:eastAsia="Times New Roman" w:hAnsi="Times New Roman" w:cs="Times New Roman"/>
-          <w:color w:val="212121"/>
-          <w:sz w:val="28"/>
-          <w:szCs w:val="28"/>
-          <w:shd w:val="clear" w:color="auto" w:fill="FFFFFF"/>
-          <w:lang w:val="en-US"/>
-        </w:rPr>
-      </w:pPr>
-      <w:r>
-        <w:rPr>
-          <w:rFonts w:ascii="Times New Roman" w:eastAsia="Times New Roman" w:hAnsi="Times New Roman" w:cs="Times New Roman"/>
-          <w:color w:val="212121"/>
-          <w:sz w:val="28"/>
-          <w:szCs w:val="28"/>
-          <w:shd w:val="clear" w:color="auto" w:fill="FFFFFF"/>
-          <w:lang w:val="en-US"/>
-        </w:rPr>
-        <w:t>Random Forest Regressor Results:</w:t>
-      </w:r>
-    </w:p>
-    <w:p>
-      <w:pPr>
-        <w:spacing w:line="240" w:lineRule="auto"/>
-        <w:rPr>
-          <w:rFonts w:ascii="Times New Roman" w:eastAsia="Times New Roman" w:hAnsi="Times New Roman" w:cs="Times New Roman"/>
-          <w:color w:val="212121"/>
-          <w:sz w:val="28"/>
-          <w:szCs w:val="28"/>
-          <w:shd w:val="clear" w:color="auto" w:fill="FFFFFF"/>
-          <w:lang w:val="en-US"/>
-        </w:rPr>
-      </w:pPr>
-      <w:r>
-        <w:rPr>
-          <w:rFonts w:ascii="Times New Roman" w:eastAsia="Times New Roman" w:hAnsi="Times New Roman" w:cs="Times New Roman"/>
-          <w:color w:val="212121"/>
-          <w:sz w:val="28"/>
-          <w:szCs w:val="28"/>
-          <w:shd w:val="clear" w:color="auto" w:fill="FFFFFF"/>
-          <w:lang w:val="en-US"/>
-        </w:rPr>
-        <w:t>RF_MAE:  2</w:t>
-      </w:r>
-    </w:p>
-    <w:p>
-      <w:pPr>
-        <w:tabs>
-          <w:tab w:val="left" w:pos="2410"/>
-        </w:tabs>
-        <w:spacing w:line="240" w:lineRule="auto"/>
-        <w:rPr>
-          <w:rFonts w:ascii="Times New Roman" w:eastAsia="Times New Roman" w:hAnsi="Times New Roman" w:cs="Times New Roman"/>
-          <w:color w:val="212121"/>
-          <w:sz w:val="28"/>
-          <w:szCs w:val="28"/>
-          <w:shd w:val="clear" w:color="auto" w:fill="FFFFFF"/>
-          <w:lang w:val="en-US"/>
-        </w:rPr>
-      </w:pPr>
-      <w:r>
-        <w:rPr>
-          <w:rFonts w:ascii="Times New Roman" w:eastAsia="Times New Roman" w:hAnsi="Times New Roman" w:cs="Times New Roman"/>
-          <w:color w:val="212121"/>
-          <w:sz w:val="28"/>
-          <w:szCs w:val="28"/>
-          <w:shd w:val="clear" w:color="auto" w:fill="FFFFFF"/>
-          <w:lang w:val="en-US"/>
-        </w:rPr>
-        <w:t>Test score: -0.04</w:t>
-      </w:r>
-    </w:p>
-    <w:p>
-      <w:pPr>
-        <w:tabs>
-          <w:tab w:val="left" w:pos="2410"/>
-        </w:tabs>
-        <w:spacing w:line="240" w:lineRule="auto"/>
-        <w:rPr>
-          <w:rFonts w:ascii="Times New Roman" w:eastAsia="Times New Roman" w:hAnsi="Times New Roman" w:cs="Times New Roman"/>
-          <w:color w:val="212121"/>
-          <w:sz w:val="28"/>
-          <w:szCs w:val="28"/>
-          <w:shd w:val="clear" w:color="auto" w:fill="FFFFFF"/>
-          <w:lang w:val="en-US"/>
-        </w:rPr>
-      </w:pPr>
-    </w:p>
-    <w:p>
-      <w:pPr>
-        <w:spacing w:line="240" w:lineRule="auto"/>
-        <w:rPr>
-          <w:rFonts w:ascii="Times New Roman" w:eastAsia="Times New Roman" w:hAnsi="Times New Roman" w:cs="Times New Roman"/>
-          <w:color w:val="212121"/>
-          <w:sz w:val="28"/>
-          <w:szCs w:val="28"/>
-          <w:shd w:val="clear" w:color="auto" w:fill="FFFFFF"/>
-          <w:lang w:val="en-US"/>
-        </w:rPr>
-      </w:pPr>
-      <w:r>
-        <w:rPr>
-          <w:rFonts w:ascii="Times New Roman" w:eastAsia="Times New Roman" w:hAnsi="Times New Roman" w:cs="Times New Roman"/>
-          <w:color w:val="212121"/>
-          <w:sz w:val="28"/>
-          <w:szCs w:val="28"/>
-          <w:shd w:val="clear" w:color="auto" w:fill="FFFFFF"/>
-          <w:lang w:val="en-US"/>
-        </w:rPr>
-        <w:t xml:space="preserve">K Neighbors </w:t>
-      </w:r>
-      <w:proofErr w:type="gramStart"/>
-      <w:r>
-        <w:rPr>
-          <w:rFonts w:ascii="Times New Roman" w:eastAsia="Times New Roman" w:hAnsi="Times New Roman" w:cs="Times New Roman"/>
-          <w:color w:val="212121"/>
-          <w:sz w:val="28"/>
-          <w:szCs w:val="28"/>
-          <w:shd w:val="clear" w:color="auto" w:fill="FFFFFF"/>
-          <w:lang w:val="en-US"/>
-        </w:rPr>
-        <w:t>Regressor  Results</w:t>
-      </w:r>
-      <w:proofErr w:type="gramEnd"/>
-      <w:r>
-        <w:rPr>
-          <w:rFonts w:ascii="Times New Roman" w:eastAsia="Times New Roman" w:hAnsi="Times New Roman" w:cs="Times New Roman"/>
-          <w:color w:val="212121"/>
-          <w:sz w:val="28"/>
-          <w:szCs w:val="28"/>
-          <w:shd w:val="clear" w:color="auto" w:fill="FFFFFF"/>
-          <w:lang w:val="en-US"/>
-        </w:rPr>
-        <w:t xml:space="preserve"> Train:</w:t>
-      </w:r>
-    </w:p>
-    <w:p>
-      <w:pPr>
-        <w:spacing w:line="240" w:lineRule="auto"/>
-        <w:rPr>
-          <w:rFonts w:ascii="Times New Roman" w:eastAsia="Times New Roman" w:hAnsi="Times New Roman" w:cs="Times New Roman"/>
-          <w:color w:val="212121"/>
-          <w:sz w:val="28"/>
-          <w:szCs w:val="28"/>
-          <w:shd w:val="clear" w:color="auto" w:fill="FFFFFF"/>
-          <w:lang w:val="en-US"/>
-        </w:rPr>
-      </w:pPr>
-      <w:r>
-        <w:rPr>
-          <w:rFonts w:ascii="Times New Roman" w:eastAsia="Times New Roman" w:hAnsi="Times New Roman" w:cs="Times New Roman"/>
-          <w:color w:val="212121"/>
-          <w:sz w:val="28"/>
-          <w:szCs w:val="28"/>
-          <w:shd w:val="clear" w:color="auto" w:fill="FFFFFF"/>
-          <w:lang w:val="en-US"/>
-        </w:rPr>
-        <w:t>Test score: 0.16</w:t>
-      </w:r>
-    </w:p>
-    <w:p>
-      <w:pPr>
-        <w:spacing w:line="240" w:lineRule="auto"/>
-        <w:rPr>
-          <w:rFonts w:ascii="Times New Roman" w:eastAsia="Times New Roman" w:hAnsi="Times New Roman" w:cs="Times New Roman"/>
-          <w:color w:val="212121"/>
-          <w:sz w:val="28"/>
-          <w:szCs w:val="28"/>
-          <w:shd w:val="clear" w:color="auto" w:fill="FFFFFF"/>
-          <w:lang w:val="en-US"/>
-        </w:rPr>
-      </w:pPr>
-      <w:r>
-        <w:rPr>
-          <w:rFonts w:ascii="Times New Roman" w:eastAsia="Times New Roman" w:hAnsi="Times New Roman" w:cs="Times New Roman"/>
-          <w:color w:val="212121"/>
-          <w:sz w:val="28"/>
-          <w:szCs w:val="28"/>
-          <w:shd w:val="clear" w:color="auto" w:fill="FFFFFF"/>
-          <w:lang w:val="en-US"/>
-        </w:rPr>
-        <w:t xml:space="preserve">K Neighbors </w:t>
-      </w:r>
-      <w:proofErr w:type="gramStart"/>
-      <w:r>
-        <w:rPr>
-          <w:rFonts w:ascii="Times New Roman" w:eastAsia="Times New Roman" w:hAnsi="Times New Roman" w:cs="Times New Roman"/>
-          <w:color w:val="212121"/>
-          <w:sz w:val="28"/>
-          <w:szCs w:val="28"/>
-          <w:shd w:val="clear" w:color="auto" w:fill="FFFFFF"/>
-          <w:lang w:val="en-US"/>
-        </w:rPr>
-        <w:t>Regressor  Results</w:t>
-      </w:r>
-      <w:proofErr w:type="gramEnd"/>
-      <w:r>
-        <w:rPr>
-          <w:rFonts w:ascii="Times New Roman" w:eastAsia="Times New Roman" w:hAnsi="Times New Roman" w:cs="Times New Roman"/>
-          <w:color w:val="212121"/>
-          <w:sz w:val="28"/>
-          <w:szCs w:val="28"/>
-          <w:shd w:val="clear" w:color="auto" w:fill="FFFFFF"/>
-          <w:lang w:val="en-US"/>
-        </w:rPr>
-        <w:t>:</w:t>
-      </w:r>
-    </w:p>
-    <w:p>
-      <w:pPr>
-        <w:spacing w:line="240" w:lineRule="auto"/>
-        <w:rPr>
-          <w:rFonts w:ascii="Times New Roman" w:eastAsia="Times New Roman" w:hAnsi="Times New Roman" w:cs="Times New Roman"/>
-          <w:color w:val="212121"/>
-          <w:sz w:val="28"/>
-          <w:szCs w:val="28"/>
-          <w:shd w:val="clear" w:color="auto" w:fill="FFFFFF"/>
-          <w:lang w:val="en-US"/>
-        </w:rPr>
-      </w:pPr>
-      <w:r>
-        <w:rPr>
-          <w:rFonts w:ascii="Times New Roman" w:eastAsia="Times New Roman" w:hAnsi="Times New Roman" w:cs="Times New Roman"/>
-          <w:color w:val="212121"/>
-          <w:sz w:val="28"/>
-          <w:szCs w:val="28"/>
-          <w:shd w:val="clear" w:color="auto" w:fill="FFFFFF"/>
-          <w:lang w:val="en-US"/>
-        </w:rPr>
-        <w:t>KNN_MAE:  3</w:t>
-      </w:r>
-    </w:p>
-    <w:p>
-      <w:pPr>
-        <w:tabs>
-          <w:tab w:val="left" w:pos="2410"/>
-        </w:tabs>
-        <w:spacing w:line="240" w:lineRule="auto"/>
-        <w:rPr>
-          <w:rFonts w:ascii="Times New Roman" w:eastAsia="Times New Roman" w:hAnsi="Times New Roman" w:cs="Times New Roman"/>
-          <w:color w:val="212121"/>
-          <w:sz w:val="28"/>
-          <w:szCs w:val="28"/>
-          <w:shd w:val="clear" w:color="auto" w:fill="FFFFFF"/>
-          <w:lang w:val="en-US"/>
-        </w:rPr>
-      </w:pPr>
-      <w:r>
-        <w:rPr>
-          <w:rFonts w:ascii="Times New Roman" w:eastAsia="Times New Roman" w:hAnsi="Times New Roman" w:cs="Times New Roman"/>
-          <w:color w:val="212121"/>
-          <w:sz w:val="28"/>
-          <w:szCs w:val="28"/>
-          <w:shd w:val="clear" w:color="auto" w:fill="FFFFFF"/>
-          <w:lang w:val="en-US"/>
-        </w:rPr>
-        <w:t>Test score: -0.22</w:t>
-      </w:r>
-    </w:p>
-    <w:p>
-      <w:pPr>
-        <w:tabs>
-          <w:tab w:val="left" w:pos="2410"/>
-        </w:tabs>
-        <w:spacing w:line="240" w:lineRule="auto"/>
-        <w:rPr>
-          <w:rFonts w:ascii="Times New Roman" w:eastAsia="Times New Roman" w:hAnsi="Times New Roman" w:cs="Times New Roman"/>
-          <w:color w:val="212121"/>
-          <w:sz w:val="28"/>
-          <w:szCs w:val="28"/>
-          <w:shd w:val="clear" w:color="auto" w:fill="FFFFFF"/>
-          <w:lang w:val="en-US"/>
-        </w:rPr>
-      </w:pPr>
-    </w:p>
-    <w:p>
-      <w:pPr>
-        <w:spacing w:line="240" w:lineRule="auto"/>
-        <w:rPr>
-          <w:rFonts w:ascii="Times New Roman" w:eastAsia="Times New Roman" w:hAnsi="Times New Roman" w:cs="Times New Roman"/>
-          <w:color w:val="212121"/>
-          <w:sz w:val="28"/>
-          <w:szCs w:val="28"/>
-          <w:shd w:val="clear" w:color="auto" w:fill="FFFFFF"/>
-          <w:lang w:val="en-US"/>
-        </w:rPr>
-      </w:pPr>
-      <w:r>
-        <w:rPr>
-          <w:rFonts w:ascii="Times New Roman" w:eastAsia="Times New Roman" w:hAnsi="Times New Roman" w:cs="Times New Roman"/>
-          <w:color w:val="212121"/>
-          <w:sz w:val="28"/>
-          <w:szCs w:val="28"/>
-          <w:shd w:val="clear" w:color="auto" w:fill="FFFFFF"/>
-          <w:lang w:val="en-US"/>
-        </w:rPr>
-        <w:t>Gradient Boosting Regressor Results Train:</w:t>
-      </w:r>
-    </w:p>
-    <w:p>
-      <w:pPr>
-        <w:spacing w:line="240" w:lineRule="auto"/>
-        <w:rPr>
-          <w:rFonts w:ascii="Times New Roman" w:eastAsia="Times New Roman" w:hAnsi="Times New Roman" w:cs="Times New Roman"/>
-          <w:color w:val="212121"/>
-          <w:sz w:val="28"/>
-          <w:szCs w:val="28"/>
-          <w:shd w:val="clear" w:color="auto" w:fill="FFFFFF"/>
-          <w:lang w:val="en-US"/>
-        </w:rPr>
-      </w:pPr>
-      <w:r>
-        <w:rPr>
-          <w:rFonts w:ascii="Times New Roman" w:eastAsia="Times New Roman" w:hAnsi="Times New Roman" w:cs="Times New Roman"/>
-          <w:color w:val="212121"/>
-          <w:sz w:val="28"/>
-          <w:szCs w:val="28"/>
-          <w:shd w:val="clear" w:color="auto" w:fill="FFFFFF"/>
-          <w:lang w:val="en-US"/>
-        </w:rPr>
-        <w:t>Test score: 0.46</w:t>
-      </w:r>
-    </w:p>
-    <w:p>
-      <w:pPr>
-        <w:spacing w:line="240" w:lineRule="auto"/>
-        <w:rPr>
-          <w:rFonts w:ascii="Times New Roman" w:eastAsia="Times New Roman" w:hAnsi="Times New Roman" w:cs="Times New Roman"/>
-          <w:color w:val="212121"/>
-          <w:sz w:val="28"/>
-          <w:szCs w:val="28"/>
-          <w:shd w:val="clear" w:color="auto" w:fill="FFFFFF"/>
-          <w:lang w:val="en-US"/>
-        </w:rPr>
-      </w:pPr>
-      <w:r>
-        <w:rPr>
-          <w:rFonts w:ascii="Times New Roman" w:eastAsia="Times New Roman" w:hAnsi="Times New Roman" w:cs="Times New Roman"/>
-          <w:color w:val="212121"/>
-          <w:sz w:val="28"/>
-          <w:szCs w:val="28"/>
-          <w:shd w:val="clear" w:color="auto" w:fill="FFFFFF"/>
-          <w:lang w:val="en-US"/>
-        </w:rPr>
-        <w:t>Gradient Boosting Regressor Results:</w:t>
-      </w:r>
-    </w:p>
-    <w:p>
-      <w:pPr>
-        <w:spacing w:line="240" w:lineRule="auto"/>
-        <w:rPr>
-          <w:rFonts w:ascii="Times New Roman" w:eastAsia="Times New Roman" w:hAnsi="Times New Roman" w:cs="Times New Roman"/>
-          <w:color w:val="212121"/>
-          <w:sz w:val="28"/>
-          <w:szCs w:val="28"/>
-          <w:shd w:val="clear" w:color="auto" w:fill="FFFFFF"/>
-          <w:lang w:val="en-US"/>
-        </w:rPr>
-      </w:pPr>
-      <w:r>
-        <w:rPr>
-          <w:rFonts w:ascii="Times New Roman" w:eastAsia="Times New Roman" w:hAnsi="Times New Roman" w:cs="Times New Roman"/>
-          <w:color w:val="212121"/>
-          <w:sz w:val="28"/>
-          <w:szCs w:val="28"/>
-          <w:shd w:val="clear" w:color="auto" w:fill="FFFFFF"/>
-          <w:lang w:val="en-US"/>
-        </w:rPr>
-        <w:t>GBR_MAE:  2</w:t>
-      </w:r>
-    </w:p>
-    <w:p>
-      <w:pPr>
-        <w:tabs>
-          <w:tab w:val="left" w:pos="2410"/>
-        </w:tabs>
-        <w:spacing w:line="240" w:lineRule="auto"/>
-        <w:rPr>
-          <w:rFonts w:ascii="Times New Roman" w:eastAsia="Times New Roman" w:hAnsi="Times New Roman" w:cs="Times New Roman"/>
-          <w:color w:val="212121"/>
-          <w:sz w:val="28"/>
-          <w:szCs w:val="28"/>
-          <w:shd w:val="clear" w:color="auto" w:fill="FFFFFF"/>
-          <w:lang w:val="en-US"/>
-        </w:rPr>
-      </w:pPr>
-      <w:r>
-        <w:rPr>
-          <w:rFonts w:ascii="Times New Roman" w:eastAsia="Times New Roman" w:hAnsi="Times New Roman" w:cs="Times New Roman"/>
-          <w:color w:val="212121"/>
-          <w:sz w:val="28"/>
-          <w:szCs w:val="28"/>
-          <w:shd w:val="clear" w:color="auto" w:fill="FFFFFF"/>
-          <w:lang w:val="en-US"/>
-        </w:rPr>
-        <w:t>Test score: -0.09</w:t>
-      </w:r>
-    </w:p>
-    <w:p>
-      <w:pPr>
-        <w:tabs>
-          <w:tab w:val="left" w:pos="2410"/>
-        </w:tabs>
-        <w:spacing w:line="240" w:lineRule="auto"/>
-        <w:rPr>
-          <w:rFonts w:ascii="Times New Roman" w:eastAsia="Times New Roman" w:hAnsi="Times New Roman" w:cs="Times New Roman"/>
-          <w:color w:val="212121"/>
-          <w:sz w:val="28"/>
-          <w:szCs w:val="28"/>
-          <w:shd w:val="clear" w:color="auto" w:fill="FFFFFF"/>
-          <w:lang w:val="en-US"/>
+          <w:lang w:val="ru-RU"/>
         </w:rPr>
       </w:pPr>
     </w:p>
@@ -12114,7 +11185,7 @@
                 <w:rFonts w:ascii="Times New Roman" w:eastAsia="Times New Roman" w:hAnsi="Times New Roman" w:cs="Times New Roman"/>
                 <w:sz w:val="28"/>
                 <w:szCs w:val="28"/>
-                <w:lang w:val="en-US"/>
+                <w:lang w:val="ru-RU"/>
               </w:rPr>
             </w:pPr>
           </w:p>
@@ -12152,7 +11223,6 @@
                 <w:lang w:val="en-US"/>
               </w:rPr>
             </w:pPr>
-            <w:proofErr w:type="spellStart"/>
             <w:r>
               <w:rPr>
                 <w:rFonts w:ascii="Times New Roman" w:eastAsia="Times New Roman" w:hAnsi="Times New Roman" w:cs="Times New Roman"/>
@@ -12165,7 +11235,6 @@
               </w:rPr>
               <w:t>Регрессор</w:t>
             </w:r>
-            <w:proofErr w:type="spellEnd"/>
           </w:p>
         </w:tc>
         <w:tc>
@@ -12295,7 +11364,6 @@
                 <w:lang w:val="en-US"/>
               </w:rPr>
             </w:pPr>
-            <w:proofErr w:type="spellStart"/>
             <w:r>
               <w:rPr>
                 <w:rFonts w:ascii="Times New Roman" w:eastAsia="Times New Roman" w:hAnsi="Times New Roman" w:cs="Times New Roman"/>
@@ -12306,7 +11374,6 @@
               </w:rPr>
               <w:t>RandomForest</w:t>
             </w:r>
-            <w:proofErr w:type="spellEnd"/>
           </w:p>
         </w:tc>
         <w:tc>
@@ -12567,7 +11634,6 @@
                 <w:lang w:val="en-US"/>
               </w:rPr>
             </w:pPr>
-            <w:proofErr w:type="spellStart"/>
             <w:r>
               <w:rPr>
                 <w:rFonts w:ascii="Times New Roman" w:eastAsia="Times New Roman" w:hAnsi="Times New Roman" w:cs="Times New Roman"/>
@@ -12578,7 +11644,6 @@
               </w:rPr>
               <w:t>KNeighbors</w:t>
             </w:r>
-            <w:proofErr w:type="spellEnd"/>
           </w:p>
         </w:tc>
         <w:tc>
@@ -12704,7 +11769,6 @@
                 <w:lang w:val="en-US"/>
               </w:rPr>
             </w:pPr>
-            <w:proofErr w:type="spellStart"/>
             <w:r>
               <w:rPr>
                 <w:rFonts w:ascii="Times New Roman" w:eastAsia="Times New Roman" w:hAnsi="Times New Roman" w:cs="Times New Roman"/>
@@ -12715,7 +11779,6 @@
               </w:rPr>
               <w:t>DecisionTree</w:t>
             </w:r>
-            <w:proofErr w:type="spellEnd"/>
           </w:p>
         </w:tc>
         <w:tc>
@@ -12971,7 +12034,6 @@
         </w:rPr>
         <w:t xml:space="preserve">Оптимизация с помощью </w:t>
       </w:r>
-      <w:proofErr w:type="spellStart"/>
       <w:r>
         <w:rPr>
           <w:rFonts w:ascii="Times New Roman" w:eastAsia="Times New Roman" w:hAnsi="Times New Roman" w:cs="Times New Roman"/>
@@ -12981,7 +12043,6 @@
         </w:rPr>
         <w:t>GridSearch</w:t>
       </w:r>
-      <w:proofErr w:type="spellEnd"/>
       <w:r>
         <w:rPr>
           <w:rFonts w:ascii="Times New Roman" w:eastAsia="Times New Roman" w:hAnsi="Times New Roman" w:cs="Times New Roman"/>
@@ -13030,7 +12091,6 @@
           <w:lang w:val="ru-RU"/>
         </w:rPr>
       </w:pPr>
-      <w:proofErr w:type="spellStart"/>
       <w:r>
         <w:rPr>
           <w:rFonts w:ascii="Times New Roman" w:hAnsi="Times New Roman" w:cs="Times New Roman"/>
@@ -13039,18 +12099,7 @@
           <w:szCs w:val="28"/>
           <w:shd w:val="clear" w:color="auto" w:fill="FFFFFF"/>
         </w:rPr>
-        <w:t>lr_MAE_ridge</w:t>
-      </w:r>
-      <w:proofErr w:type="spellEnd"/>
-      <w:r>
-        <w:rPr>
-          <w:rFonts w:ascii="Times New Roman" w:hAnsi="Times New Roman" w:cs="Times New Roman"/>
-          <w:color w:val="212121"/>
-          <w:sz w:val="28"/>
-          <w:szCs w:val="28"/>
-          <w:shd w:val="clear" w:color="auto" w:fill="FFFFFF"/>
-        </w:rPr>
-        <w:t>:  2.4154</w:t>
+        <w:t>lr_MAE_ridge:  2.4154</w:t>
       </w:r>
     </w:p>
     <w:p>
@@ -13182,7 +12231,7 @@
           <w:iCs/>
           <w:sz w:val="28"/>
           <w:szCs w:val="28"/>
-          <w:lang w:val="en-US"/>
+          <w:lang w:val="ru-RU"/>
         </w:rPr>
       </w:pPr>
       <w:r>
@@ -13201,7 +12250,7 @@
           <w:iCs/>
           <w:sz w:val="28"/>
           <w:szCs w:val="28"/>
-          <w:lang w:val="en-US"/>
+          <w:lang w:val="ru-RU"/>
         </w:rPr>
         <w:t>:</w:t>
       </w:r>
@@ -13217,7 +12266,7 @@
           <w:i/>
           <w:sz w:val="28"/>
           <w:szCs w:val="28"/>
-          <w:lang w:val="en-US"/>
+          <w:lang w:val="ru-RU"/>
         </w:rPr>
       </w:pPr>
     </w:p>
@@ -13237,6 +12286,7 @@
       <w:r>
         <w:rPr>
           <w:rFonts w:ascii="Times New Roman" w:eastAsia="Times New Roman" w:hAnsi="Times New Roman" w:cs="Times New Roman"/>
+          <w:noProof/>
           <w:sz w:val="28"/>
           <w:szCs w:val="28"/>
           <w:lang w:val="ru-RU"/>
@@ -13311,7 +12361,7 @@
           <w:rFonts w:ascii="Times New Roman" w:eastAsia="Times New Roman" w:hAnsi="Times New Roman" w:cs="Times New Roman"/>
           <w:sz w:val="28"/>
           <w:szCs w:val="28"/>
-          <w:lang w:val="en-US"/>
+          <w:lang w:val="ru-RU"/>
         </w:rPr>
       </w:pPr>
       <w:r>
@@ -13323,7 +12373,6 @@
         </w:rPr>
         <w:t xml:space="preserve">На вход подаются 128 нейронов, на выходе 1, между ними скрытые слои. Функция активация </w:t>
       </w:r>
-      <w:proofErr w:type="spellStart"/>
       <w:r>
         <w:rPr>
           <w:rFonts w:ascii="Times New Roman" w:eastAsia="Times New Roman" w:hAnsi="Times New Roman" w:cs="Times New Roman"/>
@@ -13333,13 +12382,12 @@
         </w:rPr>
         <w:t>relu</w:t>
       </w:r>
-      <w:proofErr w:type="spellEnd"/>
-      <w:r>
-        <w:rPr>
-          <w:rFonts w:ascii="Times New Roman" w:eastAsia="Times New Roman" w:hAnsi="Times New Roman" w:cs="Times New Roman"/>
-          <w:sz w:val="28"/>
-          <w:szCs w:val="28"/>
-          <w:lang w:val="en-US"/>
+      <w:r>
+        <w:rPr>
+          <w:rFonts w:ascii="Times New Roman" w:eastAsia="Times New Roman" w:hAnsi="Times New Roman" w:cs="Times New Roman"/>
+          <w:sz w:val="28"/>
+          <w:szCs w:val="28"/>
+          <w:lang w:val="ru-RU"/>
         </w:rPr>
         <w:t xml:space="preserve">, </w:t>
       </w:r>
@@ -13357,11 +12405,10 @@
           <w:rFonts w:ascii="Times New Roman" w:eastAsia="Times New Roman" w:hAnsi="Times New Roman" w:cs="Times New Roman"/>
           <w:sz w:val="28"/>
           <w:szCs w:val="28"/>
-          <w:lang w:val="en-US"/>
+          <w:lang w:val="ru-RU"/>
         </w:rPr>
         <w:t xml:space="preserve"> – </w:t>
       </w:r>
-      <w:proofErr w:type="spellStart"/>
       <w:r>
         <w:rPr>
           <w:rFonts w:ascii="Times New Roman" w:eastAsia="Times New Roman" w:hAnsi="Times New Roman" w:cs="Times New Roman"/>
@@ -13371,13 +12418,12 @@
         </w:rPr>
         <w:t>adam</w:t>
       </w:r>
-      <w:proofErr w:type="spellEnd"/>
-      <w:r>
-        <w:rPr>
-          <w:rFonts w:ascii="Times New Roman" w:eastAsia="Times New Roman" w:hAnsi="Times New Roman" w:cs="Times New Roman"/>
-          <w:sz w:val="28"/>
-          <w:szCs w:val="28"/>
-          <w:lang w:val="en-US"/>
+      <w:r>
+        <w:rPr>
+          <w:rFonts w:ascii="Times New Roman" w:eastAsia="Times New Roman" w:hAnsi="Times New Roman" w:cs="Times New Roman"/>
+          <w:sz w:val="28"/>
+          <w:szCs w:val="28"/>
+          <w:lang w:val="ru-RU"/>
         </w:rPr>
         <w:t xml:space="preserve">, </w:t>
       </w:r>
@@ -13390,7 +12436,6 @@
         </w:rPr>
         <w:t xml:space="preserve">метрика – </w:t>
       </w:r>
-      <w:proofErr w:type="spellStart"/>
       <w:r>
         <w:rPr>
           <w:rFonts w:ascii="Times New Roman" w:eastAsia="Times New Roman" w:hAnsi="Times New Roman" w:cs="Times New Roman"/>
@@ -13400,13 +12445,12 @@
         </w:rPr>
         <w:t>mae</w:t>
       </w:r>
-      <w:proofErr w:type="spellEnd"/>
-      <w:r>
-        <w:rPr>
-          <w:rFonts w:ascii="Times New Roman" w:eastAsia="Times New Roman" w:hAnsi="Times New Roman" w:cs="Times New Roman"/>
-          <w:sz w:val="28"/>
-          <w:szCs w:val="28"/>
-          <w:lang w:val="en-US"/>
+      <w:r>
+        <w:rPr>
+          <w:rFonts w:ascii="Times New Roman" w:eastAsia="Times New Roman" w:hAnsi="Times New Roman" w:cs="Times New Roman"/>
+          <w:sz w:val="28"/>
+          <w:szCs w:val="28"/>
+          <w:lang w:val="ru-RU"/>
         </w:rPr>
         <w:t>.</w:t>
       </w:r>
@@ -13421,12 +12465,13 @@
           <w:rFonts w:ascii="Times New Roman" w:eastAsia="Times New Roman" w:hAnsi="Times New Roman" w:cs="Times New Roman"/>
           <w:sz w:val="28"/>
           <w:szCs w:val="28"/>
-          <w:lang w:val="en-US"/>
-        </w:rPr>
-      </w:pPr>
-      <w:r>
-        <w:rPr>
-          <w:rFonts w:ascii="Times New Roman" w:eastAsia="Times New Roman" w:hAnsi="Times New Roman" w:cs="Times New Roman"/>
+          <w:lang w:val="ru-RU"/>
+        </w:rPr>
+      </w:pPr>
+      <w:r>
+        <w:rPr>
+          <w:rFonts w:ascii="Times New Roman" w:eastAsia="Times New Roman" w:hAnsi="Times New Roman" w:cs="Times New Roman"/>
+          <w:noProof/>
           <w:sz w:val="28"/>
           <w:szCs w:val="28"/>
           <w:lang w:val="en-US"/>
@@ -13486,7 +12531,7 @@
           <w:rFonts w:ascii="Times New Roman" w:eastAsia="Times New Roman" w:hAnsi="Times New Roman" w:cs="Times New Roman"/>
           <w:sz w:val="28"/>
           <w:szCs w:val="28"/>
-          <w:lang w:val="en-US"/>
+          <w:lang w:val="ru-RU"/>
         </w:rPr>
       </w:pPr>
     </w:p>
@@ -13820,7 +12865,6 @@
           </w:rPr>
           <w:t>-</w:t>
         </w:r>
-        <w:proofErr w:type="spellStart"/>
         <w:r>
           <w:rPr>
             <w:rStyle w:val="Hyperlink"/>
@@ -13831,7 +12875,6 @@
           </w:rPr>
           <w:t>vkr</w:t>
         </w:r>
-        <w:proofErr w:type="spellEnd"/>
         <w:r>
           <w:rPr>
             <w:rStyle w:val="Hyperlink"/>
@@ -13862,7 +12905,6 @@
           </w:rPr>
           <w:t>.</w:t>
         </w:r>
-        <w:proofErr w:type="spellStart"/>
         <w:r>
           <w:rPr>
             <w:rStyle w:val="Hyperlink"/>
@@ -13873,7 +12915,6 @@
           </w:rPr>
           <w:t>onrender</w:t>
         </w:r>
-        <w:proofErr w:type="spellEnd"/>
         <w:r>
           <w:rPr>
             <w:rStyle w:val="Hyperlink"/>
@@ -13969,6 +13010,7 @@
       <w:r>
         <w:rPr>
           <w:rFonts w:ascii="Times New Roman" w:eastAsia="Times New Roman" w:hAnsi="Times New Roman" w:cs="Times New Roman"/>
+          <w:noProof/>
           <w:sz w:val="28"/>
           <w:szCs w:val="28"/>
         </w:rPr>
@@ -14065,21 +13107,34 @@
           <w:tab w:val="left" w:pos="2410"/>
         </w:tabs>
         <w:spacing w:line="240" w:lineRule="auto"/>
-        <w:ind w:left="2410"/>
-        <w:rPr>
-          <w:rFonts w:ascii="Times New Roman" w:eastAsia="Times New Roman" w:hAnsi="Times New Roman" w:cs="Times New Roman"/>
-          <w:i/>
-          <w:sz w:val="28"/>
-          <w:szCs w:val="28"/>
-        </w:rPr>
-      </w:pPr>
-      <w:r>
-        <w:rPr>
-          <w:rFonts w:ascii="Times New Roman" w:eastAsia="Times New Roman" w:hAnsi="Times New Roman" w:cs="Times New Roman"/>
-          <w:sz w:val="28"/>
-          <w:szCs w:val="28"/>
-        </w:rPr>
-        <w:t>Указывается страница слушателя, созданный репозиторий, коммиты в репозитории.</w:t>
+        <w:ind w:left="720"/>
+        <w:rPr>
+          <w:rFonts w:ascii="Times New Roman" w:eastAsia="Times New Roman" w:hAnsi="Times New Roman" w:cs="Times New Roman"/>
+          <w:iCs/>
+          <w:sz w:val="28"/>
+          <w:szCs w:val="28"/>
+          <w:lang w:val="ru-RU"/>
+        </w:rPr>
+      </w:pPr>
+      <w:r>
+        <w:rPr>
+          <w:rFonts w:ascii="Times New Roman" w:eastAsia="Times New Roman" w:hAnsi="Times New Roman" w:cs="Times New Roman"/>
+          <w:iCs/>
+          <w:sz w:val="28"/>
+          <w:szCs w:val="28"/>
+          <w:lang w:val="ru-RU"/>
+        </w:rPr>
+        <w:t xml:space="preserve">Все материалы находятся в репозитории на </w:t>
+      </w:r>
+      <w:r>
+        <w:rPr>
+          <w:rFonts w:ascii="Times New Roman" w:eastAsia="Times New Roman" w:hAnsi="Times New Roman" w:cs="Times New Roman"/>
+          <w:iCs/>
+          <w:sz w:val="28"/>
+          <w:szCs w:val="28"/>
+          <w:lang w:val="en-US"/>
+        </w:rPr>
+        <w:t>gihub</w:t>
       </w:r>
     </w:p>
     <w:p>
@@ -14096,6 +13151,168 @@
           <w:szCs w:val="28"/>
         </w:rPr>
       </w:pPr>
+      <w:r>
+        <w:rPr>
+          <w:rFonts w:ascii="Times New Roman" w:eastAsia="Times New Roman" w:hAnsi="Times New Roman" w:cs="Times New Roman"/>
+          <w:sz w:val="28"/>
+          <w:szCs w:val="28"/>
+          <w:lang w:val="en-US"/>
+        </w:rPr>
+        <w:t>https</w:t>
+      </w:r>
+      <w:r>
+        <w:rPr>
+          <w:rFonts w:ascii="Times New Roman" w:eastAsia="Times New Roman" w:hAnsi="Times New Roman" w:cs="Times New Roman"/>
+          <w:sz w:val="28"/>
+          <w:szCs w:val="28"/>
+        </w:rPr>
+        <w:t>://</w:t>
+      </w:r>
+      <w:r>
+        <w:rPr>
+          <w:rFonts w:ascii="Times New Roman" w:eastAsia="Times New Roman" w:hAnsi="Times New Roman" w:cs="Times New Roman"/>
+          <w:sz w:val="28"/>
+          <w:szCs w:val="28"/>
+          <w:lang w:val="en-US"/>
+        </w:rPr>
+        <w:t>github</w:t>
+      </w:r>
+      <w:r>
+        <w:rPr>
+          <w:rFonts w:ascii="Times New Roman" w:eastAsia="Times New Roman" w:hAnsi="Times New Roman" w:cs="Times New Roman"/>
+          <w:sz w:val="28"/>
+          <w:szCs w:val="28"/>
+        </w:rPr>
+        <w:t>.</w:t>
+      </w:r>
+      <w:r>
+        <w:rPr>
+          <w:rFonts w:ascii="Times New Roman" w:eastAsia="Times New Roman" w:hAnsi="Times New Roman" w:cs="Times New Roman"/>
+          <w:sz w:val="28"/>
+          <w:szCs w:val="28"/>
+          <w:lang w:val="en-US"/>
+        </w:rPr>
+        <w:t>com</w:t>
+      </w:r>
+      <w:r>
+        <w:rPr>
+          <w:rFonts w:ascii="Times New Roman" w:eastAsia="Times New Roman" w:hAnsi="Times New Roman" w:cs="Times New Roman"/>
+          <w:sz w:val="28"/>
+          <w:szCs w:val="28"/>
+        </w:rPr>
+        <w:t>/</w:t>
+      </w:r>
+      <w:r>
+        <w:rPr>
+          <w:rFonts w:ascii="Times New Roman" w:eastAsia="Times New Roman" w:hAnsi="Times New Roman" w:cs="Times New Roman"/>
+          <w:sz w:val="28"/>
+          <w:szCs w:val="28"/>
+          <w:lang w:val="en-US"/>
+        </w:rPr>
+        <w:t>SvetlanaMatsievskaya</w:t>
+      </w:r>
+      <w:r>
+        <w:rPr>
+          <w:rFonts w:ascii="Times New Roman" w:eastAsia="Times New Roman" w:hAnsi="Times New Roman" w:cs="Times New Roman"/>
+          <w:sz w:val="28"/>
+          <w:szCs w:val="28"/>
+        </w:rPr>
+        <w:t>/</w:t>
+      </w:r>
+      <w:r>
+        <w:rPr>
+          <w:rFonts w:ascii="Times New Roman" w:eastAsia="Times New Roman" w:hAnsi="Times New Roman" w:cs="Times New Roman"/>
+          <w:sz w:val="28"/>
+          <w:szCs w:val="28"/>
+          <w:lang w:val="en-US"/>
+        </w:rPr>
+        <w:t>Matsievskaya</w:t>
+      </w:r>
+      <w:r>
+        <w:rPr>
+          <w:rFonts w:ascii="Times New Roman" w:eastAsia="Times New Roman" w:hAnsi="Times New Roman" w:cs="Times New Roman"/>
+          <w:sz w:val="28"/>
+          <w:szCs w:val="28"/>
+        </w:rPr>
+        <w:t>_</w:t>
+      </w:r>
+      <w:r>
+        <w:rPr>
+          <w:rFonts w:ascii="Times New Roman" w:eastAsia="Times New Roman" w:hAnsi="Times New Roman" w:cs="Times New Roman"/>
+          <w:sz w:val="28"/>
+          <w:szCs w:val="28"/>
+          <w:lang w:val="en-US"/>
+        </w:rPr>
+        <w:t>SG</w:t>
+      </w:r>
+      <w:r>
+        <w:rPr>
+          <w:rFonts w:ascii="Times New Roman" w:eastAsia="Times New Roman" w:hAnsi="Times New Roman" w:cs="Times New Roman"/>
+          <w:sz w:val="28"/>
+          <w:szCs w:val="28"/>
+        </w:rPr>
+        <w:t>_</w:t>
+      </w:r>
+      <w:r>
+        <w:rPr>
+          <w:rFonts w:ascii="Times New Roman" w:eastAsia="Times New Roman" w:hAnsi="Times New Roman" w:cs="Times New Roman"/>
+          <w:sz w:val="28"/>
+          <w:szCs w:val="28"/>
+          <w:lang w:val="en-US"/>
+        </w:rPr>
+        <w:t>materials</w:t>
+      </w:r>
+      <w:r>
+        <w:rPr>
+          <w:rFonts w:ascii="Times New Roman" w:eastAsia="Times New Roman" w:hAnsi="Times New Roman" w:cs="Times New Roman"/>
+          <w:sz w:val="28"/>
+          <w:szCs w:val="28"/>
+        </w:rPr>
+        <w:t>_</w:t>
+      </w:r>
+      <w:r>
+        <w:rPr>
+          <w:rFonts w:ascii="Times New Roman" w:eastAsia="Times New Roman" w:hAnsi="Times New Roman" w:cs="Times New Roman"/>
+          <w:sz w:val="28"/>
+          <w:szCs w:val="28"/>
+          <w:lang w:val="en-US"/>
+        </w:rPr>
+        <w:t>for</w:t>
+      </w:r>
+      <w:r>
+        <w:rPr>
+          <w:rFonts w:ascii="Times New Roman" w:eastAsia="Times New Roman" w:hAnsi="Times New Roman" w:cs="Times New Roman"/>
+          <w:sz w:val="28"/>
+          <w:szCs w:val="28"/>
+        </w:rPr>
+        <w:t>_</w:t>
+      </w:r>
+      <w:r>
+        <w:rPr>
+          <w:rFonts w:ascii="Times New Roman" w:eastAsia="Times New Roman" w:hAnsi="Times New Roman" w:cs="Times New Roman"/>
+          <w:sz w:val="28"/>
+          <w:szCs w:val="28"/>
+          <w:lang w:val="en-US"/>
+        </w:rPr>
+        <w:t>VKR</w:t>
+      </w:r>
+      <w:r>
+        <w:rPr>
+          <w:rFonts w:ascii="Times New Roman" w:eastAsia="Times New Roman" w:hAnsi="Times New Roman" w:cs="Times New Roman"/>
+          <w:sz w:val="28"/>
+          <w:szCs w:val="28"/>
+        </w:rPr>
+        <w:t>.</w:t>
+      </w:r>
+      <w:r>
+        <w:rPr>
+          <w:rFonts w:ascii="Times New Roman" w:eastAsia="Times New Roman" w:hAnsi="Times New Roman" w:cs="Times New Roman"/>
+          <w:sz w:val="28"/>
+          <w:szCs w:val="28"/>
+          <w:lang w:val="en-US"/>
+        </w:rPr>
+        <w:t>git</w:t>
+      </w:r>
     </w:p>
     <w:p>
       <w:pPr>
@@ -17837,6 +17054,7 @@
   <w:style w:type="character" w:default="1" w:styleId="DefaultParagraphFont">
     <w:name w:val="Default Paragraph Font"/>
     <w:uiPriority w:val="1"/>
+    <w:semiHidden/>
     <w:unhideWhenUsed/>
   </w:style>
   <w:style w:type="table" w:default="1" w:styleId="TableNormal">
